--- a/КСПД/Laboratornaya_rabota_5.docx
+++ b/КСПД/Laboratornaya_rabota_5.docx
@@ -1,6 +1,6 @@
 
 <file path=word/document.xml><?xml version="1.0" encoding="utf-8"?>
-<w:document xmlns:wpc="http://schemas.microsoft.com/office/word/2010/wordprocessingCanvas" xmlns:cx="http://schemas.microsoft.com/office/drawing/2014/chartex" xmlns:cx1="http://schemas.microsoft.com/office/drawing/2015/9/8/chartex" xmlns:cx2="http://schemas.microsoft.com/office/drawing/2015/10/21/chartex" xmlns:cx3="http://schemas.microsoft.com/office/drawing/2016/5/9/chartex" xmlns:cx4="http://schemas.microsoft.com/office/drawing/2016/5/10/chartex" xmlns:cx5="http://schemas.microsoft.com/office/drawing/2016/5/11/chartex" xmlns:cx6="http://schemas.microsoft.com/office/drawing/2016/5/12/chartex" xmlns:cx7="http://schemas.microsoft.com/office/drawing/2016/5/13/chartex" xmlns:cx8="http://schemas.microsoft.com/office/drawing/2016/5/14/chartex" xmlns:mc="http://schemas.openxmlformats.org/markup-compatibility/2006" xmlns:aink="http://schemas.microsoft.com/office/drawing/2016/ink" xmlns:am3d="http://schemas.microsoft.com/office/drawing/2017/model3d" xmlns:o="urn:schemas-microsoft-com:office:office" xmlns:r="http://schemas.openxmlformats.org/officeDocument/2006/relationships" xmlns:m="http://schemas.openxmlformats.org/officeDocument/2006/math" xmlns:v="urn:schemas-microsoft-com:vml" xmlns:wp14="http://schemas.microsoft.com/office/word/2010/wordprocessingDrawing" xmlns:wp="http://schemas.openxmlformats.org/drawingml/2006/wordprocessingDrawing" xmlns:w10="urn:schemas-microsoft-com:office:word" xmlns:w="http://schemas.openxmlformats.org/wordprocessingml/2006/main" xmlns:w14="http://schemas.microsoft.com/office/word/2010/wordml" xmlns:w15="http://schemas.microsoft.com/office/word/2012/wordml" xmlns:w16cex="http://schemas.microsoft.com/office/word/2018/wordml/cex" xmlns:w16cid="http://schemas.microsoft.com/office/word/2016/wordml/cid" xmlns:w16="http://schemas.microsoft.com/office/word/2018/wordml" xmlns:w16sdtdh="http://schemas.microsoft.com/office/word/2020/wordml/sdtdatahash" xmlns:w16se="http://schemas.microsoft.com/office/word/2015/wordml/symex" xmlns:wpg="http://schemas.microsoft.com/office/word/2010/wordprocessingGroup" xmlns:wpi="http://schemas.microsoft.com/office/word/2010/wordprocessingInk" xmlns:wne="http://schemas.microsoft.com/office/word/2006/wordml" xmlns:wps="http://schemas.microsoft.com/office/word/2010/wordprocessingShape" mc:Ignorable="w14 w15 w16se w16cid w16 w16cex w16sdtdh wp14">
+<w:document xmlns:wpc="http://schemas.microsoft.com/office/word/2010/wordprocessingCanvas" xmlns:cx="http://schemas.microsoft.com/office/drawing/2014/chartex" xmlns:cx1="http://schemas.microsoft.com/office/drawing/2015/9/8/chartex" xmlns:mc="http://schemas.openxmlformats.org/markup-compatibility/2006" xmlns:o="urn:schemas-microsoft-com:office:office" xmlns:r="http://schemas.openxmlformats.org/officeDocument/2006/relationships" xmlns:m="http://schemas.openxmlformats.org/officeDocument/2006/math" xmlns:v="urn:schemas-microsoft-com:vml" xmlns:wp14="http://schemas.microsoft.com/office/word/2010/wordprocessingDrawing" xmlns:wp="http://schemas.openxmlformats.org/drawingml/2006/wordprocessingDrawing" xmlns:w10="urn:schemas-microsoft-com:office:word" xmlns:w="http://schemas.openxmlformats.org/wordprocessingml/2006/main" xmlns:w14="http://schemas.microsoft.com/office/word/2010/wordml" xmlns:w15="http://schemas.microsoft.com/office/word/2012/wordml" xmlns:w16se="http://schemas.microsoft.com/office/word/2015/wordml/symex" xmlns:wpg="http://schemas.microsoft.com/office/word/2010/wordprocessingGroup" xmlns:wpi="http://schemas.microsoft.com/office/word/2010/wordprocessingInk" xmlns:wne="http://schemas.microsoft.com/office/word/2006/wordml" xmlns:wps="http://schemas.microsoft.com/office/word/2010/wordprocessingShape" mc:Ignorable="w14 w15 w16se wp14">
   <w:body>
     <w:p>
       <w:pPr>
@@ -185,7 +185,7 @@
           <w:sz w:val="28"/>
           <w:szCs w:val="28"/>
         </w:rPr>
-        <w:t>4</w:t>
+        <w:t>5</w:t>
       </w:r>
     </w:p>
     <w:p>
@@ -205,25 +205,9 @@
         <w:pStyle w:val="a3"/>
         <w:spacing w:before="0" w:beforeAutospacing="0" w:after="0" w:afterAutospacing="0" w:line="360" w:lineRule="auto"/>
         <w:jc w:val="center"/>
-        <w:rPr>
-          <w:color w:val="000000"/>
-          <w:sz w:val="28"/>
-          <w:szCs w:val="28"/>
-        </w:rPr>
-      </w:pPr>
-      <w:r>
-        <w:rPr>
-          <w:sz w:val="28"/>
-          <w:szCs w:val="28"/>
-        </w:rPr>
-        <w:t xml:space="preserve">Разработка </w:t>
-      </w:r>
-      <w:r>
-        <w:rPr>
-          <w:sz w:val="28"/>
-          <w:szCs w:val="28"/>
-        </w:rPr>
-        <w:t>триггеров</w:t>
+      </w:pPr>
+      <w:r>
+        <w:t>РАЗРАБОТКА ФУНКЦИЙ</w:t>
       </w:r>
     </w:p>
     <w:p>
@@ -771,91 +755,47 @@
         <w:rPr>
           <w:rFonts w:ascii="Times New Roman" w:hAnsi="Times New Roman"/>
           <w:color w:val="000000"/>
-          <w:sz w:val="28"/>
-          <w:szCs w:val="28"/>
-        </w:rPr>
-      </w:pPr>
-      <w:r>
-        <w:rPr>
-          <w:rFonts w:ascii="Times New Roman" w:hAnsi="Times New Roman"/>
-          <w:color w:val="000000"/>
-          <w:sz w:val="28"/>
-          <w:szCs w:val="28"/>
-        </w:rPr>
-        <w:t>Изучение операторов для создания</w:t>
-      </w:r>
-      <w:r>
-        <w:rPr>
-          <w:rFonts w:ascii="Times New Roman" w:hAnsi="Times New Roman"/>
-          <w:color w:val="000000"/>
-          <w:sz w:val="28"/>
-          <w:szCs w:val="28"/>
-        </w:rPr>
-        <w:t xml:space="preserve"> триггеров</w:t>
-      </w:r>
-      <w:r>
-        <w:rPr>
-          <w:rFonts w:ascii="Times New Roman" w:hAnsi="Times New Roman"/>
-          <w:color w:val="000000"/>
-          <w:sz w:val="28"/>
-          <w:szCs w:val="28"/>
-        </w:rPr>
-        <w:t>, разработка</w:t>
-      </w:r>
-      <w:r>
-        <w:rPr>
-          <w:rFonts w:ascii="Times New Roman" w:hAnsi="Times New Roman"/>
-          <w:color w:val="000000"/>
-          <w:sz w:val="28"/>
-          <w:szCs w:val="28"/>
-        </w:rPr>
-        <w:t xml:space="preserve"> </w:t>
-      </w:r>
-      <w:r>
-        <w:rPr>
-          <w:rFonts w:ascii="Times New Roman" w:hAnsi="Times New Roman"/>
-          <w:sz w:val="28"/>
-          <w:szCs w:val="28"/>
-        </w:rPr>
-        <w:t>AFTER-</w:t>
-      </w:r>
-      <w:r>
-        <w:rPr>
-          <w:rFonts w:ascii="Times New Roman" w:hAnsi="Times New Roman"/>
-          <w:color w:val="000000"/>
-          <w:sz w:val="28"/>
-          <w:szCs w:val="28"/>
-        </w:rPr>
-        <w:t xml:space="preserve">триггеров и </w:t>
-      </w:r>
-      <w:r>
-        <w:rPr>
-          <w:rFonts w:ascii="Times New Roman" w:hAnsi="Times New Roman"/>
-          <w:sz w:val="28"/>
-          <w:szCs w:val="28"/>
-        </w:rPr>
-        <w:t>INSTEAD OF-триггеров к базовым таблицам БД и для представлений.</w:t>
-      </w:r>
-    </w:p>
-    <w:p>
-      <w:pPr>
-        <w:spacing w:after="0" w:line="360" w:lineRule="auto"/>
-        <w:ind w:firstLine="709"/>
+          <w:sz w:val="36"/>
+          <w:szCs w:val="28"/>
+        </w:rPr>
+      </w:pPr>
+      <w:r>
+        <w:rPr>
+          <w:rFonts w:ascii="Times New Roman" w:hAnsi="Times New Roman"/>
+          <w:sz w:val="28"/>
+        </w:rPr>
+        <w:t>Изучение оператора CREATE FUNCTION для создания хранимых процедур</w:t>
+      </w:r>
+    </w:p>
+    <w:p>
+      <w:pPr>
+        <w:spacing w:after="0" w:line="360" w:lineRule="auto"/>
+        <w:jc w:val="center"/>
+        <w:rPr>
+          <w:rFonts w:ascii="Times New Roman" w:hAnsi="Times New Roman"/>
+          <w:b/>
+          <w:color w:val="000000"/>
+          <w:sz w:val="28"/>
+          <w:szCs w:val="28"/>
+        </w:rPr>
+      </w:pPr>
+      <w:r>
+        <w:rPr>
+          <w:rFonts w:ascii="Times New Roman" w:hAnsi="Times New Roman"/>
+          <w:b/>
+          <w:color w:val="000000"/>
+          <w:sz w:val="28"/>
+          <w:szCs w:val="28"/>
+        </w:rPr>
+        <w:t>Практическая часть</w:t>
+      </w:r>
+    </w:p>
+    <w:p>
+      <w:pPr>
+        <w:spacing w:after="0" w:line="360" w:lineRule="auto"/>
         <w:jc w:val="both"/>
         <w:rPr>
           <w:rFonts w:ascii="Times New Roman" w:hAnsi="Times New Roman"/>
-          <w:color w:val="000000"/>
-          <w:sz w:val="28"/>
-          <w:szCs w:val="28"/>
-        </w:rPr>
-      </w:pPr>
-    </w:p>
-    <w:p>
-      <w:pPr>
-        <w:spacing w:after="0" w:line="360" w:lineRule="auto"/>
-        <w:jc w:val="center"/>
-        <w:rPr>
-          <w:rFonts w:ascii="Times New Roman" w:hAnsi="Times New Roman"/>
           <w:b/>
           <w:color w:val="000000"/>
           <w:sz w:val="28"/>
@@ -865,76 +805,75 @@
       <w:r>
         <w:rPr>
           <w:rFonts w:ascii="Times New Roman" w:hAnsi="Times New Roman"/>
-          <w:b/>
-          <w:color w:val="000000"/>
-          <w:sz w:val="28"/>
-          <w:szCs w:val="28"/>
-        </w:rPr>
-        <w:t>Практическая часть</w:t>
-      </w:r>
-    </w:p>
-    <w:p>
-      <w:pPr>
-        <w:spacing w:after="0" w:line="360" w:lineRule="auto"/>
+          <w:sz w:val="28"/>
+          <w:szCs w:val="28"/>
+        </w:rPr>
+        <w:t xml:space="preserve">1. </w:t>
+      </w:r>
+      <w:r>
+        <w:rPr>
+          <w:rFonts w:ascii="Times New Roman" w:hAnsi="Times New Roman"/>
+          <w:sz w:val="28"/>
+        </w:rPr>
+        <w:t>Изучение оператора CREATE FUNCTION для создания хранимых процедур</w:t>
+      </w:r>
+      <w:r>
+        <w:rPr>
+          <w:rFonts w:ascii="Times New Roman" w:hAnsi="Times New Roman"/>
+          <w:sz w:val="28"/>
+          <w:szCs w:val="28"/>
+        </w:rPr>
+        <w:t xml:space="preserve">. </w:t>
+      </w:r>
+    </w:p>
+    <w:p>
+      <w:pPr>
+        <w:pStyle w:val="HTML"/>
         <w:jc w:val="both"/>
         <w:rPr>
-          <w:rFonts w:ascii="Times New Roman" w:hAnsi="Times New Roman"/>
-          <w:sz w:val="28"/>
-          <w:szCs w:val="28"/>
-        </w:rPr>
-      </w:pPr>
-      <w:r>
-        <w:rPr>
-          <w:rFonts w:ascii="Times New Roman" w:hAnsi="Times New Roman"/>
-          <w:sz w:val="28"/>
-          <w:szCs w:val="28"/>
-        </w:rPr>
-        <w:t xml:space="preserve">      </w:t>
-      </w:r>
-      <w:r>
-        <w:rPr>
-          <w:rFonts w:ascii="Times New Roman" w:hAnsi="Times New Roman"/>
-          <w:sz w:val="28"/>
-          <w:szCs w:val="28"/>
-        </w:rPr>
-        <w:t xml:space="preserve">1. Изучение оператора CREATE TRIGGER для создания триггеров к базовым таблицам БД. </w:t>
-      </w:r>
-    </w:p>
-    <w:p>
-      <w:pPr>
-        <w:autoSpaceDE w:val="0"/>
-        <w:autoSpaceDN w:val="0"/>
-        <w:adjustRightInd w:val="0"/>
+          <w:rFonts w:ascii="Times New Roman" w:hAnsi="Times New Roman" w:cs="Times New Roman"/>
+          <w:color w:val="000000" w:themeColor="text1"/>
+          <w:sz w:val="28"/>
+          <w:szCs w:val="28"/>
+        </w:rPr>
+      </w:pPr>
+      <w:r>
+        <w:rPr>
+          <w:rFonts w:ascii="Times New Roman" w:hAnsi="Times New Roman" w:cs="Times New Roman"/>
+          <w:color w:val="000000" w:themeColor="text1"/>
+          <w:sz w:val="28"/>
+          <w:szCs w:val="28"/>
+        </w:rPr>
+        <w:t xml:space="preserve">1.1. </w:t>
+      </w:r>
+      <w:r>
+        <w:rPr>
+          <w:rFonts w:ascii="Times New Roman" w:hAnsi="Times New Roman" w:cs="Times New Roman"/>
+          <w:iCs/>
+          <w:color w:val="000000" w:themeColor="text1"/>
+          <w:sz w:val="28"/>
+          <w:szCs w:val="28"/>
+        </w:rPr>
+        <w:t>Разработать функцию, возвращающую список услуг, которые</w:t>
+      </w:r>
+      <w:r>
+        <w:rPr>
+          <w:rFonts w:ascii="Times New Roman" w:hAnsi="Times New Roman" w:cs="Times New Roman"/>
+          <w:iCs/>
+          <w:color w:val="000000" w:themeColor="text1"/>
+          <w:sz w:val="28"/>
+          <w:szCs w:val="28"/>
+        </w:rPr>
+        <w:br/>
+        <w:t>не предоставлялись за последние 3 месяца.</w:t>
+      </w:r>
+    </w:p>
+    <w:p>
+      <w:pPr>
         <w:spacing w:after="0" w:line="360" w:lineRule="auto"/>
         <w:jc w:val="both"/>
         <w:rPr>
           <w:rFonts w:ascii="Times New Roman" w:hAnsi="Times New Roman"/>
-          <w:sz w:val="44"/>
-          <w:szCs w:val="28"/>
-        </w:rPr>
-      </w:pPr>
-      <w:r>
-        <w:rPr>
-          <w:rFonts w:ascii="Times New Roman" w:hAnsi="Times New Roman"/>
-          <w:sz w:val="28"/>
-          <w:szCs w:val="28"/>
-        </w:rPr>
-        <w:t xml:space="preserve">1.1. </w:t>
-      </w:r>
-      <w:r>
-        <w:rPr>
-          <w:rFonts w:ascii="Times New Roman" w:hAnsi="Times New Roman"/>
-          <w:sz w:val="28"/>
-        </w:rPr>
-        <w:t>Разработать AFTER-триггер, который позволяет удалять информацию обо всех ателье из таблицы Ателье, кроме ателье с номером 1. Считать, что пользователю предоставляется возможность удаления множества записей в таблице.</w:t>
-      </w:r>
-    </w:p>
-    <w:p>
-      <w:pPr>
-        <w:spacing w:after="0" w:line="360" w:lineRule="auto"/>
-        <w:jc w:val="both"/>
-        <w:rPr>
-          <w:rFonts w:ascii="Times New Roman" w:hAnsi="Times New Roman"/>
           <w:sz w:val="28"/>
           <w:szCs w:val="28"/>
         </w:rPr>
@@ -953,19 +892,24 @@
           <w:sz w:val="28"/>
           <w:szCs w:val="28"/>
         </w:rPr>
-        <w:t>Создание триггера для пункта 1.1 показано на рисунке 1:</w:t>
-      </w:r>
-    </w:p>
-    <w:p>
-      <w:pPr>
-        <w:spacing w:after="0" w:line="360" w:lineRule="auto"/>
-        <w:jc w:val="both"/>
-        <w:rPr>
-          <w:rFonts w:ascii="Times New Roman" w:hAnsi="Times New Roman"/>
-          <w:sz w:val="28"/>
-          <w:szCs w:val="28"/>
-        </w:rPr>
-      </w:pPr>
+        <w:t xml:space="preserve">Создание </w:t>
+      </w:r>
+      <w:r>
+        <w:rPr>
+          <w:rFonts w:ascii="Times New Roman" w:hAnsi="Times New Roman"/>
+          <w:sz w:val="28"/>
+          <w:szCs w:val="28"/>
+        </w:rPr>
+        <w:t xml:space="preserve">функции </w:t>
+      </w:r>
+      <w:r>
+        <w:rPr>
+          <w:rFonts w:ascii="Times New Roman" w:hAnsi="Times New Roman"/>
+          <w:sz w:val="28"/>
+          <w:szCs w:val="28"/>
+        </w:rPr>
+        <w:t>для пункта 1.1 показано на рисунке 1:</w:t>
+      </w:r>
     </w:p>
     <w:p>
       <w:pPr>
@@ -984,10 +928,10 @@
           <w:lang w:eastAsia="ru-RU"/>
         </w:rPr>
         <w:drawing>
-          <wp:inline distT="0" distB="0" distL="0" distR="0" wp14:anchorId="71758924" wp14:editId="451B118E">
-            <wp:extent cx="5940425" cy="3318510"/>
-            <wp:effectExtent l="0" t="0" r="3175" b="0"/>
-            <wp:docPr id="6" name="Рисунок 6"/>
+          <wp:inline distT="0" distB="0" distL="0" distR="0" wp14:anchorId="1E60B194" wp14:editId="5F1A70DB">
+            <wp:extent cx="5940425" cy="4238625"/>
+            <wp:effectExtent l="0" t="0" r="3175" b="9525"/>
+            <wp:docPr id="11" name="Рисунок 11"/>
             <wp:cNvGraphicFramePr>
               <a:graphicFrameLocks xmlns:a="http://schemas.openxmlformats.org/drawingml/2006/main" noChangeAspect="1"/>
             </wp:cNvGraphicFramePr>
@@ -1007,7 +951,7 @@
                   <pic:spPr>
                     <a:xfrm>
                       <a:off x="0" y="0"/>
-                      <a:ext cx="5940425" cy="3318510"/>
+                      <a:ext cx="5940425" cy="4238625"/>
                     </a:xfrm>
                     <a:prstGeom prst="rect">
                       <a:avLst/>
@@ -1036,7 +980,15 @@
           <w:sz w:val="28"/>
           <w:szCs w:val="28"/>
         </w:rPr>
-        <w:t>Рисунок 1 – Создание триггера</w:t>
+        <w:t xml:space="preserve">Рисунок 1 – Создание </w:t>
+      </w:r>
+      <w:r>
+        <w:rPr>
+          <w:rFonts w:ascii="Times New Roman" w:hAnsi="Times New Roman"/>
+          <w:sz w:val="28"/>
+          <w:szCs w:val="28"/>
+        </w:rPr>
+        <w:t>функции</w:t>
       </w:r>
     </w:p>
     <w:p>
@@ -1066,15 +1018,23 @@
           <w:sz w:val="28"/>
           <w:szCs w:val="28"/>
         </w:rPr>
-        <w:t xml:space="preserve">      Попробуем удалить информацию о </w:t>
-      </w:r>
-      <w:r>
-        <w:rPr>
-          <w:rFonts w:ascii="Times New Roman" w:hAnsi="Times New Roman"/>
-          <w:sz w:val="28"/>
-          <w:szCs w:val="28"/>
-        </w:rPr>
-        <w:t>всех ателье (рисунок 2)</w:t>
+        <w:t xml:space="preserve">      </w:t>
+      </w:r>
+      <w:r>
+        <w:rPr>
+          <w:rFonts w:ascii="Times New Roman" w:hAnsi="Times New Roman"/>
+          <w:sz w:val="28"/>
+          <w:szCs w:val="28"/>
+        </w:rPr>
+        <w:t>Результат</w:t>
+      </w:r>
+      <w:r>
+        <w:rPr>
+          <w:rFonts w:ascii="Times New Roman" w:hAnsi="Times New Roman"/>
+          <w:sz w:val="28"/>
+          <w:szCs w:val="28"/>
+        </w:rPr>
+        <w:t xml:space="preserve"> (рисунок 2)</w:t>
       </w:r>
     </w:p>
     <w:p>
@@ -1106,10 +1066,10 @@
         </w:rPr>
         <w:lastRenderedPageBreak/>
         <w:drawing>
-          <wp:inline distT="0" distB="0" distL="0" distR="0" wp14:anchorId="3A7D4895" wp14:editId="7356475B">
-            <wp:extent cx="5940425" cy="2481580"/>
+          <wp:inline distT="0" distB="0" distL="0" distR="0" wp14:anchorId="752A4A22" wp14:editId="3BC4AE12">
+            <wp:extent cx="5940425" cy="1356995"/>
             <wp:effectExtent l="0" t="0" r="3175" b="0"/>
-            <wp:docPr id="7" name="Рисунок 7"/>
+            <wp:docPr id="12" name="Рисунок 12"/>
             <wp:cNvGraphicFramePr>
               <a:graphicFrameLocks xmlns:a="http://schemas.openxmlformats.org/drawingml/2006/main" noChangeAspect="1"/>
             </wp:cNvGraphicFramePr>
@@ -1129,7 +1089,7 @@
                   <pic:spPr>
                     <a:xfrm>
                       <a:off x="0" y="0"/>
-                      <a:ext cx="5940425" cy="2481580"/>
+                      <a:ext cx="5940425" cy="1356995"/>
                     </a:xfrm>
                     <a:prstGeom prst="rect">
                       <a:avLst/>
@@ -1166,33 +1126,125 @@
           <w:sz w:val="28"/>
           <w:szCs w:val="28"/>
         </w:rPr>
-        <w:t xml:space="preserve"> – Удаление информации о </w:t>
-      </w:r>
-      <w:r>
-        <w:rPr>
-          <w:rFonts w:ascii="Times New Roman" w:hAnsi="Times New Roman"/>
-          <w:sz w:val="28"/>
-          <w:szCs w:val="28"/>
-        </w:rPr>
-        <w:t>всех ателье</w:t>
-      </w:r>
-    </w:p>
-    <w:p>
-      <w:pPr>
-        <w:spacing w:after="0" w:line="360" w:lineRule="auto"/>
-        <w:rPr>
-          <w:rFonts w:ascii="Times New Roman" w:hAnsi="Times New Roman"/>
-          <w:sz w:val="28"/>
-          <w:szCs w:val="28"/>
-        </w:rPr>
-      </w:pPr>
-      <w:r>
-        <w:rPr>
-          <w:rFonts w:ascii="Times New Roman" w:hAnsi="Times New Roman"/>
-          <w:sz w:val="28"/>
-          <w:szCs w:val="28"/>
-        </w:rPr>
-        <w:t xml:space="preserve"> Попробуем удалить информацию о ателье с номером 2 (рисунок 3):</w:t>
+        <w:t xml:space="preserve"> – </w:t>
+      </w:r>
+      <w:r>
+        <w:rPr>
+          <w:rFonts w:ascii="Times New Roman" w:hAnsi="Times New Roman"/>
+          <w:sz w:val="28"/>
+          <w:szCs w:val="28"/>
+        </w:rPr>
+        <w:t>Результат</w:t>
+      </w:r>
+    </w:p>
+    <w:p>
+      <w:pPr>
+        <w:spacing w:after="0" w:line="360" w:lineRule="auto"/>
+        <w:jc w:val="both"/>
+        <w:rPr>
+          <w:rFonts w:ascii="Times New Roman" w:hAnsi="Times New Roman"/>
+          <w:sz w:val="28"/>
+          <w:szCs w:val="28"/>
+        </w:rPr>
+      </w:pPr>
+      <w:r>
+        <w:rPr>
+          <w:rFonts w:ascii="Times New Roman" w:hAnsi="Times New Roman"/>
+          <w:sz w:val="28"/>
+          <w:szCs w:val="28"/>
+        </w:rPr>
+        <w:t xml:space="preserve"> </w:t>
+      </w:r>
+      <w:r>
+        <w:rPr>
+          <w:rFonts w:ascii="Times New Roman" w:hAnsi="Times New Roman"/>
+          <w:sz w:val="28"/>
+          <w:szCs w:val="28"/>
+        </w:rPr>
+        <w:t xml:space="preserve">      </w:t>
+      </w:r>
+      <w:r>
+        <w:rPr>
+          <w:rFonts w:ascii="Times New Roman" w:hAnsi="Times New Roman"/>
+          <w:sz w:val="28"/>
+          <w:szCs w:val="28"/>
+        </w:rPr>
+        <w:t xml:space="preserve">1.2. </w:t>
+      </w:r>
+      <w:r>
+        <w:rPr>
+          <w:rFonts w:ascii="Times New Roman" w:hAnsi="Times New Roman"/>
+          <w:sz w:val="28"/>
+          <w:szCs w:val="28"/>
+        </w:rPr>
+        <w:t>Разработать функцию, возвращающую список ателье, которые не предоставляли услугу «Пошив» за последние 3 месяца</w:t>
+      </w:r>
+      <w:r>
+        <w:rPr>
+          <w:rFonts w:ascii="Times New Roman" w:hAnsi="Times New Roman"/>
+          <w:sz w:val="28"/>
+          <w:szCs w:val="28"/>
+        </w:rPr>
+        <w:t>.</w:t>
+      </w:r>
+      <w:r>
+        <w:rPr>
+          <w:rFonts w:ascii="Times New Roman" w:hAnsi="Times New Roman"/>
+          <w:sz w:val="28"/>
+          <w:szCs w:val="28"/>
+        </w:rPr>
+        <w:t xml:space="preserve"> </w:t>
+      </w:r>
+    </w:p>
+    <w:p>
+      <w:pPr>
+        <w:spacing w:after="0" w:line="360" w:lineRule="auto"/>
+        <w:jc w:val="both"/>
+        <w:rPr>
+          <w:rFonts w:ascii="Times New Roman" w:hAnsi="Times New Roman"/>
+          <w:sz w:val="28"/>
+          <w:szCs w:val="28"/>
+        </w:rPr>
+      </w:pPr>
+      <w:r>
+        <w:rPr>
+          <w:rFonts w:ascii="Times New Roman" w:hAnsi="Times New Roman"/>
+          <w:sz w:val="28"/>
+          <w:szCs w:val="28"/>
+        </w:rPr>
+        <w:t xml:space="preserve">       Создадим </w:t>
+      </w:r>
+      <w:r>
+        <w:rPr>
+          <w:rFonts w:ascii="Times New Roman" w:hAnsi="Times New Roman"/>
+          <w:sz w:val="28"/>
+          <w:szCs w:val="28"/>
+        </w:rPr>
+        <w:t xml:space="preserve">функцию </w:t>
+      </w:r>
+      <w:r>
+        <w:rPr>
+          <w:rFonts w:ascii="Times New Roman" w:hAnsi="Times New Roman"/>
+          <w:sz w:val="28"/>
+          <w:szCs w:val="28"/>
+        </w:rPr>
+        <w:t xml:space="preserve">1.2 (рисунок </w:t>
+      </w:r>
+      <w:r>
+        <w:rPr>
+          <w:rFonts w:ascii="Times New Roman" w:hAnsi="Times New Roman"/>
+          <w:sz w:val="28"/>
+          <w:szCs w:val="28"/>
+        </w:rPr>
+        <w:t>3</w:t>
+      </w:r>
+      <w:r>
+        <w:rPr>
+          <w:rFonts w:ascii="Times New Roman" w:hAnsi="Times New Roman"/>
+          <w:sz w:val="28"/>
+          <w:szCs w:val="28"/>
+        </w:rPr>
+        <w:t>)</w:t>
       </w:r>
     </w:p>
     <w:p>
@@ -1203,7 +1255,6 @@
           <w:rFonts w:ascii="Times New Roman" w:hAnsi="Times New Roman"/>
           <w:sz w:val="28"/>
           <w:szCs w:val="28"/>
-          <w:lang w:val="en-US"/>
         </w:rPr>
       </w:pPr>
       <w:r>
@@ -1212,10 +1263,10 @@
           <w:lang w:eastAsia="ru-RU"/>
         </w:rPr>
         <w:drawing>
-          <wp:inline distT="0" distB="0" distL="0" distR="0" wp14:anchorId="4FFC55FC" wp14:editId="1E7B7BFE">
-            <wp:extent cx="4781550" cy="2809875"/>
-            <wp:effectExtent l="0" t="0" r="0" b="9525"/>
-            <wp:docPr id="15" name="Рисунок 15"/>
+          <wp:inline distT="0" distB="0" distL="0" distR="0" wp14:anchorId="04E2D525" wp14:editId="118816CE">
+            <wp:extent cx="5940425" cy="4615815"/>
+            <wp:effectExtent l="0" t="0" r="3175" b="0"/>
+            <wp:docPr id="13" name="Рисунок 13"/>
             <wp:cNvGraphicFramePr>
               <a:graphicFrameLocks xmlns:a="http://schemas.openxmlformats.org/drawingml/2006/main" noChangeAspect="1"/>
             </wp:cNvGraphicFramePr>
@@ -1235,7 +1286,7 @@
                   <pic:spPr>
                     <a:xfrm>
                       <a:off x="0" y="0"/>
-                      <a:ext cx="4781550" cy="2809875"/>
+                      <a:ext cx="5940425" cy="4615815"/>
                     </a:xfrm>
                     <a:prstGeom prst="rect">
                       <a:avLst/>
@@ -1264,28 +1315,45 @@
           <w:sz w:val="28"/>
           <w:szCs w:val="28"/>
         </w:rPr>
-        <w:t xml:space="preserve">Рисунок 3 – Удаление информации о </w:t>
-      </w:r>
-      <w:r>
-        <w:rPr>
-          <w:rFonts w:ascii="Times New Roman" w:hAnsi="Times New Roman"/>
-          <w:sz w:val="28"/>
-          <w:szCs w:val="28"/>
-        </w:rPr>
-        <w:t xml:space="preserve">ателье </w:t>
-      </w:r>
-      <w:r>
-        <w:rPr>
-          <w:rFonts w:ascii="Times New Roman" w:hAnsi="Times New Roman"/>
-          <w:sz w:val="28"/>
-          <w:szCs w:val="28"/>
-        </w:rPr>
-        <w:t>2</w:t>
-      </w:r>
-    </w:p>
-    <w:p>
-      <w:pPr>
-        <w:spacing w:after="0" w:line="360" w:lineRule="auto"/>
+        <w:t xml:space="preserve">Рисунок </w:t>
+      </w:r>
+      <w:r>
+        <w:rPr>
+          <w:rFonts w:ascii="Times New Roman" w:hAnsi="Times New Roman"/>
+          <w:sz w:val="28"/>
+          <w:szCs w:val="28"/>
+        </w:rPr>
+        <w:t>3</w:t>
+      </w:r>
+      <w:r>
+        <w:rPr>
+          <w:rFonts w:ascii="Times New Roman" w:hAnsi="Times New Roman"/>
+          <w:sz w:val="28"/>
+          <w:szCs w:val="28"/>
+        </w:rPr>
+        <w:t xml:space="preserve"> – Создание </w:t>
+      </w:r>
+      <w:r>
+        <w:rPr>
+          <w:rFonts w:ascii="Times New Roman" w:hAnsi="Times New Roman"/>
+          <w:sz w:val="28"/>
+          <w:szCs w:val="28"/>
+        </w:rPr>
+        <w:t>функции по заданию</w:t>
+      </w:r>
+      <w:r>
+        <w:rPr>
+          <w:rFonts w:ascii="Times New Roman" w:hAnsi="Times New Roman"/>
+          <w:sz w:val="28"/>
+          <w:szCs w:val="28"/>
+        </w:rPr>
+        <w:t xml:space="preserve"> 1.2</w:t>
+      </w:r>
+    </w:p>
+    <w:p>
+      <w:pPr>
+        <w:spacing w:after="0" w:line="360" w:lineRule="auto"/>
+        <w:ind w:firstLine="708"/>
         <w:jc w:val="both"/>
         <w:rPr>
           <w:rFonts w:ascii="Times New Roman" w:hAnsi="Times New Roman"/>
@@ -1299,167 +1367,7 @@
           <w:sz w:val="28"/>
           <w:szCs w:val="28"/>
         </w:rPr>
-        <w:t xml:space="preserve">   </w:t>
-      </w:r>
-      <w:r>
-        <w:rPr>
-          <w:rFonts w:ascii="Times New Roman" w:hAnsi="Times New Roman"/>
-          <w:sz w:val="28"/>
-          <w:szCs w:val="28"/>
-        </w:rPr>
-        <w:t xml:space="preserve">    </w:t>
-      </w:r>
-      <w:r>
-        <w:rPr>
-          <w:rFonts w:ascii="Times New Roman" w:hAnsi="Times New Roman"/>
-          <w:sz w:val="28"/>
-          <w:szCs w:val="28"/>
-        </w:rPr>
-        <w:t xml:space="preserve"> </w:t>
-      </w:r>
-      <w:r>
-        <w:rPr>
-          <w:rFonts w:ascii="Times New Roman" w:hAnsi="Times New Roman"/>
-          <w:sz w:val="28"/>
-          <w:szCs w:val="28"/>
-        </w:rPr>
-        <w:t>Делаем вывод, что если применяется определённая команда к нескольким строкам, среди которых есть строки</w:t>
-      </w:r>
-      <w:r>
-        <w:rPr>
-          <w:rFonts w:ascii="Times New Roman" w:hAnsi="Times New Roman"/>
-          <w:sz w:val="28"/>
-          <w:szCs w:val="28"/>
-        </w:rPr>
-        <w:t xml:space="preserve"> (хотя бы одна)</w:t>
-      </w:r>
-      <w:r>
-        <w:rPr>
-          <w:rFonts w:ascii="Times New Roman" w:hAnsi="Times New Roman"/>
-          <w:sz w:val="28"/>
-          <w:szCs w:val="28"/>
-        </w:rPr>
-        <w:t xml:space="preserve">, попадающие под ограничение, то будет осуществлён откат транзакции, означающий отмену всех действий, и таблица вернётся в исходное состояние, так как </w:t>
-      </w:r>
-      <w:r>
-        <w:rPr>
-          <w:rFonts w:ascii="Times New Roman" w:hAnsi="Times New Roman"/>
-          <w:sz w:val="28"/>
-          <w:szCs w:val="28"/>
-          <w:lang w:val="en-US"/>
-        </w:rPr>
-        <w:t>AFTER</w:t>
-      </w:r>
-      <w:r>
-        <w:rPr>
-          <w:rFonts w:ascii="Times New Roman" w:hAnsi="Times New Roman"/>
-          <w:sz w:val="28"/>
-          <w:szCs w:val="28"/>
-        </w:rPr>
-        <w:t xml:space="preserve"> </w:t>
-      </w:r>
-      <w:r>
-        <w:rPr>
-          <w:rFonts w:ascii="Times New Roman" w:hAnsi="Times New Roman"/>
-          <w:sz w:val="28"/>
-          <w:szCs w:val="28"/>
-          <w:lang w:val="en-US"/>
-        </w:rPr>
-        <w:t>TRIGGER</w:t>
-      </w:r>
-      <w:r>
-        <w:rPr>
-          <w:rFonts w:ascii="Times New Roman" w:hAnsi="Times New Roman"/>
-          <w:sz w:val="28"/>
-          <w:szCs w:val="28"/>
-        </w:rPr>
-        <w:t xml:space="preserve"> </w:t>
-      </w:r>
-      <w:r>
-        <w:rPr>
-          <w:rFonts w:ascii="Times New Roman" w:hAnsi="Times New Roman"/>
-          <w:sz w:val="28"/>
-          <w:szCs w:val="28"/>
-        </w:rPr>
-        <w:t>работает по принципу «Либо всё, либо ничего»</w:t>
-      </w:r>
-      <w:r>
-        <w:rPr>
-          <w:rFonts w:ascii="Times New Roman" w:hAnsi="Times New Roman"/>
-          <w:sz w:val="28"/>
-          <w:szCs w:val="28"/>
-        </w:rPr>
-        <w:t xml:space="preserve"> и сначала выполняется команда, а потом уже запускается триггер. </w:t>
-      </w:r>
-    </w:p>
-    <w:p>
-      <w:pPr>
-        <w:spacing w:after="0" w:line="360" w:lineRule="auto"/>
-        <w:jc w:val="both"/>
-        <w:rPr>
-          <w:rFonts w:ascii="Times New Roman" w:hAnsi="Times New Roman"/>
-          <w:sz w:val="28"/>
-          <w:szCs w:val="28"/>
-        </w:rPr>
-      </w:pPr>
-      <w:r>
-        <w:rPr>
-          <w:rFonts w:ascii="Times New Roman" w:hAnsi="Times New Roman"/>
-          <w:sz w:val="28"/>
-          <w:szCs w:val="28"/>
-        </w:rPr>
-        <w:t xml:space="preserve"> </w:t>
-      </w:r>
-      <w:r>
-        <w:rPr>
-          <w:rFonts w:ascii="Times New Roman" w:hAnsi="Times New Roman"/>
-          <w:sz w:val="28"/>
-          <w:szCs w:val="28"/>
-        </w:rPr>
-        <w:t xml:space="preserve">      </w:t>
-      </w:r>
-      <w:r>
-        <w:rPr>
-          <w:rFonts w:ascii="Times New Roman" w:hAnsi="Times New Roman"/>
-          <w:sz w:val="28"/>
-          <w:szCs w:val="28"/>
-        </w:rPr>
-        <w:t>1.2. Разработать INSTEAD OF-триггер для рассматриваемого в п.1.1 задания. Сравнить результаты</w:t>
-      </w:r>
-      <w:r>
-        <w:rPr>
-          <w:rFonts w:ascii="Times New Roman" w:hAnsi="Times New Roman"/>
-          <w:sz w:val="28"/>
-          <w:szCs w:val="28"/>
-        </w:rPr>
-        <w:t xml:space="preserve"> работы INSTEAD OF и AFTER-</w:t>
-      </w:r>
-      <w:r>
-        <w:rPr>
-          <w:rFonts w:ascii="Times New Roman" w:hAnsi="Times New Roman"/>
-          <w:sz w:val="28"/>
-          <w:szCs w:val="28"/>
-        </w:rPr>
-        <w:t xml:space="preserve">триггеров. </w:t>
-      </w:r>
-    </w:p>
-    <w:p>
-      <w:pPr>
-        <w:spacing w:after="0" w:line="360" w:lineRule="auto"/>
-        <w:jc w:val="both"/>
-        <w:rPr>
-          <w:rFonts w:ascii="Times New Roman" w:hAnsi="Times New Roman"/>
-          <w:sz w:val="28"/>
-          <w:szCs w:val="28"/>
-        </w:rPr>
-      </w:pPr>
-      <w:r>
-        <w:rPr>
-          <w:rFonts w:ascii="Times New Roman" w:hAnsi="Times New Roman"/>
-          <w:sz w:val="28"/>
-          <w:szCs w:val="28"/>
-        </w:rPr>
-        <w:t xml:space="preserve">       Создадим триггер по задание 1.2 (рисунок 5)</w:t>
+        <w:t>Результат (рисунок 4)</w:t>
       </w:r>
     </w:p>
     <w:p>
@@ -1479,10 +1387,10 @@
         </w:rPr>
         <w:lastRenderedPageBreak/>
         <w:drawing>
-          <wp:inline distT="0" distB="0" distL="0" distR="0" wp14:anchorId="025071C7" wp14:editId="6329A31A">
-            <wp:extent cx="5940425" cy="4235450"/>
-            <wp:effectExtent l="0" t="0" r="3175" b="0"/>
-            <wp:docPr id="18" name="Рисунок 18"/>
+          <wp:inline distT="0" distB="0" distL="0" distR="0" wp14:anchorId="768702B6" wp14:editId="1FA67B1D">
+            <wp:extent cx="5940425" cy="1272540"/>
+            <wp:effectExtent l="0" t="0" r="3175" b="3810"/>
+            <wp:docPr id="14" name="Рисунок 14"/>
             <wp:cNvGraphicFramePr>
               <a:graphicFrameLocks xmlns:a="http://schemas.openxmlformats.org/drawingml/2006/main" noChangeAspect="1"/>
             </wp:cNvGraphicFramePr>
@@ -1502,7 +1410,7 @@
                   <pic:spPr>
                     <a:xfrm>
                       <a:off x="0" y="0"/>
-                      <a:ext cx="5940425" cy="4235450"/>
+                      <a:ext cx="5940425" cy="1272540"/>
                     </a:xfrm>
                     <a:prstGeom prst="rect">
                       <a:avLst/>
@@ -1531,7 +1439,32 @@
           <w:sz w:val="28"/>
           <w:szCs w:val="28"/>
         </w:rPr>
-        <w:t>Рисунок 5 – Создание триггера по задание 1.2</w:t>
+        <w:t xml:space="preserve">Рисунок </w:t>
+      </w:r>
+      <w:r>
+        <w:rPr>
+          <w:rFonts w:ascii="Times New Roman" w:hAnsi="Times New Roman"/>
+          <w:sz w:val="28"/>
+          <w:szCs w:val="28"/>
+          <w:lang w:val="en-US"/>
+        </w:rPr>
+        <w:t>4</w:t>
+      </w:r>
+      <w:r>
+        <w:rPr>
+          <w:rFonts w:ascii="Times New Roman" w:hAnsi="Times New Roman"/>
+          <w:sz w:val="28"/>
+          <w:szCs w:val="28"/>
+        </w:rPr>
+        <w:t xml:space="preserve"> – </w:t>
+      </w:r>
+      <w:r>
+        <w:rPr>
+          <w:rFonts w:ascii="Times New Roman" w:hAnsi="Times New Roman"/>
+          <w:sz w:val="28"/>
+          <w:szCs w:val="28"/>
+        </w:rPr>
+        <w:t xml:space="preserve">Результат </w:t>
       </w:r>
     </w:p>
     <w:p>
@@ -1550,31 +1483,64 @@
           <w:sz w:val="28"/>
           <w:szCs w:val="28"/>
         </w:rPr>
-        <w:t xml:space="preserve">   Таблица </w:t>
-      </w:r>
-      <w:r>
-        <w:rPr>
-          <w:rFonts w:ascii="Times New Roman" w:hAnsi="Times New Roman"/>
-          <w:sz w:val="28"/>
-          <w:szCs w:val="28"/>
-        </w:rPr>
-        <w:t>«</w:t>
-      </w:r>
-      <w:r>
-        <w:rPr>
-          <w:rFonts w:ascii="Times New Roman" w:hAnsi="Times New Roman"/>
-          <w:sz w:val="28"/>
-          <w:szCs w:val="28"/>
-        </w:rPr>
-        <w:t>Ателье» до удаления информации о ателье</w:t>
-      </w:r>
-      <w:r>
-        <w:rPr>
-          <w:rFonts w:ascii="Times New Roman" w:hAnsi="Times New Roman"/>
-          <w:sz w:val="28"/>
-          <w:szCs w:val="28"/>
-        </w:rPr>
-        <w:t xml:space="preserve"> (рисунок 6)</w:t>
+        <w:t xml:space="preserve">       </w:t>
+      </w:r>
+      <w:r>
+        <w:rPr>
+          <w:rFonts w:ascii="Times New Roman" w:hAnsi="Times New Roman"/>
+          <w:sz w:val="28"/>
+          <w:szCs w:val="28"/>
+        </w:rPr>
+        <w:t xml:space="preserve">1.3. </w:t>
+      </w:r>
+      <w:r>
+        <w:rPr>
+          <w:rFonts w:ascii="Times New Roman" w:hAnsi="Times New Roman"/>
+          <w:sz w:val="28"/>
+          <w:szCs w:val="28"/>
+        </w:rPr>
+        <w:t>Разработать функцию, возвращающую список ателье, которые предоставляли все услуги за последние 3 месяца.</w:t>
+      </w:r>
+      <w:r>
+        <w:rPr>
+          <w:rFonts w:ascii="Times New Roman" w:hAnsi="Times New Roman"/>
+          <w:sz w:val="32"/>
+          <w:szCs w:val="28"/>
+        </w:rPr>
+        <w:t xml:space="preserve"> </w:t>
+      </w:r>
+      <w:r>
+        <w:rPr>
+          <w:rFonts w:ascii="Times New Roman" w:hAnsi="Times New Roman"/>
+          <w:sz w:val="28"/>
+          <w:szCs w:val="28"/>
+        </w:rPr>
+        <w:t>(рисунок –</w:t>
+      </w:r>
+      <w:r>
+        <w:rPr>
+          <w:rFonts w:ascii="Times New Roman" w:hAnsi="Times New Roman"/>
+          <w:sz w:val="28"/>
+          <w:szCs w:val="28"/>
+        </w:rPr>
+        <w:t xml:space="preserve"> </w:t>
+      </w:r>
+      <w:r>
+        <w:rPr>
+          <w:rFonts w:ascii="Times New Roman" w:hAnsi="Times New Roman"/>
+          <w:sz w:val="28"/>
+          <w:szCs w:val="28"/>
+          <w:lang w:val="en-US"/>
+        </w:rPr>
+        <w:t>5</w:t>
+      </w:r>
+      <w:r>
+        <w:rPr>
+          <w:rFonts w:ascii="Times New Roman" w:hAnsi="Times New Roman"/>
+          <w:sz w:val="28"/>
+          <w:szCs w:val="28"/>
+        </w:rPr>
+        <w:t>)</w:t>
       </w:r>
     </w:p>
     <w:p>
@@ -1593,10 +1559,10 @@
           <w:lang w:eastAsia="ru-RU"/>
         </w:rPr>
         <w:drawing>
-          <wp:inline distT="0" distB="0" distL="0" distR="0" wp14:anchorId="4F63050C" wp14:editId="24C57DB8">
-            <wp:extent cx="5336319" cy="2971800"/>
-            <wp:effectExtent l="0" t="0" r="0" b="0"/>
-            <wp:docPr id="19" name="Рисунок 19"/>
+          <wp:inline distT="0" distB="0" distL="0" distR="0" wp14:anchorId="04EDE863" wp14:editId="68666563">
+            <wp:extent cx="5940425" cy="2475865"/>
+            <wp:effectExtent l="0" t="0" r="3175" b="635"/>
+            <wp:docPr id="1" name="Рисунок 1"/>
             <wp:cNvGraphicFramePr>
               <a:graphicFrameLocks xmlns:a="http://schemas.openxmlformats.org/drawingml/2006/main" noChangeAspect="1"/>
             </wp:cNvGraphicFramePr>
@@ -1616,7 +1582,7 @@
                   <pic:spPr>
                     <a:xfrm>
                       <a:off x="0" y="0"/>
-                      <a:ext cx="5347940" cy="2978272"/>
+                      <a:ext cx="5940425" cy="2475865"/>
                     </a:xfrm>
                     <a:prstGeom prst="rect">
                       <a:avLst/>
@@ -1645,23 +1611,47 @@
           <w:sz w:val="28"/>
           <w:szCs w:val="28"/>
         </w:rPr>
-        <w:t>Рисунок 6 – Таблица «</w:t>
-      </w:r>
-      <w:r>
-        <w:rPr>
-          <w:rFonts w:ascii="Times New Roman" w:hAnsi="Times New Roman"/>
-          <w:sz w:val="28"/>
-          <w:szCs w:val="28"/>
-        </w:rPr>
-        <w:t>Ателье</w:t>
-      </w:r>
-      <w:r>
-        <w:rPr>
-          <w:rFonts w:ascii="Times New Roman" w:hAnsi="Times New Roman"/>
-          <w:sz w:val="28"/>
-          <w:szCs w:val="28"/>
-        </w:rPr>
-        <w:t>»</w:t>
+        <w:t xml:space="preserve">Рисунок </w:t>
+      </w:r>
+      <w:r>
+        <w:rPr>
+          <w:rFonts w:ascii="Times New Roman" w:hAnsi="Times New Roman"/>
+          <w:sz w:val="28"/>
+          <w:szCs w:val="28"/>
+        </w:rPr>
+        <w:t>5</w:t>
+      </w:r>
+      <w:r>
+        <w:rPr>
+          <w:rFonts w:ascii="Times New Roman" w:hAnsi="Times New Roman"/>
+          <w:sz w:val="28"/>
+          <w:szCs w:val="28"/>
+        </w:rPr>
+        <w:t xml:space="preserve"> – Создание</w:t>
+      </w:r>
+      <w:r>
+        <w:rPr>
+          <w:rFonts w:ascii="Times New Roman" w:hAnsi="Times New Roman"/>
+          <w:sz w:val="28"/>
+          <w:szCs w:val="28"/>
+        </w:rPr>
+        <w:t xml:space="preserve"> </w:t>
+      </w:r>
+      <w:r>
+        <w:rPr>
+          <w:rFonts w:ascii="Times New Roman" w:hAnsi="Times New Roman"/>
+          <w:sz w:val="28"/>
+          <w:szCs w:val="28"/>
+        </w:rPr>
+        <w:t>функции</w:t>
+      </w:r>
+      <w:r>
+        <w:rPr>
+          <w:rFonts w:ascii="Times New Roman" w:hAnsi="Times New Roman"/>
+          <w:sz w:val="28"/>
+          <w:szCs w:val="28"/>
+        </w:rPr>
+        <w:t xml:space="preserve"> по заданию 1.3</w:t>
       </w:r>
     </w:p>
     <w:p>
@@ -1680,23 +1670,40 @@
           <w:sz w:val="28"/>
           <w:szCs w:val="28"/>
         </w:rPr>
-        <w:t xml:space="preserve">     Попробуем удалить всю информацию о </w:t>
-      </w:r>
-      <w:r>
-        <w:rPr>
-          <w:rFonts w:ascii="Times New Roman" w:hAnsi="Times New Roman"/>
-          <w:sz w:val="28"/>
-          <w:szCs w:val="28"/>
-        </w:rPr>
-        <w:t xml:space="preserve">ателье </w:t>
-      </w:r>
-      <w:r>
-        <w:rPr>
-          <w:rFonts w:ascii="Times New Roman" w:hAnsi="Times New Roman"/>
-          <w:sz w:val="28"/>
-          <w:szCs w:val="28"/>
-        </w:rPr>
-        <w:t>(рисунок 7):</w:t>
+        <w:t xml:space="preserve">   На рисунке </w:t>
+      </w:r>
+      <w:r>
+        <w:rPr>
+          <w:rFonts w:ascii="Times New Roman" w:hAnsi="Times New Roman"/>
+          <w:sz w:val="28"/>
+          <w:szCs w:val="28"/>
+          <w:lang w:val="en-US"/>
+        </w:rPr>
+        <w:t>6</w:t>
+      </w:r>
+      <w:r>
+        <w:rPr>
+          <w:rFonts w:ascii="Times New Roman" w:hAnsi="Times New Roman"/>
+          <w:sz w:val="28"/>
+          <w:szCs w:val="28"/>
+        </w:rPr>
+        <w:t xml:space="preserve"> </w:t>
+      </w:r>
+      <w:r>
+        <w:rPr>
+          <w:rFonts w:ascii="Times New Roman" w:hAnsi="Times New Roman"/>
+          <w:sz w:val="28"/>
+          <w:szCs w:val="28"/>
+        </w:rPr>
+        <w:t xml:space="preserve">представлен </w:t>
+      </w:r>
+      <w:r>
+        <w:rPr>
+          <w:rFonts w:ascii="Times New Roman" w:hAnsi="Times New Roman"/>
+          <w:sz w:val="28"/>
+          <w:szCs w:val="28"/>
+        </w:rPr>
+        <w:t>результат</w:t>
       </w:r>
     </w:p>
     <w:p>
@@ -1707,7 +1714,6 @@
           <w:rFonts w:ascii="Times New Roman" w:hAnsi="Times New Roman"/>
           <w:sz w:val="28"/>
           <w:szCs w:val="28"/>
-          <w:lang w:val="en-US"/>
         </w:rPr>
       </w:pPr>
       <w:r>
@@ -1715,12 +1721,11 @@
           <w:noProof/>
           <w:lang w:eastAsia="ru-RU"/>
         </w:rPr>
-        <w:lastRenderedPageBreak/>
         <w:drawing>
-          <wp:inline distT="0" distB="0" distL="0" distR="0" wp14:anchorId="4774C5F3" wp14:editId="65DAC767">
-            <wp:extent cx="2990850" cy="1047750"/>
-            <wp:effectExtent l="0" t="0" r="0" b="0"/>
-            <wp:docPr id="21" name="Рисунок 21"/>
+          <wp:inline distT="0" distB="0" distL="0" distR="0" wp14:anchorId="43C603E5" wp14:editId="1E90452E">
+            <wp:extent cx="2152650" cy="657225"/>
+            <wp:effectExtent l="0" t="0" r="0" b="9525"/>
+            <wp:docPr id="17" name="Рисунок 17"/>
             <wp:cNvGraphicFramePr>
               <a:graphicFrameLocks xmlns:a="http://schemas.openxmlformats.org/drawingml/2006/main" noChangeAspect="1"/>
             </wp:cNvGraphicFramePr>
@@ -1740,7 +1745,7 @@
                   <pic:spPr>
                     <a:xfrm>
                       <a:off x="0" y="0"/>
-                      <a:ext cx="2990850" cy="1047750"/>
+                      <a:ext cx="2152650" cy="657225"/>
                     </a:xfrm>
                     <a:prstGeom prst="rect">
                       <a:avLst/>
@@ -1769,7 +1774,24 @@
           <w:sz w:val="28"/>
           <w:szCs w:val="28"/>
         </w:rPr>
-        <w:t>Рисунок 7 – Удаление информации о всех странах</w:t>
+        <w:t xml:space="preserve">Рисунок </w:t>
+      </w:r>
+      <w:r>
+        <w:rPr>
+          <w:rFonts w:ascii="Times New Roman" w:hAnsi="Times New Roman"/>
+          <w:sz w:val="28"/>
+          <w:szCs w:val="28"/>
+          <w:lang w:val="en-US"/>
+        </w:rPr>
+        <w:t>6</w:t>
+      </w:r>
+      <w:r>
+        <w:rPr>
+          <w:rFonts w:ascii="Times New Roman" w:hAnsi="Times New Roman"/>
+          <w:sz w:val="28"/>
+          <w:szCs w:val="28"/>
+        </w:rPr>
+        <w:t xml:space="preserve"> – Результат</w:t>
       </w:r>
     </w:p>
     <w:p>
@@ -1788,39 +1810,107 @@
           <w:sz w:val="28"/>
           <w:szCs w:val="28"/>
         </w:rPr>
-        <w:t xml:space="preserve">     На рисунках 8-9 представлены таблицы «</w:t>
-      </w:r>
-      <w:r>
-        <w:rPr>
-          <w:rFonts w:ascii="Times New Roman" w:hAnsi="Times New Roman"/>
-          <w:sz w:val="28"/>
-          <w:szCs w:val="28"/>
-        </w:rPr>
-        <w:t>Ателье</w:t>
-      </w:r>
-      <w:r>
-        <w:rPr>
-          <w:rFonts w:ascii="Times New Roman" w:hAnsi="Times New Roman"/>
-          <w:sz w:val="28"/>
-          <w:szCs w:val="28"/>
-        </w:rPr>
-        <w:t>» и «</w:t>
-      </w:r>
-      <w:r>
-        <w:rPr>
-          <w:rFonts w:ascii="Times New Roman" w:hAnsi="Times New Roman"/>
-          <w:sz w:val="28"/>
-          <w:szCs w:val="28"/>
-        </w:rPr>
-        <w:t>Стоимость</w:t>
-      </w:r>
-      <w:r>
-        <w:rPr>
-          <w:rFonts w:ascii="Times New Roman" w:hAnsi="Times New Roman"/>
-          <w:sz w:val="28"/>
-          <w:szCs w:val="28"/>
-        </w:rPr>
-        <w:t>»</w:t>
+        <w:t xml:space="preserve"> </w:t>
+      </w:r>
+      <w:r>
+        <w:rPr>
+          <w:rFonts w:ascii="Times New Roman" w:hAnsi="Times New Roman"/>
+          <w:sz w:val="28"/>
+          <w:szCs w:val="28"/>
+        </w:rPr>
+        <w:t xml:space="preserve">      </w:t>
+      </w:r>
+      <w:r>
+        <w:rPr>
+          <w:rFonts w:ascii="Times New Roman" w:hAnsi="Times New Roman"/>
+          <w:sz w:val="28"/>
+          <w:szCs w:val="28"/>
+        </w:rPr>
+        <w:t>1.</w:t>
+      </w:r>
+      <w:r>
+        <w:rPr>
+          <w:rFonts w:ascii="Times New Roman" w:hAnsi="Times New Roman"/>
+          <w:sz w:val="28"/>
+          <w:szCs w:val="28"/>
+        </w:rPr>
+        <w:t>4</w:t>
+      </w:r>
+      <w:r>
+        <w:rPr>
+          <w:rFonts w:ascii="Times New Roman" w:hAnsi="Times New Roman"/>
+          <w:sz w:val="28"/>
+          <w:szCs w:val="28"/>
+        </w:rPr>
+        <w:t xml:space="preserve">. </w:t>
+      </w:r>
+      <w:r>
+        <w:rPr>
+          <w:rFonts w:ascii="Times New Roman" w:hAnsi="Times New Roman"/>
+          <w:sz w:val="28"/>
+          <w:szCs w:val="28"/>
+        </w:rPr>
+        <w:t>Разработать функцию, которая возвращает список услуг ателье с заданным названием</w:t>
+      </w:r>
+      <w:r>
+        <w:rPr>
+          <w:rFonts w:ascii="Times New Roman" w:hAnsi="Times New Roman"/>
+          <w:sz w:val="28"/>
+          <w:szCs w:val="28"/>
+        </w:rPr>
+        <w:t>.</w:t>
+      </w:r>
+    </w:p>
+    <w:p>
+      <w:pPr>
+        <w:spacing w:after="0" w:line="360" w:lineRule="auto"/>
+        <w:jc w:val="both"/>
+        <w:rPr>
+          <w:rFonts w:ascii="Times New Roman" w:hAnsi="Times New Roman"/>
+          <w:sz w:val="28"/>
+          <w:szCs w:val="28"/>
+        </w:rPr>
+      </w:pPr>
+      <w:r>
+        <w:rPr>
+          <w:rFonts w:ascii="Times New Roman" w:hAnsi="Times New Roman"/>
+          <w:sz w:val="28"/>
+          <w:szCs w:val="28"/>
+        </w:rPr>
+        <w:t>Создадим функцию 1.</w:t>
+      </w:r>
+      <w:r>
+        <w:rPr>
+          <w:rFonts w:ascii="Times New Roman" w:hAnsi="Times New Roman"/>
+          <w:sz w:val="28"/>
+          <w:szCs w:val="28"/>
+        </w:rPr>
+        <w:t>4</w:t>
+      </w:r>
+      <w:r>
+        <w:rPr>
+          <w:rFonts w:ascii="Times New Roman" w:hAnsi="Times New Roman"/>
+          <w:sz w:val="28"/>
+          <w:szCs w:val="28"/>
+        </w:rPr>
+        <w:t xml:space="preserve"> (рисунок </w:t>
+      </w:r>
+      <w:r>
+        <w:rPr>
+          <w:rFonts w:ascii="Times New Roman" w:hAnsi="Times New Roman"/>
+          <w:sz w:val="28"/>
+          <w:szCs w:val="28"/>
+          <w:lang w:val="en-US"/>
+        </w:rPr>
+        <w:t>7</w:t>
+      </w:r>
+      <w:r>
+        <w:rPr>
+          <w:rFonts w:ascii="Times New Roman" w:hAnsi="Times New Roman"/>
+          <w:sz w:val="28"/>
+          <w:szCs w:val="28"/>
+        </w:rPr>
+        <w:t>)</w:t>
       </w:r>
     </w:p>
     <w:p>
@@ -1838,11 +1928,12 @@
           <w:noProof/>
           <w:lang w:eastAsia="ru-RU"/>
         </w:rPr>
+        <w:lastRenderedPageBreak/>
         <w:drawing>
-          <wp:inline distT="0" distB="0" distL="0" distR="0" wp14:anchorId="1520A93D" wp14:editId="21095570">
-            <wp:extent cx="5080635" cy="1192866"/>
-            <wp:effectExtent l="0" t="0" r="5715" b="7620"/>
-            <wp:docPr id="22" name="Рисунок 22"/>
+          <wp:inline distT="0" distB="0" distL="0" distR="0" wp14:anchorId="1E93FBE2" wp14:editId="0661C62E">
+            <wp:extent cx="5940425" cy="2743200"/>
+            <wp:effectExtent l="0" t="0" r="3175" b="0"/>
+            <wp:docPr id="27" name="Рисунок 27"/>
             <wp:cNvGraphicFramePr>
               <a:graphicFrameLocks xmlns:a="http://schemas.openxmlformats.org/drawingml/2006/main" noChangeAspect="1"/>
             </wp:cNvGraphicFramePr>
@@ -1862,7 +1953,7 @@
                   <pic:spPr>
                     <a:xfrm>
                       <a:off x="0" y="0"/>
-                      <a:ext cx="5100160" cy="1197450"/>
+                      <a:ext cx="5940425" cy="2743200"/>
                     </a:xfrm>
                     <a:prstGeom prst="rect">
                       <a:avLst/>
@@ -1891,23 +1982,68 @@
           <w:sz w:val="28"/>
           <w:szCs w:val="28"/>
         </w:rPr>
-        <w:t>Рисунок 8 – Таблица «</w:t>
-      </w:r>
-      <w:r>
-        <w:rPr>
-          <w:rFonts w:ascii="Times New Roman" w:hAnsi="Times New Roman"/>
-          <w:sz w:val="28"/>
-          <w:szCs w:val="28"/>
-        </w:rPr>
-        <w:t>Ателье</w:t>
-      </w:r>
-      <w:r>
-        <w:rPr>
-          <w:rFonts w:ascii="Times New Roman" w:hAnsi="Times New Roman"/>
-          <w:sz w:val="28"/>
-          <w:szCs w:val="28"/>
-        </w:rPr>
-        <w:t>»</w:t>
+        <w:t xml:space="preserve">Рисунок </w:t>
+      </w:r>
+      <w:r>
+        <w:rPr>
+          <w:rFonts w:ascii="Times New Roman" w:hAnsi="Times New Roman"/>
+          <w:sz w:val="28"/>
+          <w:szCs w:val="28"/>
+        </w:rPr>
+        <w:t>7</w:t>
+      </w:r>
+      <w:r>
+        <w:rPr>
+          <w:rFonts w:ascii="Times New Roman" w:hAnsi="Times New Roman"/>
+          <w:sz w:val="28"/>
+          <w:szCs w:val="28"/>
+        </w:rPr>
+        <w:t xml:space="preserve"> – Создание функции по заданию 1.</w:t>
+      </w:r>
+      <w:r>
+        <w:rPr>
+          <w:rFonts w:ascii="Times New Roman" w:hAnsi="Times New Roman"/>
+          <w:sz w:val="28"/>
+          <w:szCs w:val="28"/>
+        </w:rPr>
+        <w:t>4</w:t>
+      </w:r>
+    </w:p>
+    <w:p>
+      <w:pPr>
+        <w:spacing w:after="0" w:line="360" w:lineRule="auto"/>
+        <w:ind w:firstLine="708"/>
+        <w:jc w:val="both"/>
+        <w:rPr>
+          <w:rFonts w:ascii="Times New Roman" w:hAnsi="Times New Roman"/>
+          <w:sz w:val="28"/>
+          <w:szCs w:val="28"/>
+        </w:rPr>
+      </w:pPr>
+      <w:r>
+        <w:rPr>
+          <w:rFonts w:ascii="Times New Roman" w:hAnsi="Times New Roman"/>
+          <w:sz w:val="28"/>
+          <w:szCs w:val="28"/>
+        </w:rPr>
+        <w:t xml:space="preserve">Результат (рисунок </w:t>
+      </w:r>
+      <w:r>
+        <w:rPr>
+          <w:rFonts w:ascii="Times New Roman" w:hAnsi="Times New Roman"/>
+          <w:sz w:val="28"/>
+          <w:szCs w:val="28"/>
+          <w:lang w:val="en-US"/>
+        </w:rPr>
+        <w:t>8</w:t>
+      </w:r>
+      <w:r>
+        <w:rPr>
+          <w:rFonts w:ascii="Times New Roman" w:hAnsi="Times New Roman"/>
+          <w:sz w:val="28"/>
+          <w:szCs w:val="28"/>
+        </w:rPr>
+        <w:t>)</w:t>
       </w:r>
     </w:p>
     <w:p>
@@ -1918,7 +2054,6 @@
           <w:rFonts w:ascii="Times New Roman" w:hAnsi="Times New Roman"/>
           <w:sz w:val="28"/>
           <w:szCs w:val="28"/>
-          <w:lang w:val="en-US"/>
         </w:rPr>
       </w:pPr>
       <w:r>
@@ -1927,10 +2062,10 @@
           <w:lang w:eastAsia="ru-RU"/>
         </w:rPr>
         <w:drawing>
-          <wp:inline distT="0" distB="0" distL="0" distR="0" wp14:anchorId="7E1F8014" wp14:editId="198169AB">
-            <wp:extent cx="4114800" cy="1864519"/>
-            <wp:effectExtent l="0" t="0" r="0" b="2540"/>
-            <wp:docPr id="23" name="Рисунок 23"/>
+          <wp:inline distT="0" distB="0" distL="0" distR="0" wp14:anchorId="0A29399A" wp14:editId="6A93790C">
+            <wp:extent cx="2133600" cy="990600"/>
+            <wp:effectExtent l="0" t="0" r="0" b="0"/>
+            <wp:docPr id="28" name="Рисунок 28"/>
             <wp:cNvGraphicFramePr>
               <a:graphicFrameLocks xmlns:a="http://schemas.openxmlformats.org/drawingml/2006/main" noChangeAspect="1"/>
             </wp:cNvGraphicFramePr>
@@ -1950,7 +2085,7 @@
                   <pic:spPr>
                     <a:xfrm>
                       <a:off x="0" y="0"/>
-                      <a:ext cx="4156417" cy="1883377"/>
+                      <a:ext cx="2133600" cy="990600"/>
                     </a:xfrm>
                     <a:prstGeom prst="rect">
                       <a:avLst/>
@@ -1979,23 +2114,24 @@
           <w:sz w:val="28"/>
           <w:szCs w:val="28"/>
         </w:rPr>
-        <w:t>Рисунок 9 – Таблица «</w:t>
-      </w:r>
-      <w:r>
-        <w:rPr>
-          <w:rFonts w:ascii="Times New Roman" w:hAnsi="Times New Roman"/>
-          <w:sz w:val="28"/>
-          <w:szCs w:val="28"/>
-        </w:rPr>
-        <w:t>Стоимость</w:t>
-      </w:r>
-      <w:r>
-        <w:rPr>
-          <w:rFonts w:ascii="Times New Roman" w:hAnsi="Times New Roman"/>
-          <w:sz w:val="28"/>
-          <w:szCs w:val="28"/>
-        </w:rPr>
-        <w:t>»</w:t>
+        <w:t xml:space="preserve">Рисунок </w:t>
+      </w:r>
+      <w:r>
+        <w:rPr>
+          <w:rFonts w:ascii="Times New Roman" w:hAnsi="Times New Roman"/>
+          <w:sz w:val="28"/>
+          <w:szCs w:val="28"/>
+          <w:lang w:val="en-US"/>
+        </w:rPr>
+        <w:t>8</w:t>
+      </w:r>
+      <w:r>
+        <w:rPr>
+          <w:rFonts w:ascii="Times New Roman" w:hAnsi="Times New Roman"/>
+          <w:sz w:val="28"/>
+          <w:szCs w:val="28"/>
+        </w:rPr>
+        <w:t xml:space="preserve"> – Результат </w:t>
       </w:r>
     </w:p>
     <w:p>
@@ -2014,23 +2150,62 @@
           <w:sz w:val="28"/>
           <w:szCs w:val="28"/>
         </w:rPr>
-        <w:t xml:space="preserve">      Попробуем удалить информацию о </w:t>
-      </w:r>
-      <w:r>
-        <w:rPr>
-          <w:rFonts w:ascii="Times New Roman" w:hAnsi="Times New Roman"/>
-          <w:sz w:val="28"/>
-          <w:szCs w:val="28"/>
-        </w:rPr>
-        <w:t>ателье 1, которое</w:t>
-      </w:r>
-      <w:r>
-        <w:rPr>
-          <w:rFonts w:ascii="Times New Roman" w:hAnsi="Times New Roman"/>
-          <w:sz w:val="28"/>
-          <w:szCs w:val="28"/>
-        </w:rPr>
-        <w:t xml:space="preserve"> попадает под ограничение (рисунок 10):</w:t>
+        <w:t xml:space="preserve">       </w:t>
+      </w:r>
+      <w:r>
+        <w:rPr>
+          <w:rFonts w:ascii="Times New Roman" w:hAnsi="Times New Roman"/>
+          <w:sz w:val="28"/>
+          <w:szCs w:val="28"/>
+        </w:rPr>
+        <w:t>1.</w:t>
+      </w:r>
+      <w:r>
+        <w:rPr>
+          <w:rFonts w:ascii="Times New Roman" w:hAnsi="Times New Roman"/>
+          <w:sz w:val="28"/>
+          <w:szCs w:val="28"/>
+        </w:rPr>
+        <w:t xml:space="preserve">5. </w:t>
+      </w:r>
+      <w:r>
+        <w:rPr>
+          <w:rFonts w:ascii="Times New Roman" w:hAnsi="Times New Roman"/>
+          <w:sz w:val="28"/>
+        </w:rPr>
+        <w:t>Разработать функцию, которая вычисляет количество предоставленных услуг для каждого ателье и отклонение его от среднего количества.</w:t>
+      </w:r>
+      <w:r>
+        <w:rPr>
+          <w:rFonts w:ascii="Times New Roman" w:hAnsi="Times New Roman"/>
+          <w:sz w:val="32"/>
+          <w:szCs w:val="28"/>
+        </w:rPr>
+        <w:t xml:space="preserve"> </w:t>
+      </w:r>
+      <w:r>
+        <w:rPr>
+          <w:rFonts w:ascii="Times New Roman" w:hAnsi="Times New Roman"/>
+          <w:sz w:val="28"/>
+          <w:szCs w:val="28"/>
+        </w:rPr>
+        <w:t xml:space="preserve">(рисунок – </w:t>
+      </w:r>
+      <w:r>
+        <w:rPr>
+          <w:rFonts w:ascii="Times New Roman" w:hAnsi="Times New Roman"/>
+          <w:sz w:val="28"/>
+          <w:szCs w:val="28"/>
+        </w:rPr>
+        <w:t>9</w:t>
+      </w:r>
+      <w:r>
+        <w:rPr>
+          <w:rFonts w:ascii="Times New Roman" w:hAnsi="Times New Roman"/>
+          <w:sz w:val="28"/>
+          <w:szCs w:val="28"/>
+        </w:rPr>
+        <w:t>)</w:t>
       </w:r>
     </w:p>
     <w:p>
@@ -2041,7 +2216,6 @@
           <w:rFonts w:ascii="Times New Roman" w:hAnsi="Times New Roman"/>
           <w:sz w:val="28"/>
           <w:szCs w:val="28"/>
-          <w:lang w:val="en-US"/>
         </w:rPr>
       </w:pPr>
       <w:r>
@@ -2049,11 +2223,12 @@
           <w:noProof/>
           <w:lang w:eastAsia="ru-RU"/>
         </w:rPr>
+        <w:lastRenderedPageBreak/>
         <w:drawing>
-          <wp:inline distT="0" distB="0" distL="0" distR="0" wp14:anchorId="14BF75E7" wp14:editId="101ADBEA">
-            <wp:extent cx="3550920" cy="2579185"/>
-            <wp:effectExtent l="0" t="0" r="0" b="0"/>
-            <wp:docPr id="31" name="Рисунок 31"/>
+          <wp:inline distT="0" distB="0" distL="0" distR="0" wp14:anchorId="7495359B" wp14:editId="38F580BD">
+            <wp:extent cx="5940425" cy="4197985"/>
+            <wp:effectExtent l="0" t="0" r="3175" b="0"/>
+            <wp:docPr id="29" name="Рисунок 29"/>
             <wp:cNvGraphicFramePr>
               <a:graphicFrameLocks xmlns:a="http://schemas.openxmlformats.org/drawingml/2006/main" noChangeAspect="1"/>
             </wp:cNvGraphicFramePr>
@@ -2073,7 +2248,7 @@
                   <pic:spPr>
                     <a:xfrm>
                       <a:off x="0" y="0"/>
-                      <a:ext cx="3561720" cy="2587029"/>
+                      <a:ext cx="5940425" cy="4197985"/>
                     </a:xfrm>
                     <a:prstGeom prst="rect">
                       <a:avLst/>
@@ -2102,23 +2277,31 @@
           <w:sz w:val="28"/>
           <w:szCs w:val="28"/>
         </w:rPr>
-        <w:t xml:space="preserve">Рисунок 10 – Информация о </w:t>
-      </w:r>
-      <w:r>
-        <w:rPr>
-          <w:rFonts w:ascii="Times New Roman" w:hAnsi="Times New Roman"/>
-          <w:sz w:val="28"/>
-          <w:szCs w:val="28"/>
-        </w:rPr>
-        <w:t>ателье</w:t>
-      </w:r>
-      <w:r>
-        <w:rPr>
-          <w:rFonts w:ascii="Times New Roman" w:hAnsi="Times New Roman"/>
-          <w:sz w:val="28"/>
-          <w:szCs w:val="28"/>
-        </w:rPr>
-        <w:t xml:space="preserve"> 1 не удаляется</w:t>
+        <w:t xml:space="preserve">Рисунок </w:t>
+      </w:r>
+      <w:r>
+        <w:rPr>
+          <w:rFonts w:ascii="Times New Roman" w:hAnsi="Times New Roman"/>
+          <w:sz w:val="28"/>
+          <w:szCs w:val="28"/>
+        </w:rPr>
+        <w:t>9</w:t>
+      </w:r>
+      <w:r>
+        <w:rPr>
+          <w:rFonts w:ascii="Times New Roman" w:hAnsi="Times New Roman"/>
+          <w:sz w:val="28"/>
+          <w:szCs w:val="28"/>
+        </w:rPr>
+        <w:t xml:space="preserve"> – Создание функции по заданию 1.</w:t>
+      </w:r>
+      <w:r>
+        <w:rPr>
+          <w:rFonts w:ascii="Times New Roman" w:hAnsi="Times New Roman"/>
+          <w:sz w:val="28"/>
+          <w:szCs w:val="28"/>
+        </w:rPr>
+        <w:t>5</w:t>
       </w:r>
     </w:p>
     <w:p>
@@ -2137,16 +2320,24 @@
           <w:sz w:val="28"/>
           <w:szCs w:val="28"/>
         </w:rPr>
-        <w:lastRenderedPageBreak/>
-        <w:t xml:space="preserve">    </w:t>
-      </w:r>
-      <w:r>
-        <w:rPr>
-          <w:rFonts w:ascii="Times New Roman" w:hAnsi="Times New Roman"/>
-          <w:sz w:val="28"/>
-          <w:szCs w:val="28"/>
-        </w:rPr>
-        <w:t>Делаем</w:t>
+        <w:t xml:space="preserve">   На рисунке </w:t>
+      </w:r>
+      <w:r>
+        <w:rPr>
+          <w:rFonts w:ascii="Times New Roman" w:hAnsi="Times New Roman"/>
+          <w:sz w:val="28"/>
+          <w:szCs w:val="28"/>
+        </w:rPr>
+        <w:t>1</w:t>
+      </w:r>
+      <w:r>
+        <w:rPr>
+          <w:rFonts w:ascii="Times New Roman" w:hAnsi="Times New Roman"/>
+          <w:sz w:val="28"/>
+          <w:szCs w:val="28"/>
+          <w:lang w:val="en-US"/>
+        </w:rPr>
+        <w:t>0</w:t>
       </w:r>
       <w:r>
         <w:rPr>
@@ -2162,209 +2353,7 @@
           <w:sz w:val="28"/>
           <w:szCs w:val="28"/>
         </w:rPr>
-        <w:t>вывод</w:t>
-      </w:r>
-      <w:r>
-        <w:rPr>
-          <w:rFonts w:ascii="Times New Roman" w:hAnsi="Times New Roman"/>
-          <w:sz w:val="28"/>
-          <w:szCs w:val="28"/>
-        </w:rPr>
-        <w:t xml:space="preserve">, </w:t>
-      </w:r>
-      <w:r>
-        <w:rPr>
-          <w:rFonts w:ascii="Times New Roman" w:hAnsi="Times New Roman"/>
-          <w:sz w:val="28"/>
-          <w:szCs w:val="28"/>
-        </w:rPr>
-        <w:t>что</w:t>
-      </w:r>
-      <w:r>
-        <w:rPr>
-          <w:rFonts w:ascii="Times New Roman" w:hAnsi="Times New Roman"/>
-          <w:sz w:val="28"/>
-          <w:szCs w:val="28"/>
-        </w:rPr>
-        <w:t xml:space="preserve"> </w:t>
-      </w:r>
-      <w:r>
-        <w:rPr>
-          <w:rFonts w:ascii="Times New Roman" w:hAnsi="Times New Roman"/>
-          <w:sz w:val="28"/>
-          <w:szCs w:val="28"/>
-          <w:lang w:val="en-US"/>
-        </w:rPr>
-        <w:t>INSTEAD</w:t>
-      </w:r>
-      <w:r>
-        <w:rPr>
-          <w:rFonts w:ascii="Times New Roman" w:hAnsi="Times New Roman"/>
-          <w:sz w:val="28"/>
-          <w:szCs w:val="28"/>
-        </w:rPr>
-        <w:t xml:space="preserve"> </w:t>
-      </w:r>
-      <w:r>
-        <w:rPr>
-          <w:rFonts w:ascii="Times New Roman" w:hAnsi="Times New Roman"/>
-          <w:sz w:val="28"/>
-          <w:szCs w:val="28"/>
-          <w:lang w:val="en-US"/>
-        </w:rPr>
-        <w:t>OF</w:t>
-      </w:r>
-      <w:r>
-        <w:rPr>
-          <w:rFonts w:ascii="Times New Roman" w:hAnsi="Times New Roman"/>
-          <w:sz w:val="28"/>
-          <w:szCs w:val="28"/>
-        </w:rPr>
-        <w:t xml:space="preserve"> </w:t>
-      </w:r>
-      <w:r>
-        <w:rPr>
-          <w:rFonts w:ascii="Times New Roman" w:hAnsi="Times New Roman"/>
-          <w:sz w:val="28"/>
-          <w:szCs w:val="28"/>
-          <w:lang w:val="en-US"/>
-        </w:rPr>
-        <w:t>TRIGGER</w:t>
-      </w:r>
-      <w:r>
-        <w:rPr>
-          <w:rFonts w:ascii="Times New Roman" w:hAnsi="Times New Roman"/>
-          <w:sz w:val="28"/>
-          <w:szCs w:val="28"/>
-        </w:rPr>
-        <w:t xml:space="preserve"> </w:t>
-      </w:r>
-      <w:r>
-        <w:rPr>
-          <w:rFonts w:ascii="Times New Roman" w:hAnsi="Times New Roman"/>
-          <w:sz w:val="28"/>
-          <w:szCs w:val="28"/>
-        </w:rPr>
-        <w:t>работает по принципу «Только нужное». Если условие выполня</w:t>
-      </w:r>
-      <w:r>
-        <w:rPr>
-          <w:rFonts w:ascii="Times New Roman" w:hAnsi="Times New Roman"/>
-          <w:sz w:val="28"/>
-          <w:szCs w:val="28"/>
-        </w:rPr>
-        <w:t>ется, то команда выполняется. П</w:t>
-      </w:r>
-      <w:r>
-        <w:rPr>
-          <w:rFonts w:ascii="Times New Roman" w:hAnsi="Times New Roman"/>
-          <w:sz w:val="28"/>
-          <w:szCs w:val="28"/>
-        </w:rPr>
-        <w:t xml:space="preserve">ри удалении нескольких (или всех) строк, команда будет применяться только к тем строкам, которые не попадают под ограничение. Также в </w:t>
-      </w:r>
-      <w:r>
-        <w:rPr>
-          <w:rFonts w:ascii="Times New Roman" w:hAnsi="Times New Roman"/>
-          <w:sz w:val="28"/>
-          <w:szCs w:val="28"/>
-          <w:lang w:val="en-US"/>
-        </w:rPr>
-        <w:t>INSTEAD</w:t>
-      </w:r>
-      <w:r>
-        <w:rPr>
-          <w:rFonts w:ascii="Times New Roman" w:hAnsi="Times New Roman"/>
-          <w:sz w:val="28"/>
-          <w:szCs w:val="28"/>
-        </w:rPr>
-        <w:t xml:space="preserve"> </w:t>
-      </w:r>
-      <w:r>
-        <w:rPr>
-          <w:rFonts w:ascii="Times New Roman" w:hAnsi="Times New Roman"/>
-          <w:sz w:val="28"/>
-          <w:szCs w:val="28"/>
-          <w:lang w:val="en-US"/>
-        </w:rPr>
-        <w:t>OF</w:t>
-      </w:r>
-      <w:r>
-        <w:rPr>
-          <w:rFonts w:ascii="Times New Roman" w:hAnsi="Times New Roman"/>
-          <w:sz w:val="28"/>
-          <w:szCs w:val="28"/>
-        </w:rPr>
-        <w:t xml:space="preserve"> </w:t>
-      </w:r>
-      <w:r>
-        <w:rPr>
-          <w:rFonts w:ascii="Times New Roman" w:hAnsi="Times New Roman"/>
-          <w:sz w:val="28"/>
-          <w:szCs w:val="28"/>
-        </w:rPr>
-        <w:t xml:space="preserve">триггере </w:t>
-      </w:r>
-      <w:r>
-        <w:rPr>
-          <w:rFonts w:ascii="Times New Roman" w:hAnsi="Times New Roman"/>
-          <w:sz w:val="28"/>
-          <w:szCs w:val="28"/>
-        </w:rPr>
-        <w:t>возможна разработка стратегии каскадирования между дочерней и родительской таблицей. Это позволяет не нарушать ссылочную целостность, при удалении из родительской таблицы информация будет также удаляться из дочерней таблицы автоматически.</w:t>
-      </w:r>
-    </w:p>
-    <w:p>
-      <w:pPr>
-        <w:spacing w:after="0" w:line="360" w:lineRule="auto"/>
-        <w:jc w:val="both"/>
-        <w:rPr>
-          <w:rFonts w:ascii="Times New Roman" w:hAnsi="Times New Roman"/>
-          <w:sz w:val="28"/>
-          <w:szCs w:val="28"/>
-        </w:rPr>
-      </w:pPr>
-      <w:r>
-        <w:rPr>
-          <w:rFonts w:ascii="Times New Roman" w:hAnsi="Times New Roman"/>
-          <w:sz w:val="28"/>
-          <w:szCs w:val="28"/>
-        </w:rPr>
-        <w:t xml:space="preserve">       </w:t>
-      </w:r>
-      <w:r>
-        <w:rPr>
-          <w:rFonts w:ascii="Times New Roman" w:hAnsi="Times New Roman"/>
-          <w:sz w:val="28"/>
-          <w:szCs w:val="28"/>
-        </w:rPr>
-        <w:t xml:space="preserve">1.3. </w:t>
-      </w:r>
-      <w:r>
-        <w:rPr>
-          <w:rFonts w:ascii="Times New Roman" w:hAnsi="Times New Roman"/>
-          <w:sz w:val="28"/>
-        </w:rPr>
-        <w:t>Разработать триггер, который позволяет изменять длительность выполнения услуги только на меньшее значение. Считать, что пользователю предоставляется возможность модификации множества записей в таблице</w:t>
-      </w:r>
-      <w:r>
-        <w:t>.</w:t>
-      </w:r>
-      <w:r>
-        <w:rPr>
-          <w:rFonts w:ascii="Times New Roman" w:hAnsi="Times New Roman"/>
-          <w:sz w:val="28"/>
-          <w:szCs w:val="28"/>
-        </w:rPr>
-        <w:t xml:space="preserve"> (рисунок – 11</w:t>
-      </w:r>
-      <w:r>
-        <w:rPr>
-          <w:rFonts w:ascii="Times New Roman" w:hAnsi="Times New Roman"/>
-          <w:sz w:val="28"/>
-          <w:szCs w:val="28"/>
-        </w:rPr>
-        <w:t>)</w:t>
+        <w:t>представлен результат</w:t>
       </w:r>
     </w:p>
     <w:p>
@@ -2383,10 +2372,10 @@
           <w:lang w:eastAsia="ru-RU"/>
         </w:rPr>
         <w:drawing>
-          <wp:inline distT="0" distB="0" distL="0" distR="0" wp14:anchorId="71734DF0" wp14:editId="6F81D749">
-            <wp:extent cx="5940425" cy="2518410"/>
+          <wp:inline distT="0" distB="0" distL="0" distR="0" wp14:anchorId="609FE167" wp14:editId="5A8072A2">
+            <wp:extent cx="5940425" cy="2102485"/>
             <wp:effectExtent l="0" t="0" r="3175" b="0"/>
-            <wp:docPr id="1" name="Рисунок 1"/>
+            <wp:docPr id="36" name="Рисунок 36"/>
             <wp:cNvGraphicFramePr>
               <a:graphicFrameLocks xmlns:a="http://schemas.openxmlformats.org/drawingml/2006/main" noChangeAspect="1"/>
             </wp:cNvGraphicFramePr>
@@ -2406,7 +2395,7 @@
                   <pic:spPr>
                     <a:xfrm>
                       <a:off x="0" y="0"/>
-                      <a:ext cx="5940425" cy="2518410"/>
+                      <a:ext cx="5940425" cy="2102485"/>
                     </a:xfrm>
                     <a:prstGeom prst="rect">
                       <a:avLst/>
@@ -2425,1538 +2414,59 @@
         <w:jc w:val="center"/>
         <w:rPr>
           <w:rFonts w:ascii="Times New Roman" w:hAnsi="Times New Roman"/>
-          <w:sz w:val="28"/>
-          <w:szCs w:val="28"/>
-        </w:rPr>
-      </w:pPr>
-      <w:r>
-        <w:rPr>
-          <w:rFonts w:ascii="Times New Roman" w:hAnsi="Times New Roman"/>
-          <w:sz w:val="28"/>
-          <w:szCs w:val="28"/>
-        </w:rPr>
-        <w:t>Рисунок 11 – Создания триггера по заданию 1.3</w:t>
-      </w:r>
-    </w:p>
-    <w:p>
-      <w:pPr>
-        <w:spacing w:after="0" w:line="360" w:lineRule="auto"/>
-        <w:jc w:val="both"/>
-        <w:rPr>
-          <w:rFonts w:ascii="Times New Roman" w:hAnsi="Times New Roman"/>
-          <w:sz w:val="28"/>
-          <w:szCs w:val="28"/>
-        </w:rPr>
-      </w:pPr>
-      <w:r>
-        <w:rPr>
-          <w:rFonts w:ascii="Times New Roman" w:hAnsi="Times New Roman"/>
-          <w:sz w:val="28"/>
-          <w:szCs w:val="28"/>
-        </w:rPr>
-        <w:t xml:space="preserve">   На рисунке 12 представлена таблица «</w:t>
-      </w:r>
-      <w:r>
-        <w:rPr>
-          <w:rFonts w:ascii="Times New Roman" w:hAnsi="Times New Roman"/>
-          <w:sz w:val="28"/>
-          <w:szCs w:val="28"/>
-        </w:rPr>
-        <w:t>Услуги</w:t>
-      </w:r>
-      <w:r>
-        <w:rPr>
-          <w:rFonts w:ascii="Times New Roman" w:hAnsi="Times New Roman"/>
-          <w:sz w:val="28"/>
-          <w:szCs w:val="28"/>
-        </w:rPr>
-        <w:t>»</w:t>
-      </w:r>
-    </w:p>
-    <w:p>
-      <w:pPr>
-        <w:spacing w:after="0" w:line="360" w:lineRule="auto"/>
-        <w:jc w:val="center"/>
-        <w:rPr>
-          <w:rFonts w:ascii="Times New Roman" w:hAnsi="Times New Roman"/>
-          <w:sz w:val="28"/>
-          <w:szCs w:val="28"/>
-        </w:rPr>
-      </w:pPr>
-      <w:r>
-        <w:rPr>
-          <w:noProof/>
-          <w:lang w:eastAsia="ru-RU"/>
-        </w:rPr>
-        <w:drawing>
-          <wp:inline distT="0" distB="0" distL="0" distR="0" wp14:anchorId="632D0953" wp14:editId="51CB8E17">
-            <wp:extent cx="3235790" cy="1943100"/>
-            <wp:effectExtent l="0" t="0" r="3175" b="0"/>
-            <wp:docPr id="32" name="Рисунок 32"/>
-            <wp:cNvGraphicFramePr>
-              <a:graphicFrameLocks xmlns:a="http://schemas.openxmlformats.org/drawingml/2006/main" noChangeAspect="1"/>
-            </wp:cNvGraphicFramePr>
-            <a:graphic xmlns:a="http://schemas.openxmlformats.org/drawingml/2006/main">
-              <a:graphicData uri="http://schemas.openxmlformats.org/drawingml/2006/picture">
-                <pic:pic xmlns:pic="http://schemas.openxmlformats.org/drawingml/2006/picture">
-                  <pic:nvPicPr>
-                    <pic:cNvPr id="1" name=""/>
-                    <pic:cNvPicPr/>
-                  </pic:nvPicPr>
-                  <pic:blipFill>
-                    <a:blip r:embed="rId18"/>
-                    <a:stretch>
-                      <a:fillRect/>
-                    </a:stretch>
-                  </pic:blipFill>
-                  <pic:spPr>
-                    <a:xfrm>
-                      <a:off x="0" y="0"/>
-                      <a:ext cx="3335081" cy="2002725"/>
-                    </a:xfrm>
-                    <a:prstGeom prst="rect">
-                      <a:avLst/>
-                    </a:prstGeom>
-                  </pic:spPr>
-                </pic:pic>
-              </a:graphicData>
-            </a:graphic>
-          </wp:inline>
-        </w:drawing>
-      </w:r>
-    </w:p>
-    <w:p>
-      <w:pPr>
-        <w:spacing w:after="0" w:line="360" w:lineRule="auto"/>
-        <w:jc w:val="center"/>
-        <w:rPr>
-          <w:rFonts w:ascii="Times New Roman" w:hAnsi="Times New Roman"/>
-          <w:sz w:val="28"/>
-          <w:szCs w:val="28"/>
-        </w:rPr>
-      </w:pPr>
-      <w:r>
-        <w:rPr>
-          <w:rFonts w:ascii="Times New Roman" w:hAnsi="Times New Roman"/>
-          <w:sz w:val="28"/>
-          <w:szCs w:val="28"/>
-        </w:rPr>
-        <w:t>Рисунок 12 – Таблица «</w:t>
-      </w:r>
-      <w:r>
-        <w:rPr>
-          <w:rFonts w:ascii="Times New Roman" w:hAnsi="Times New Roman"/>
-          <w:sz w:val="28"/>
-          <w:szCs w:val="28"/>
-        </w:rPr>
-        <w:t>Услуги</w:t>
-      </w:r>
-      <w:r>
-        <w:rPr>
-          <w:rFonts w:ascii="Times New Roman" w:hAnsi="Times New Roman"/>
-          <w:sz w:val="28"/>
-          <w:szCs w:val="28"/>
-        </w:rPr>
-        <w:t>»</w:t>
-      </w:r>
-    </w:p>
-    <w:p>
-      <w:pPr>
-        <w:spacing w:after="0" w:line="360" w:lineRule="auto"/>
-        <w:jc w:val="both"/>
-        <w:rPr>
-          <w:rFonts w:ascii="Times New Roman" w:hAnsi="Times New Roman"/>
-          <w:sz w:val="28"/>
-          <w:szCs w:val="28"/>
-        </w:rPr>
-      </w:pPr>
-      <w:r>
-        <w:rPr>
-          <w:rFonts w:ascii="Times New Roman" w:hAnsi="Times New Roman"/>
-          <w:sz w:val="28"/>
-          <w:szCs w:val="28"/>
-        </w:rPr>
-        <w:lastRenderedPageBreak/>
-        <w:t xml:space="preserve">   Обновим информацию длительности выполнения</w:t>
-      </w:r>
-      <w:r>
-        <w:rPr>
-          <w:rFonts w:ascii="Times New Roman" w:hAnsi="Times New Roman"/>
-          <w:sz w:val="28"/>
-          <w:szCs w:val="28"/>
-        </w:rPr>
-        <w:t xml:space="preserve">, уменьшим </w:t>
-      </w:r>
-      <w:r>
-        <w:rPr>
-          <w:rFonts w:ascii="Times New Roman" w:hAnsi="Times New Roman"/>
-          <w:sz w:val="28"/>
-          <w:szCs w:val="28"/>
-        </w:rPr>
-        <w:t>ее</w:t>
-      </w:r>
-      <w:r>
-        <w:rPr>
-          <w:rFonts w:ascii="Times New Roman" w:hAnsi="Times New Roman"/>
-          <w:sz w:val="28"/>
-          <w:szCs w:val="28"/>
-        </w:rPr>
-        <w:t xml:space="preserve"> на 1 (рисунок 13)</w:t>
-      </w:r>
-    </w:p>
-    <w:p>
-      <w:pPr>
-        <w:spacing w:after="0" w:line="360" w:lineRule="auto"/>
-        <w:jc w:val="center"/>
-        <w:rPr>
-          <w:rFonts w:ascii="Times New Roman" w:hAnsi="Times New Roman"/>
-          <w:sz w:val="28"/>
-          <w:szCs w:val="28"/>
-        </w:rPr>
-      </w:pPr>
-      <w:r>
-        <w:rPr>
-          <w:noProof/>
-          <w:lang w:eastAsia="ru-RU"/>
-        </w:rPr>
-        <w:drawing>
-          <wp:inline distT="0" distB="0" distL="0" distR="0" wp14:anchorId="0916F980" wp14:editId="516E619D">
-            <wp:extent cx="5940425" cy="1477010"/>
-            <wp:effectExtent l="0" t="0" r="3175" b="8890"/>
-            <wp:docPr id="33" name="Рисунок 33"/>
-            <wp:cNvGraphicFramePr>
-              <a:graphicFrameLocks xmlns:a="http://schemas.openxmlformats.org/drawingml/2006/main" noChangeAspect="1"/>
-            </wp:cNvGraphicFramePr>
-            <a:graphic xmlns:a="http://schemas.openxmlformats.org/drawingml/2006/main">
-              <a:graphicData uri="http://schemas.openxmlformats.org/drawingml/2006/picture">
-                <pic:pic xmlns:pic="http://schemas.openxmlformats.org/drawingml/2006/picture">
-                  <pic:nvPicPr>
-                    <pic:cNvPr id="1" name=""/>
-                    <pic:cNvPicPr/>
-                  </pic:nvPicPr>
-                  <pic:blipFill>
-                    <a:blip r:embed="rId19"/>
-                    <a:stretch>
-                      <a:fillRect/>
-                    </a:stretch>
-                  </pic:blipFill>
-                  <pic:spPr>
-                    <a:xfrm>
-                      <a:off x="0" y="0"/>
-                      <a:ext cx="5940425" cy="1477010"/>
-                    </a:xfrm>
-                    <a:prstGeom prst="rect">
-                      <a:avLst/>
-                    </a:prstGeom>
-                  </pic:spPr>
-                </pic:pic>
-              </a:graphicData>
-            </a:graphic>
-          </wp:inline>
-        </w:drawing>
-      </w:r>
-    </w:p>
-    <w:p>
-      <w:pPr>
-        <w:spacing w:after="0" w:line="360" w:lineRule="auto"/>
-        <w:jc w:val="center"/>
-        <w:rPr>
-          <w:rFonts w:ascii="Times New Roman" w:hAnsi="Times New Roman"/>
-          <w:sz w:val="28"/>
-          <w:szCs w:val="28"/>
-        </w:rPr>
-      </w:pPr>
-      <w:r>
-        <w:rPr>
-          <w:rFonts w:ascii="Times New Roman" w:hAnsi="Times New Roman"/>
-          <w:sz w:val="28"/>
-          <w:szCs w:val="28"/>
-        </w:rPr>
-        <w:t xml:space="preserve">Рисунок 13 – Обновление значений </w:t>
-      </w:r>
-    </w:p>
-    <w:p>
-      <w:pPr>
-        <w:spacing w:after="0" w:line="360" w:lineRule="auto"/>
-        <w:jc w:val="both"/>
-        <w:rPr>
-          <w:rFonts w:ascii="Times New Roman" w:hAnsi="Times New Roman"/>
-          <w:sz w:val="28"/>
-          <w:szCs w:val="28"/>
-        </w:rPr>
-      </w:pPr>
-      <w:r>
-        <w:rPr>
-          <w:rFonts w:ascii="Times New Roman" w:hAnsi="Times New Roman"/>
-          <w:sz w:val="28"/>
-          <w:szCs w:val="28"/>
-        </w:rPr>
-        <w:t xml:space="preserve">  Значения о </w:t>
-      </w:r>
-      <w:r>
-        <w:rPr>
-          <w:rFonts w:ascii="Times New Roman" w:hAnsi="Times New Roman"/>
-          <w:sz w:val="28"/>
-          <w:szCs w:val="28"/>
-        </w:rPr>
-        <w:t xml:space="preserve">информацию длительности выполнения уменьшилась на 1 </w:t>
-      </w:r>
-      <w:r>
-        <w:rPr>
-          <w:rFonts w:ascii="Times New Roman" w:hAnsi="Times New Roman"/>
-          <w:sz w:val="28"/>
-          <w:szCs w:val="28"/>
-        </w:rPr>
-        <w:t>(рисунок 14)</w:t>
-      </w:r>
-    </w:p>
-    <w:p>
-      <w:pPr>
-        <w:spacing w:after="0" w:line="360" w:lineRule="auto"/>
-        <w:jc w:val="center"/>
-        <w:rPr>
-          <w:rFonts w:ascii="Times New Roman" w:hAnsi="Times New Roman"/>
-          <w:sz w:val="28"/>
-          <w:szCs w:val="28"/>
-        </w:rPr>
-      </w:pPr>
-      <w:r>
-        <w:rPr>
-          <w:noProof/>
-          <w:lang w:eastAsia="ru-RU"/>
-        </w:rPr>
-        <w:drawing>
-          <wp:inline distT="0" distB="0" distL="0" distR="0" wp14:anchorId="12A3B422" wp14:editId="2D4225A3">
-            <wp:extent cx="4010025" cy="2486025"/>
-            <wp:effectExtent l="0" t="0" r="9525" b="9525"/>
-            <wp:docPr id="34" name="Рисунок 34"/>
-            <wp:cNvGraphicFramePr>
-              <a:graphicFrameLocks xmlns:a="http://schemas.openxmlformats.org/drawingml/2006/main" noChangeAspect="1"/>
-            </wp:cNvGraphicFramePr>
-            <a:graphic xmlns:a="http://schemas.openxmlformats.org/drawingml/2006/main">
-              <a:graphicData uri="http://schemas.openxmlformats.org/drawingml/2006/picture">
-                <pic:pic xmlns:pic="http://schemas.openxmlformats.org/drawingml/2006/picture">
-                  <pic:nvPicPr>
-                    <pic:cNvPr id="1" name=""/>
-                    <pic:cNvPicPr/>
-                  </pic:nvPicPr>
-                  <pic:blipFill>
-                    <a:blip r:embed="rId20"/>
-                    <a:stretch>
-                      <a:fillRect/>
-                    </a:stretch>
-                  </pic:blipFill>
-                  <pic:spPr>
-                    <a:xfrm>
-                      <a:off x="0" y="0"/>
-                      <a:ext cx="4010025" cy="2486025"/>
-                    </a:xfrm>
-                    <a:prstGeom prst="rect">
-                      <a:avLst/>
-                    </a:prstGeom>
-                  </pic:spPr>
-                </pic:pic>
-              </a:graphicData>
-            </a:graphic>
-          </wp:inline>
-        </w:drawing>
-      </w:r>
-    </w:p>
-    <w:p>
-      <w:pPr>
-        <w:spacing w:after="0" w:line="360" w:lineRule="auto"/>
-        <w:jc w:val="center"/>
-        <w:rPr>
-          <w:rFonts w:ascii="Times New Roman" w:hAnsi="Times New Roman"/>
-          <w:sz w:val="28"/>
-          <w:szCs w:val="28"/>
-        </w:rPr>
-      </w:pPr>
-      <w:r>
-        <w:rPr>
-          <w:rFonts w:ascii="Times New Roman" w:hAnsi="Times New Roman"/>
-          <w:sz w:val="28"/>
-          <w:szCs w:val="28"/>
-        </w:rPr>
-        <w:t>Рисунок 14 – Таблица «</w:t>
-      </w:r>
-      <w:r>
-        <w:rPr>
-          <w:rFonts w:ascii="Times New Roman" w:hAnsi="Times New Roman"/>
-          <w:sz w:val="28"/>
-          <w:szCs w:val="28"/>
-        </w:rPr>
-        <w:t>Услуги</w:t>
-      </w:r>
-      <w:r>
-        <w:rPr>
-          <w:rFonts w:ascii="Times New Roman" w:hAnsi="Times New Roman"/>
-          <w:sz w:val="28"/>
-          <w:szCs w:val="28"/>
-        </w:rPr>
-        <w:t>»</w:t>
-      </w:r>
-    </w:p>
-    <w:p>
-      <w:pPr>
-        <w:spacing w:after="0" w:line="360" w:lineRule="auto"/>
-        <w:jc w:val="both"/>
-        <w:rPr>
-          <w:rFonts w:ascii="Times New Roman" w:hAnsi="Times New Roman"/>
-          <w:sz w:val="28"/>
-          <w:szCs w:val="28"/>
-        </w:rPr>
-      </w:pPr>
-      <w:r>
-        <w:rPr>
-          <w:rFonts w:ascii="Times New Roman" w:hAnsi="Times New Roman"/>
-          <w:sz w:val="28"/>
-          <w:szCs w:val="28"/>
-        </w:rPr>
-        <w:t xml:space="preserve">   Изменим значения о</w:t>
-      </w:r>
-      <w:r>
-        <w:rPr>
-          <w:rFonts w:ascii="Times New Roman" w:hAnsi="Times New Roman"/>
-          <w:sz w:val="28"/>
-          <w:szCs w:val="28"/>
-        </w:rPr>
-        <w:t xml:space="preserve"> </w:t>
-      </w:r>
-      <w:r>
-        <w:rPr>
-          <w:rFonts w:ascii="Times New Roman" w:hAnsi="Times New Roman"/>
-          <w:sz w:val="28"/>
-          <w:szCs w:val="28"/>
-        </w:rPr>
-        <w:t>длительности выполнения</w:t>
-      </w:r>
-      <w:r>
-        <w:rPr>
-          <w:rFonts w:ascii="Times New Roman" w:hAnsi="Times New Roman"/>
-          <w:sz w:val="28"/>
-          <w:szCs w:val="28"/>
-        </w:rPr>
-        <w:t>, увеличив</w:t>
-      </w:r>
-      <w:r>
-        <w:rPr>
-          <w:rFonts w:ascii="Times New Roman" w:hAnsi="Times New Roman"/>
-          <w:sz w:val="28"/>
-          <w:szCs w:val="28"/>
-        </w:rPr>
-        <w:t xml:space="preserve"> ее на 10</w:t>
-      </w:r>
-      <w:r>
-        <w:rPr>
-          <w:rFonts w:ascii="Times New Roman" w:hAnsi="Times New Roman"/>
-          <w:sz w:val="28"/>
-          <w:szCs w:val="28"/>
-        </w:rPr>
-        <w:t xml:space="preserve"> (рисунок 15)</w:t>
-      </w:r>
-    </w:p>
-    <w:p>
-      <w:pPr>
-        <w:spacing w:after="0" w:line="360" w:lineRule="auto"/>
-        <w:jc w:val="center"/>
-        <w:rPr>
-          <w:rFonts w:ascii="Times New Roman" w:hAnsi="Times New Roman"/>
-          <w:sz w:val="28"/>
-          <w:szCs w:val="28"/>
-        </w:rPr>
-      </w:pPr>
-      <w:r>
-        <w:rPr>
-          <w:noProof/>
-          <w:lang w:eastAsia="ru-RU"/>
-        </w:rPr>
-        <w:drawing>
-          <wp:inline distT="0" distB="0" distL="0" distR="0" wp14:anchorId="5DAABB46" wp14:editId="79DF5D32">
-            <wp:extent cx="5940425" cy="1572260"/>
-            <wp:effectExtent l="0" t="0" r="3175" b="8890"/>
-            <wp:docPr id="35" name="Рисунок 35"/>
-            <wp:cNvGraphicFramePr>
-              <a:graphicFrameLocks xmlns:a="http://schemas.openxmlformats.org/drawingml/2006/main" noChangeAspect="1"/>
-            </wp:cNvGraphicFramePr>
-            <a:graphic xmlns:a="http://schemas.openxmlformats.org/drawingml/2006/main">
-              <a:graphicData uri="http://schemas.openxmlformats.org/drawingml/2006/picture">
-                <pic:pic xmlns:pic="http://schemas.openxmlformats.org/drawingml/2006/picture">
-                  <pic:nvPicPr>
-                    <pic:cNvPr id="1" name=""/>
-                    <pic:cNvPicPr/>
-                  </pic:nvPicPr>
-                  <pic:blipFill>
-                    <a:blip r:embed="rId21"/>
-                    <a:stretch>
-                      <a:fillRect/>
-                    </a:stretch>
-                  </pic:blipFill>
-                  <pic:spPr>
-                    <a:xfrm>
-                      <a:off x="0" y="0"/>
-                      <a:ext cx="5940425" cy="1572260"/>
-                    </a:xfrm>
-                    <a:prstGeom prst="rect">
-                      <a:avLst/>
-                    </a:prstGeom>
-                  </pic:spPr>
-                </pic:pic>
-              </a:graphicData>
-            </a:graphic>
-          </wp:inline>
-        </w:drawing>
-      </w:r>
-    </w:p>
-    <w:p>
-      <w:pPr>
-        <w:spacing w:after="0" w:line="360" w:lineRule="auto"/>
-        <w:jc w:val="center"/>
-        <w:rPr>
-          <w:rFonts w:ascii="Times New Roman" w:hAnsi="Times New Roman"/>
-          <w:sz w:val="28"/>
-          <w:szCs w:val="28"/>
-        </w:rPr>
-      </w:pPr>
-      <w:r>
-        <w:rPr>
-          <w:rFonts w:ascii="Times New Roman" w:hAnsi="Times New Roman"/>
-          <w:sz w:val="28"/>
-          <w:szCs w:val="28"/>
-        </w:rPr>
-        <w:t xml:space="preserve">Рисунок 15 – Обновление значений </w:t>
-      </w:r>
-    </w:p>
-    <w:p>
-      <w:pPr>
-        <w:spacing w:after="0" w:line="360" w:lineRule="auto"/>
-        <w:jc w:val="both"/>
-        <w:rPr>
-          <w:rFonts w:ascii="Times New Roman" w:hAnsi="Times New Roman"/>
-          <w:sz w:val="28"/>
-          <w:szCs w:val="28"/>
-        </w:rPr>
-      </w:pPr>
-      <w:r>
-        <w:rPr>
-          <w:rFonts w:ascii="Times New Roman" w:hAnsi="Times New Roman"/>
-          <w:sz w:val="28"/>
-          <w:szCs w:val="28"/>
-        </w:rPr>
-        <w:t xml:space="preserve">   Делаем вывод, что значения </w:t>
-      </w:r>
-      <w:r>
-        <w:rPr>
-          <w:rFonts w:ascii="Times New Roman" w:hAnsi="Times New Roman"/>
-          <w:sz w:val="28"/>
-          <w:szCs w:val="28"/>
-        </w:rPr>
-        <w:t xml:space="preserve"> </w:t>
-      </w:r>
-      <w:r>
-        <w:rPr>
-          <w:rFonts w:ascii="Times New Roman" w:hAnsi="Times New Roman"/>
-          <w:sz w:val="28"/>
-          <w:szCs w:val="28"/>
-        </w:rPr>
-        <w:t xml:space="preserve"> увеличить нельзя, так как стоит ограничение. </w:t>
-      </w:r>
-    </w:p>
-    <w:p>
-      <w:pPr>
-        <w:spacing w:after="0" w:line="360" w:lineRule="auto"/>
-        <w:rPr>
-          <w:rFonts w:ascii="Times New Roman" w:hAnsi="Times New Roman"/>
-          <w:sz w:val="28"/>
-          <w:szCs w:val="28"/>
-        </w:rPr>
-      </w:pPr>
-    </w:p>
-    <w:p>
-      <w:pPr>
-        <w:spacing w:after="0" w:line="360" w:lineRule="auto"/>
-        <w:jc w:val="both"/>
-        <w:rPr>
-          <w:rFonts w:ascii="Times New Roman" w:hAnsi="Times New Roman"/>
-          <w:sz w:val="28"/>
-          <w:szCs w:val="28"/>
-        </w:rPr>
-      </w:pPr>
-      <w:r>
-        <w:rPr>
-          <w:rFonts w:ascii="Times New Roman" w:hAnsi="Times New Roman"/>
-          <w:sz w:val="28"/>
-          <w:szCs w:val="28"/>
-        </w:rPr>
-        <w:lastRenderedPageBreak/>
-        <w:t xml:space="preserve">       </w:t>
-      </w:r>
-      <w:r>
-        <w:rPr>
-          <w:rFonts w:ascii="Times New Roman" w:hAnsi="Times New Roman"/>
-          <w:sz w:val="28"/>
-          <w:szCs w:val="28"/>
-        </w:rPr>
-        <w:t>2. Создание триггеров для представлений.</w:t>
-      </w:r>
-    </w:p>
-    <w:p>
-      <w:pPr>
-        <w:autoSpaceDE w:val="0"/>
-        <w:autoSpaceDN w:val="0"/>
-        <w:adjustRightInd w:val="0"/>
-        <w:spacing w:after="0" w:line="360" w:lineRule="auto"/>
-        <w:jc w:val="both"/>
-        <w:rPr>
-          <w:rFonts w:ascii="Times New Roman" w:hAnsi="Times New Roman"/>
-          <w:sz w:val="28"/>
-          <w:szCs w:val="28"/>
-        </w:rPr>
-      </w:pPr>
-      <w:r>
-        <w:rPr>
-          <w:rFonts w:ascii="Times New Roman" w:hAnsi="Times New Roman"/>
-          <w:sz w:val="28"/>
-          <w:szCs w:val="28"/>
-        </w:rPr>
-        <w:t xml:space="preserve">      </w:t>
-      </w:r>
-      <w:r>
-        <w:rPr>
-          <w:rFonts w:ascii="Times New Roman" w:hAnsi="Times New Roman"/>
-          <w:sz w:val="28"/>
-          <w:szCs w:val="28"/>
-        </w:rPr>
-        <w:t xml:space="preserve"> 2.1. </w:t>
-      </w:r>
-      <w:r>
-        <w:rPr>
-          <w:rFonts w:ascii="Times New Roman" w:hAnsi="Times New Roman"/>
-          <w:sz w:val="28"/>
-          <w:szCs w:val="28"/>
-        </w:rPr>
-        <w:t>Создать представление с информацией о стоимости услуг.</w:t>
-      </w:r>
-      <w:r>
-        <w:rPr>
-          <w:rFonts w:ascii="Times New Roman" w:hAnsi="Times New Roman"/>
-          <w:sz w:val="28"/>
-          <w:szCs w:val="28"/>
-        </w:rPr>
-        <w:t xml:space="preserve"> </w:t>
-      </w:r>
-      <w:r>
-        <w:rPr>
-          <w:rFonts w:ascii="Times New Roman" w:hAnsi="Times New Roman"/>
-          <w:sz w:val="28"/>
-          <w:szCs w:val="28"/>
-        </w:rPr>
-        <w:t>Представление должно включать столбцы Номер ателье, Название ателье, Код услуги, Название услуги, Стоимость услуги.</w:t>
-      </w:r>
-    </w:p>
-    <w:p>
-      <w:pPr>
-        <w:spacing w:after="0" w:line="360" w:lineRule="auto"/>
-        <w:jc w:val="both"/>
-        <w:rPr>
-          <w:rFonts w:ascii="Times New Roman" w:hAnsi="Times New Roman"/>
-          <w:sz w:val="28"/>
-          <w:szCs w:val="28"/>
-        </w:rPr>
-      </w:pPr>
-      <w:r>
-        <w:rPr>
-          <w:rFonts w:ascii="Times New Roman" w:hAnsi="Times New Roman"/>
-          <w:sz w:val="28"/>
-          <w:szCs w:val="28"/>
-        </w:rPr>
-        <w:t xml:space="preserve">   </w:t>
-      </w:r>
-      <w:r>
-        <w:rPr>
-          <w:rFonts w:ascii="Times New Roman" w:hAnsi="Times New Roman"/>
-          <w:sz w:val="28"/>
-          <w:szCs w:val="28"/>
-        </w:rPr>
-        <w:t xml:space="preserve">  </w:t>
-      </w:r>
-      <w:r>
-        <w:rPr>
-          <w:rFonts w:ascii="Times New Roman" w:hAnsi="Times New Roman"/>
-          <w:sz w:val="28"/>
-          <w:szCs w:val="28"/>
-        </w:rPr>
-        <w:t xml:space="preserve"> Создадим представление (рисунок 16 - 17):</w:t>
-      </w:r>
-    </w:p>
-    <w:p>
-      <w:pPr>
-        <w:spacing w:after="0" w:line="360" w:lineRule="auto"/>
-        <w:jc w:val="both"/>
-        <w:rPr>
-          <w:rFonts w:ascii="Times New Roman" w:hAnsi="Times New Roman"/>
-          <w:sz w:val="28"/>
-          <w:szCs w:val="28"/>
-        </w:rPr>
-      </w:pPr>
-      <w:r>
-        <w:rPr>
-          <w:rFonts w:ascii="Times New Roman" w:hAnsi="Times New Roman"/>
-          <w:sz w:val="28"/>
-          <w:szCs w:val="28"/>
-        </w:rPr>
-        <w:drawing>
-          <wp:inline distT="0" distB="0" distL="0" distR="0" wp14:anchorId="233670D0" wp14:editId="5E98D7B5">
-            <wp:extent cx="5774319" cy="1424940"/>
-            <wp:effectExtent l="0" t="0" r="0" b="3810"/>
-            <wp:docPr id="2" name="Рисунок 2"/>
-            <wp:cNvGraphicFramePr>
-              <a:graphicFrameLocks xmlns:a="http://schemas.openxmlformats.org/drawingml/2006/main" noChangeAspect="1"/>
-            </wp:cNvGraphicFramePr>
-            <a:graphic xmlns:a="http://schemas.openxmlformats.org/drawingml/2006/main">
-              <a:graphicData uri="http://schemas.openxmlformats.org/drawingml/2006/picture">
-                <pic:pic xmlns:pic="http://schemas.openxmlformats.org/drawingml/2006/picture">
-                  <pic:nvPicPr>
-                    <pic:cNvPr id="1" name=""/>
-                    <pic:cNvPicPr/>
-                  </pic:nvPicPr>
-                  <pic:blipFill>
-                    <a:blip r:embed="rId22"/>
-                    <a:stretch>
-                      <a:fillRect/>
-                    </a:stretch>
-                  </pic:blipFill>
-                  <pic:spPr>
-                    <a:xfrm>
-                      <a:off x="0" y="0"/>
-                      <a:ext cx="5778272" cy="1425916"/>
-                    </a:xfrm>
-                    <a:prstGeom prst="rect">
-                      <a:avLst/>
-                    </a:prstGeom>
-                  </pic:spPr>
-                </pic:pic>
-              </a:graphicData>
-            </a:graphic>
-          </wp:inline>
-        </w:drawing>
-      </w:r>
-    </w:p>
-    <w:p>
-      <w:pPr>
-        <w:spacing w:after="0" w:line="360" w:lineRule="auto"/>
-        <w:jc w:val="center"/>
-        <w:rPr>
-          <w:rFonts w:ascii="Times New Roman" w:hAnsi="Times New Roman"/>
-          <w:sz w:val="28"/>
-          <w:szCs w:val="28"/>
-        </w:rPr>
-      </w:pPr>
-      <w:r>
-        <w:rPr>
-          <w:rFonts w:ascii="Times New Roman" w:hAnsi="Times New Roman"/>
-          <w:sz w:val="28"/>
-          <w:szCs w:val="28"/>
-        </w:rPr>
-        <w:t>Рисунок 16 – Создание представления</w:t>
-      </w:r>
-    </w:p>
-    <w:p>
-      <w:pPr>
-        <w:spacing w:after="0" w:line="360" w:lineRule="auto"/>
-        <w:jc w:val="center"/>
-        <w:rPr>
-          <w:rFonts w:ascii="Times New Roman" w:hAnsi="Times New Roman"/>
-          <w:sz w:val="28"/>
-          <w:szCs w:val="28"/>
-        </w:rPr>
-      </w:pPr>
-      <w:r>
-        <w:rPr>
-          <w:rFonts w:ascii="Times New Roman" w:hAnsi="Times New Roman"/>
-          <w:sz w:val="28"/>
-          <w:szCs w:val="28"/>
-        </w:rPr>
-        <w:drawing>
-          <wp:inline distT="0" distB="0" distL="0" distR="0" wp14:anchorId="5DDEFA24" wp14:editId="506C0A06">
-            <wp:extent cx="4803880" cy="3895725"/>
-            <wp:effectExtent l="0" t="0" r="0" b="0"/>
-            <wp:docPr id="3" name="Рисунок 3"/>
-            <wp:cNvGraphicFramePr>
-              <a:graphicFrameLocks xmlns:a="http://schemas.openxmlformats.org/drawingml/2006/main" noChangeAspect="1"/>
-            </wp:cNvGraphicFramePr>
-            <a:graphic xmlns:a="http://schemas.openxmlformats.org/drawingml/2006/main">
-              <a:graphicData uri="http://schemas.openxmlformats.org/drawingml/2006/picture">
-                <pic:pic xmlns:pic="http://schemas.openxmlformats.org/drawingml/2006/picture">
-                  <pic:nvPicPr>
-                    <pic:cNvPr id="1" name=""/>
-                    <pic:cNvPicPr/>
-                  </pic:nvPicPr>
-                  <pic:blipFill>
-                    <a:blip r:embed="rId23"/>
-                    <a:stretch>
-                      <a:fillRect/>
-                    </a:stretch>
-                  </pic:blipFill>
-                  <pic:spPr>
-                    <a:xfrm>
-                      <a:off x="0" y="0"/>
-                      <a:ext cx="4836473" cy="3922156"/>
-                    </a:xfrm>
-                    <a:prstGeom prst="rect">
-                      <a:avLst/>
-                    </a:prstGeom>
-                  </pic:spPr>
-                </pic:pic>
-              </a:graphicData>
-            </a:graphic>
-          </wp:inline>
-        </w:drawing>
-      </w:r>
-    </w:p>
-    <w:p>
-      <w:pPr>
-        <w:spacing w:after="0" w:line="360" w:lineRule="auto"/>
-        <w:jc w:val="center"/>
-        <w:rPr>
-          <w:rFonts w:ascii="Times New Roman" w:hAnsi="Times New Roman"/>
-          <w:sz w:val="28"/>
-          <w:szCs w:val="28"/>
-        </w:rPr>
-      </w:pPr>
-      <w:r>
-        <w:rPr>
-          <w:rFonts w:ascii="Times New Roman" w:hAnsi="Times New Roman"/>
-          <w:sz w:val="28"/>
-          <w:szCs w:val="28"/>
-        </w:rPr>
-        <w:t xml:space="preserve">Рисунок 17 – Представление </w:t>
-      </w:r>
-      <w:proofErr w:type="spellStart"/>
-      <w:r>
-        <w:rPr>
-          <w:rFonts w:ascii="Times New Roman" w:hAnsi="Times New Roman"/>
-          <w:sz w:val="28"/>
-          <w:szCs w:val="28"/>
-          <w:lang w:val="en-US"/>
-        </w:rPr>
-        <w:t>ServicePrice</w:t>
-      </w:r>
-      <w:proofErr w:type="spellEnd"/>
-    </w:p>
-    <w:p>
-      <w:pPr>
-        <w:spacing w:after="0" w:line="360" w:lineRule="auto"/>
-        <w:jc w:val="both"/>
-        <w:rPr>
-          <w:rFonts w:ascii="Times New Roman" w:hAnsi="Times New Roman"/>
-          <w:sz w:val="28"/>
-          <w:szCs w:val="28"/>
-        </w:rPr>
-      </w:pPr>
-      <w:r>
-        <w:rPr>
-          <w:rFonts w:ascii="Times New Roman" w:hAnsi="Times New Roman"/>
-          <w:sz w:val="28"/>
-          <w:szCs w:val="28"/>
-        </w:rPr>
-        <w:t xml:space="preserve">      </w:t>
-      </w:r>
-      <w:r>
-        <w:rPr>
-          <w:rFonts w:ascii="Times New Roman" w:hAnsi="Times New Roman"/>
-          <w:sz w:val="28"/>
-          <w:szCs w:val="28"/>
-        </w:rPr>
-        <w:t xml:space="preserve">2.2. </w:t>
-      </w:r>
-      <w:r>
-        <w:rPr>
-          <w:rFonts w:ascii="Times New Roman" w:hAnsi="Times New Roman"/>
-          <w:sz w:val="28"/>
-          <w:szCs w:val="28"/>
-        </w:rPr>
-        <w:t>Разработать триггер, который позволяет вносить информацию о стоимости услуг через представление. Считать, что пользователю предоставляется возможность вставки только одной записи через представление. Предусмотреть вывод сообщения об ошибке в случае ввода информации о несуществующем ателье или о несуществующей услуге.</w:t>
-      </w:r>
-    </w:p>
-    <w:p>
-      <w:pPr>
-        <w:spacing w:after="0" w:line="360" w:lineRule="auto"/>
-        <w:jc w:val="both"/>
-        <w:rPr>
-          <w:rFonts w:ascii="Times New Roman" w:hAnsi="Times New Roman"/>
-          <w:sz w:val="28"/>
-          <w:szCs w:val="28"/>
-        </w:rPr>
-      </w:pPr>
-      <w:r>
-        <w:rPr>
-          <w:rFonts w:ascii="Times New Roman" w:hAnsi="Times New Roman"/>
-          <w:sz w:val="28"/>
-          <w:szCs w:val="28"/>
-        </w:rPr>
-        <w:lastRenderedPageBreak/>
-        <w:t xml:space="preserve">  </w:t>
-      </w:r>
-      <w:r>
-        <w:rPr>
-          <w:rFonts w:ascii="Times New Roman" w:hAnsi="Times New Roman"/>
-          <w:sz w:val="28"/>
-          <w:szCs w:val="28"/>
-        </w:rPr>
-        <w:t xml:space="preserve"> </w:t>
-      </w:r>
-      <w:r>
-        <w:rPr>
-          <w:rFonts w:ascii="Times New Roman" w:hAnsi="Times New Roman"/>
-          <w:sz w:val="28"/>
-          <w:szCs w:val="28"/>
-        </w:rPr>
-        <w:t xml:space="preserve">  </w:t>
-      </w:r>
-      <w:r>
-        <w:rPr>
-          <w:rFonts w:ascii="Times New Roman" w:hAnsi="Times New Roman"/>
-          <w:sz w:val="28"/>
-          <w:szCs w:val="28"/>
-        </w:rPr>
-        <w:t>Создадим триггер (рисунок 18):</w:t>
-      </w:r>
-    </w:p>
-    <w:p>
-      <w:pPr>
-        <w:spacing w:after="0" w:line="360" w:lineRule="auto"/>
-        <w:ind w:left="-426"/>
-        <w:jc w:val="both"/>
-        <w:rPr>
-          <w:rFonts w:ascii="Times New Roman" w:hAnsi="Times New Roman"/>
-          <w:color w:val="000000"/>
-          <w:sz w:val="28"/>
-          <w:szCs w:val="28"/>
-        </w:rPr>
-      </w:pPr>
-      <w:r>
-        <w:rPr>
-          <w:noProof/>
-          <w:lang w:eastAsia="ru-RU"/>
-        </w:rPr>
-        <w:drawing>
-          <wp:inline distT="0" distB="0" distL="0" distR="0" wp14:anchorId="56CFA400" wp14:editId="4273D05D">
-            <wp:extent cx="6360465" cy="4048125"/>
-            <wp:effectExtent l="0" t="0" r="2540" b="0"/>
-            <wp:docPr id="4" name="Рисунок 4"/>
-            <wp:cNvGraphicFramePr>
-              <a:graphicFrameLocks xmlns:a="http://schemas.openxmlformats.org/drawingml/2006/main" noChangeAspect="1"/>
-            </wp:cNvGraphicFramePr>
-            <a:graphic xmlns:a="http://schemas.openxmlformats.org/drawingml/2006/main">
-              <a:graphicData uri="http://schemas.openxmlformats.org/drawingml/2006/picture">
-                <pic:pic xmlns:pic="http://schemas.openxmlformats.org/drawingml/2006/picture">
-                  <pic:nvPicPr>
-                    <pic:cNvPr id="1" name=""/>
-                    <pic:cNvPicPr/>
-                  </pic:nvPicPr>
-                  <pic:blipFill>
-                    <a:blip r:embed="rId24"/>
-                    <a:stretch>
-                      <a:fillRect/>
-                    </a:stretch>
-                  </pic:blipFill>
-                  <pic:spPr>
-                    <a:xfrm>
-                      <a:off x="0" y="0"/>
-                      <a:ext cx="6368471" cy="4053221"/>
-                    </a:xfrm>
-                    <a:prstGeom prst="rect">
-                      <a:avLst/>
-                    </a:prstGeom>
-                  </pic:spPr>
-                </pic:pic>
-              </a:graphicData>
-            </a:graphic>
-          </wp:inline>
-        </w:drawing>
-      </w:r>
-    </w:p>
-    <w:p>
-      <w:pPr>
-        <w:spacing w:after="0" w:line="360" w:lineRule="auto"/>
-        <w:jc w:val="center"/>
-        <w:rPr>
-          <w:rFonts w:ascii="Times New Roman" w:hAnsi="Times New Roman"/>
-          <w:color w:val="000000"/>
-          <w:sz w:val="28"/>
-          <w:szCs w:val="28"/>
-        </w:rPr>
-      </w:pPr>
-      <w:r>
-        <w:rPr>
-          <w:rFonts w:ascii="Times New Roman" w:hAnsi="Times New Roman"/>
-          <w:color w:val="000000"/>
-          <w:sz w:val="28"/>
-          <w:szCs w:val="28"/>
-        </w:rPr>
-        <w:t>Рисунок 18 – Создание триггера по задание 2.2</w:t>
-      </w:r>
-    </w:p>
-    <w:p>
-      <w:pPr>
-        <w:tabs>
-          <w:tab w:val="left" w:pos="3708"/>
-        </w:tabs>
-        <w:rPr>
-          <w:rFonts w:ascii="Times New Roman" w:hAnsi="Times New Roman"/>
-          <w:sz w:val="28"/>
-          <w:szCs w:val="28"/>
-        </w:rPr>
-      </w:pPr>
-      <w:r>
-        <w:rPr>
-          <w:rFonts w:ascii="Times New Roman" w:hAnsi="Times New Roman"/>
-          <w:sz w:val="28"/>
-          <w:szCs w:val="28"/>
-        </w:rPr>
-        <w:t xml:space="preserve"> </w:t>
-      </w:r>
-      <w:r>
-        <w:rPr>
-          <w:rFonts w:ascii="Times New Roman" w:hAnsi="Times New Roman"/>
-          <w:sz w:val="28"/>
-          <w:szCs w:val="28"/>
-        </w:rPr>
-        <w:t xml:space="preserve">    </w:t>
-      </w:r>
-      <w:r>
-        <w:rPr>
-          <w:rFonts w:ascii="Times New Roman" w:hAnsi="Times New Roman"/>
-          <w:sz w:val="28"/>
-          <w:szCs w:val="28"/>
-        </w:rPr>
-        <w:t xml:space="preserve"> </w:t>
-      </w:r>
-      <w:r>
-        <w:rPr>
-          <w:rFonts w:ascii="Times New Roman" w:hAnsi="Times New Roman"/>
-          <w:sz w:val="28"/>
-          <w:szCs w:val="28"/>
-        </w:rPr>
-        <w:t>Занесём значения в представление (рисунок 19):</w:t>
-      </w:r>
-    </w:p>
-    <w:p>
-      <w:pPr>
-        <w:spacing w:after="0" w:line="360" w:lineRule="auto"/>
-        <w:jc w:val="center"/>
-        <w:rPr>
-          <w:rFonts w:ascii="Times New Roman" w:hAnsi="Times New Roman"/>
-          <w:color w:val="000000"/>
-          <w:sz w:val="28"/>
-          <w:szCs w:val="28"/>
-          <w:lang w:val="en-US"/>
-        </w:rPr>
-      </w:pPr>
-      <w:r>
-        <w:rPr>
-          <w:rFonts w:ascii="Times New Roman" w:hAnsi="Times New Roman"/>
-          <w:color w:val="000000"/>
-          <w:sz w:val="28"/>
-          <w:szCs w:val="28"/>
-          <w:lang w:val="en-US"/>
-        </w:rPr>
-        <w:drawing>
-          <wp:inline distT="0" distB="0" distL="0" distR="0" wp14:anchorId="53E8ADEB" wp14:editId="5F1F6435">
-            <wp:extent cx="4895850" cy="1637789"/>
-            <wp:effectExtent l="0" t="0" r="0" b="635"/>
-            <wp:docPr id="5" name="Рисунок 5"/>
-            <wp:cNvGraphicFramePr>
-              <a:graphicFrameLocks xmlns:a="http://schemas.openxmlformats.org/drawingml/2006/main" noChangeAspect="1"/>
-            </wp:cNvGraphicFramePr>
-            <a:graphic xmlns:a="http://schemas.openxmlformats.org/drawingml/2006/main">
-              <a:graphicData uri="http://schemas.openxmlformats.org/drawingml/2006/picture">
-                <pic:pic xmlns:pic="http://schemas.openxmlformats.org/drawingml/2006/picture">
-                  <pic:nvPicPr>
-                    <pic:cNvPr id="1" name=""/>
-                    <pic:cNvPicPr/>
-                  </pic:nvPicPr>
-                  <pic:blipFill>
-                    <a:blip r:embed="rId25"/>
-                    <a:stretch>
-                      <a:fillRect/>
-                    </a:stretch>
-                  </pic:blipFill>
-                  <pic:spPr>
-                    <a:xfrm>
-                      <a:off x="0" y="0"/>
-                      <a:ext cx="4919240" cy="1645614"/>
-                    </a:xfrm>
-                    <a:prstGeom prst="rect">
-                      <a:avLst/>
-                    </a:prstGeom>
-                  </pic:spPr>
-                </pic:pic>
-              </a:graphicData>
-            </a:graphic>
-          </wp:inline>
-        </w:drawing>
-      </w:r>
-    </w:p>
-    <w:p>
-      <w:pPr>
-        <w:spacing w:after="0" w:line="360" w:lineRule="auto"/>
-        <w:jc w:val="center"/>
-        <w:rPr>
-          <w:rFonts w:ascii="Times New Roman" w:hAnsi="Times New Roman"/>
-          <w:color w:val="000000"/>
-          <w:sz w:val="28"/>
-          <w:szCs w:val="28"/>
-        </w:rPr>
-      </w:pPr>
-      <w:r>
-        <w:rPr>
-          <w:rFonts w:ascii="Times New Roman" w:hAnsi="Times New Roman"/>
-          <w:color w:val="000000"/>
-          <w:sz w:val="28"/>
-          <w:szCs w:val="28"/>
-        </w:rPr>
-        <w:t>Рисунок 19 – Добавление данных</w:t>
-      </w:r>
-    </w:p>
-    <w:p>
-      <w:pPr>
-        <w:spacing w:after="0" w:line="360" w:lineRule="auto"/>
-        <w:jc w:val="both"/>
-        <w:rPr>
-          <w:rFonts w:ascii="Times New Roman" w:hAnsi="Times New Roman"/>
-          <w:color w:val="000000"/>
-          <w:sz w:val="28"/>
-          <w:szCs w:val="28"/>
-        </w:rPr>
-      </w:pPr>
-      <w:r>
-        <w:rPr>
-          <w:rFonts w:ascii="Times New Roman" w:hAnsi="Times New Roman"/>
-          <w:color w:val="000000"/>
-          <w:sz w:val="28"/>
-          <w:szCs w:val="28"/>
-        </w:rPr>
-        <w:t xml:space="preserve">  </w:t>
-      </w:r>
-      <w:r>
-        <w:rPr>
-          <w:rFonts w:ascii="Times New Roman" w:hAnsi="Times New Roman"/>
-          <w:color w:val="000000"/>
-          <w:sz w:val="28"/>
-          <w:szCs w:val="28"/>
-        </w:rPr>
-        <w:t xml:space="preserve">   </w:t>
-      </w:r>
-      <w:r>
-        <w:rPr>
-          <w:rFonts w:ascii="Times New Roman" w:hAnsi="Times New Roman"/>
-          <w:color w:val="000000"/>
-          <w:sz w:val="28"/>
-          <w:szCs w:val="28"/>
-        </w:rPr>
-        <w:t xml:space="preserve">   Занесём эти же значения повторно (рисунок 20):</w:t>
-      </w:r>
-    </w:p>
-    <w:p>
-      <w:pPr>
-        <w:spacing w:after="0" w:line="360" w:lineRule="auto"/>
-        <w:jc w:val="center"/>
-        <w:rPr>
-          <w:rFonts w:ascii="Times New Roman" w:hAnsi="Times New Roman"/>
-          <w:color w:val="000000"/>
-          <w:sz w:val="28"/>
-          <w:szCs w:val="28"/>
-        </w:rPr>
-      </w:pPr>
-      <w:r>
-        <w:rPr>
-          <w:rFonts w:ascii="Times New Roman" w:hAnsi="Times New Roman"/>
-          <w:color w:val="000000"/>
-          <w:sz w:val="28"/>
-          <w:szCs w:val="28"/>
-        </w:rPr>
-        <w:drawing>
-          <wp:inline distT="0" distB="0" distL="0" distR="0" wp14:anchorId="4A745A3E" wp14:editId="6C11AE73">
-            <wp:extent cx="4930688" cy="1304925"/>
-            <wp:effectExtent l="0" t="0" r="3810" b="0"/>
-            <wp:docPr id="8" name="Рисунок 8"/>
-            <wp:cNvGraphicFramePr>
-              <a:graphicFrameLocks xmlns:a="http://schemas.openxmlformats.org/drawingml/2006/main" noChangeAspect="1"/>
-            </wp:cNvGraphicFramePr>
-            <a:graphic xmlns:a="http://schemas.openxmlformats.org/drawingml/2006/main">
-              <a:graphicData uri="http://schemas.openxmlformats.org/drawingml/2006/picture">
-                <pic:pic xmlns:pic="http://schemas.openxmlformats.org/drawingml/2006/picture">
-                  <pic:nvPicPr>
-                    <pic:cNvPr id="1" name=""/>
-                    <pic:cNvPicPr/>
-                  </pic:nvPicPr>
-                  <pic:blipFill>
-                    <a:blip r:embed="rId26"/>
-                    <a:stretch>
-                      <a:fillRect/>
-                    </a:stretch>
-                  </pic:blipFill>
-                  <pic:spPr>
-                    <a:xfrm>
-                      <a:off x="0" y="0"/>
-                      <a:ext cx="4944567" cy="1308598"/>
-                    </a:xfrm>
-                    <a:prstGeom prst="rect">
-                      <a:avLst/>
-                    </a:prstGeom>
-                  </pic:spPr>
-                </pic:pic>
-              </a:graphicData>
-            </a:graphic>
-          </wp:inline>
-        </w:drawing>
-      </w:r>
-    </w:p>
-    <w:p>
-      <w:pPr>
-        <w:spacing w:after="0" w:line="360" w:lineRule="auto"/>
-        <w:jc w:val="center"/>
-        <w:rPr>
-          <w:rFonts w:ascii="Times New Roman" w:hAnsi="Times New Roman"/>
-          <w:color w:val="000000"/>
-          <w:sz w:val="28"/>
-          <w:szCs w:val="28"/>
-        </w:rPr>
-      </w:pPr>
-      <w:r>
-        <w:rPr>
-          <w:rFonts w:ascii="Times New Roman" w:hAnsi="Times New Roman"/>
-          <w:color w:val="000000"/>
-          <w:sz w:val="28"/>
-          <w:szCs w:val="28"/>
-        </w:rPr>
-        <w:t>Рисунок 20 – Добавление данных повторно</w:t>
-      </w:r>
-    </w:p>
-    <w:p>
-      <w:pPr>
-        <w:spacing w:after="0" w:line="360" w:lineRule="auto"/>
-        <w:jc w:val="both"/>
-        <w:rPr>
-          <w:rFonts w:ascii="Times New Roman" w:hAnsi="Times New Roman"/>
-          <w:color w:val="000000"/>
-          <w:sz w:val="28"/>
-          <w:szCs w:val="28"/>
-        </w:rPr>
-      </w:pPr>
-      <w:r>
-        <w:rPr>
-          <w:rFonts w:ascii="Times New Roman" w:hAnsi="Times New Roman"/>
-          <w:color w:val="000000"/>
-          <w:sz w:val="28"/>
-          <w:szCs w:val="28"/>
-        </w:rPr>
-        <w:lastRenderedPageBreak/>
-        <w:t xml:space="preserve">     </w:t>
-      </w:r>
-      <w:r>
-        <w:rPr>
-          <w:rFonts w:ascii="Times New Roman" w:hAnsi="Times New Roman"/>
-          <w:color w:val="000000"/>
-          <w:sz w:val="28"/>
-          <w:szCs w:val="28"/>
-        </w:rPr>
-        <w:t xml:space="preserve">  </w:t>
-      </w:r>
-      <w:r>
-        <w:rPr>
-          <w:rFonts w:ascii="Times New Roman" w:hAnsi="Times New Roman"/>
-          <w:color w:val="000000"/>
-          <w:sz w:val="28"/>
-          <w:szCs w:val="28"/>
-        </w:rPr>
-        <w:t xml:space="preserve">  Занесём данные о несуществующе</w:t>
-      </w:r>
-      <w:r>
-        <w:rPr>
-          <w:rFonts w:ascii="Times New Roman" w:hAnsi="Times New Roman"/>
-          <w:color w:val="000000"/>
-          <w:sz w:val="28"/>
-          <w:szCs w:val="28"/>
-        </w:rPr>
-        <w:t>м ателье</w:t>
-      </w:r>
-      <w:r>
-        <w:rPr>
-          <w:rFonts w:ascii="Times New Roman" w:hAnsi="Times New Roman"/>
-          <w:color w:val="000000"/>
-          <w:sz w:val="28"/>
-          <w:szCs w:val="28"/>
-        </w:rPr>
-        <w:t xml:space="preserve"> (рисунок 21)</w:t>
-      </w:r>
-    </w:p>
-    <w:p>
-      <w:pPr>
-        <w:spacing w:after="0" w:line="360" w:lineRule="auto"/>
-        <w:jc w:val="center"/>
-        <w:rPr>
-          <w:rFonts w:ascii="Times New Roman" w:hAnsi="Times New Roman"/>
-          <w:color w:val="000000"/>
-          <w:sz w:val="28"/>
-          <w:szCs w:val="28"/>
-        </w:rPr>
-      </w:pPr>
-      <w:r>
-        <w:rPr>
-          <w:rFonts w:ascii="Times New Roman" w:hAnsi="Times New Roman"/>
-          <w:color w:val="000000"/>
-          <w:sz w:val="28"/>
-          <w:szCs w:val="28"/>
-        </w:rPr>
-        <w:drawing>
-          <wp:inline distT="0" distB="0" distL="0" distR="0" wp14:anchorId="736843C4" wp14:editId="269E7927">
-            <wp:extent cx="5306809" cy="1343025"/>
-            <wp:effectExtent l="0" t="0" r="8255" b="0"/>
-            <wp:docPr id="9" name="Рисунок 9"/>
-            <wp:cNvGraphicFramePr>
-              <a:graphicFrameLocks xmlns:a="http://schemas.openxmlformats.org/drawingml/2006/main" noChangeAspect="1"/>
-            </wp:cNvGraphicFramePr>
-            <a:graphic xmlns:a="http://schemas.openxmlformats.org/drawingml/2006/main">
-              <a:graphicData uri="http://schemas.openxmlformats.org/drawingml/2006/picture">
-                <pic:pic xmlns:pic="http://schemas.openxmlformats.org/drawingml/2006/picture">
-                  <pic:nvPicPr>
-                    <pic:cNvPr id="1" name=""/>
-                    <pic:cNvPicPr/>
-                  </pic:nvPicPr>
-                  <pic:blipFill>
-                    <a:blip r:embed="rId27"/>
-                    <a:stretch>
-                      <a:fillRect/>
-                    </a:stretch>
-                  </pic:blipFill>
-                  <pic:spPr>
-                    <a:xfrm>
-                      <a:off x="0" y="0"/>
-                      <a:ext cx="5313063" cy="1344608"/>
-                    </a:xfrm>
-                    <a:prstGeom prst="rect">
-                      <a:avLst/>
-                    </a:prstGeom>
-                  </pic:spPr>
-                </pic:pic>
-              </a:graphicData>
-            </a:graphic>
-          </wp:inline>
-        </w:drawing>
-      </w:r>
-    </w:p>
-    <w:p>
-      <w:pPr>
-        <w:spacing w:after="0" w:line="360" w:lineRule="auto"/>
-        <w:jc w:val="center"/>
-        <w:rPr>
-          <w:rFonts w:ascii="Times New Roman" w:hAnsi="Times New Roman"/>
-          <w:color w:val="000000"/>
-          <w:sz w:val="28"/>
-          <w:szCs w:val="28"/>
-        </w:rPr>
-      </w:pPr>
-      <w:r>
-        <w:rPr>
-          <w:rFonts w:ascii="Times New Roman" w:hAnsi="Times New Roman"/>
-          <w:color w:val="000000"/>
-          <w:sz w:val="28"/>
-          <w:szCs w:val="28"/>
-        </w:rPr>
-        <w:t>Рисунок 21 – Добавление данных с не</w:t>
-      </w:r>
-      <w:r>
-        <w:rPr>
-          <w:rFonts w:ascii="Times New Roman" w:hAnsi="Times New Roman"/>
-          <w:color w:val="000000"/>
-          <w:sz w:val="28"/>
-          <w:szCs w:val="28"/>
-        </w:rPr>
-        <w:t>верным номером ателье</w:t>
-      </w:r>
-    </w:p>
-    <w:p>
-      <w:pPr>
-        <w:spacing w:after="0" w:line="360" w:lineRule="auto"/>
-        <w:rPr>
-          <w:rFonts w:ascii="Times New Roman" w:hAnsi="Times New Roman"/>
-          <w:color w:val="000000"/>
-          <w:sz w:val="28"/>
-          <w:szCs w:val="28"/>
-        </w:rPr>
-      </w:pPr>
-      <w:r>
-        <w:rPr>
-          <w:rFonts w:ascii="Times New Roman" w:hAnsi="Times New Roman"/>
-          <w:color w:val="000000"/>
-          <w:sz w:val="28"/>
-          <w:szCs w:val="28"/>
-        </w:rPr>
-        <w:tab/>
-      </w:r>
-      <w:r>
-        <w:rPr>
-          <w:rFonts w:ascii="Times New Roman" w:hAnsi="Times New Roman"/>
-          <w:color w:val="000000"/>
-          <w:sz w:val="28"/>
-          <w:szCs w:val="28"/>
-        </w:rPr>
-        <w:t>Занесём данные о несуществующе</w:t>
-      </w:r>
-      <w:r>
-        <w:rPr>
-          <w:rFonts w:ascii="Times New Roman" w:hAnsi="Times New Roman"/>
-          <w:color w:val="000000"/>
-          <w:sz w:val="28"/>
-          <w:szCs w:val="28"/>
-        </w:rPr>
-        <w:t>й услуге</w:t>
-      </w:r>
-      <w:r>
-        <w:rPr>
-          <w:rFonts w:ascii="Times New Roman" w:hAnsi="Times New Roman"/>
-          <w:color w:val="000000"/>
-          <w:sz w:val="28"/>
-          <w:szCs w:val="28"/>
-        </w:rPr>
-        <w:t xml:space="preserve"> (рисунок 2</w:t>
-      </w:r>
-      <w:r>
-        <w:rPr>
-          <w:rFonts w:ascii="Times New Roman" w:hAnsi="Times New Roman"/>
-          <w:color w:val="000000"/>
-          <w:sz w:val="28"/>
-          <w:szCs w:val="28"/>
-        </w:rPr>
-        <w:t>2</w:t>
-      </w:r>
-      <w:r>
-        <w:rPr>
-          <w:rFonts w:ascii="Times New Roman" w:hAnsi="Times New Roman"/>
-          <w:color w:val="000000"/>
-          <w:sz w:val="28"/>
-          <w:szCs w:val="28"/>
-        </w:rPr>
-        <w:t>)</w:t>
-      </w:r>
-    </w:p>
-    <w:p>
-      <w:pPr>
-        <w:spacing w:after="0" w:line="360" w:lineRule="auto"/>
-        <w:jc w:val="center"/>
-        <w:rPr>
-          <w:rFonts w:ascii="Times New Roman" w:hAnsi="Times New Roman"/>
-          <w:color w:val="000000"/>
-          <w:sz w:val="28"/>
-          <w:szCs w:val="28"/>
-        </w:rPr>
-      </w:pPr>
-      <w:r>
-        <w:rPr>
-          <w:rFonts w:ascii="Times New Roman" w:hAnsi="Times New Roman"/>
-          <w:color w:val="000000"/>
-          <w:sz w:val="28"/>
-          <w:szCs w:val="28"/>
-        </w:rPr>
-        <w:drawing>
-          <wp:inline distT="0" distB="0" distL="0" distR="0" wp14:anchorId="073E8C6F" wp14:editId="6063436F">
-            <wp:extent cx="5235348" cy="1285875"/>
-            <wp:effectExtent l="0" t="0" r="3810" b="0"/>
-            <wp:docPr id="10" name="Рисунок 10"/>
-            <wp:cNvGraphicFramePr>
-              <a:graphicFrameLocks xmlns:a="http://schemas.openxmlformats.org/drawingml/2006/main" noChangeAspect="1"/>
-            </wp:cNvGraphicFramePr>
-            <a:graphic xmlns:a="http://schemas.openxmlformats.org/drawingml/2006/main">
-              <a:graphicData uri="http://schemas.openxmlformats.org/drawingml/2006/picture">
-                <pic:pic xmlns:pic="http://schemas.openxmlformats.org/drawingml/2006/picture">
-                  <pic:nvPicPr>
-                    <pic:cNvPr id="1" name=""/>
-                    <pic:cNvPicPr/>
-                  </pic:nvPicPr>
-                  <pic:blipFill>
-                    <a:blip r:embed="rId28"/>
-                    <a:stretch>
-                      <a:fillRect/>
-                    </a:stretch>
-                  </pic:blipFill>
-                  <pic:spPr>
-                    <a:xfrm>
-                      <a:off x="0" y="0"/>
-                      <a:ext cx="5241399" cy="1287361"/>
-                    </a:xfrm>
-                    <a:prstGeom prst="rect">
-                      <a:avLst/>
-                    </a:prstGeom>
-                  </pic:spPr>
-                </pic:pic>
-              </a:graphicData>
-            </a:graphic>
-          </wp:inline>
-        </w:drawing>
-      </w:r>
-    </w:p>
-    <w:p>
-      <w:pPr>
-        <w:spacing w:after="0" w:line="360" w:lineRule="auto"/>
-        <w:jc w:val="center"/>
-        <w:rPr>
-          <w:rFonts w:ascii="Times New Roman" w:hAnsi="Times New Roman"/>
-          <w:color w:val="000000"/>
-          <w:sz w:val="28"/>
-          <w:szCs w:val="28"/>
-        </w:rPr>
-      </w:pPr>
-      <w:r>
-        <w:rPr>
-          <w:rFonts w:ascii="Times New Roman" w:hAnsi="Times New Roman"/>
-          <w:color w:val="000000"/>
-          <w:sz w:val="28"/>
-          <w:szCs w:val="28"/>
-        </w:rPr>
-        <w:t>Рисунок 2</w:t>
-      </w:r>
-      <w:r>
-        <w:rPr>
-          <w:rFonts w:ascii="Times New Roman" w:hAnsi="Times New Roman"/>
-          <w:color w:val="000000"/>
-          <w:sz w:val="28"/>
-          <w:szCs w:val="28"/>
-        </w:rPr>
-        <w:t>2</w:t>
-      </w:r>
-      <w:r>
-        <w:rPr>
-          <w:rFonts w:ascii="Times New Roman" w:hAnsi="Times New Roman"/>
-          <w:color w:val="000000"/>
-          <w:sz w:val="28"/>
-          <w:szCs w:val="28"/>
-        </w:rPr>
-        <w:t xml:space="preserve"> – Добавление данных </w:t>
-      </w:r>
-      <w:r>
-        <w:rPr>
-          <w:rFonts w:ascii="Times New Roman" w:hAnsi="Times New Roman"/>
-          <w:color w:val="000000"/>
-          <w:sz w:val="28"/>
-          <w:szCs w:val="28"/>
-        </w:rPr>
-        <w:t>с несуществующей услугой</w:t>
-      </w:r>
-    </w:p>
-    <w:p>
-      <w:pPr>
-        <w:spacing w:after="0" w:line="360" w:lineRule="auto"/>
-        <w:jc w:val="center"/>
-        <w:rPr>
-          <w:rFonts w:ascii="Times New Roman" w:hAnsi="Times New Roman"/>
-          <w:color w:val="000000"/>
-          <w:sz w:val="28"/>
-          <w:szCs w:val="28"/>
-        </w:rPr>
-      </w:pPr>
+          <w:color w:val="000000"/>
+          <w:sz w:val="28"/>
+          <w:szCs w:val="28"/>
+        </w:rPr>
+      </w:pPr>
+      <w:r>
+        <w:rPr>
+          <w:rFonts w:ascii="Times New Roman" w:hAnsi="Times New Roman"/>
+          <w:sz w:val="28"/>
+          <w:szCs w:val="28"/>
+        </w:rPr>
+        <w:t xml:space="preserve">Рисунок </w:t>
+      </w:r>
+      <w:r>
+        <w:rPr>
+          <w:rFonts w:ascii="Times New Roman" w:hAnsi="Times New Roman"/>
+          <w:sz w:val="28"/>
+          <w:szCs w:val="28"/>
+        </w:rPr>
+        <w:t>1</w:t>
+      </w:r>
+      <w:r>
+        <w:rPr>
+          <w:rFonts w:ascii="Times New Roman" w:hAnsi="Times New Roman"/>
+          <w:sz w:val="28"/>
+          <w:szCs w:val="28"/>
+        </w:rPr>
+        <w:t>0</w:t>
+      </w:r>
+      <w:r>
+        <w:rPr>
+          <w:rFonts w:ascii="Times New Roman" w:hAnsi="Times New Roman"/>
+          <w:sz w:val="28"/>
+          <w:szCs w:val="28"/>
+        </w:rPr>
+        <w:t xml:space="preserve"> - Резуль</w:t>
+      </w:r>
+      <w:r>
+        <w:rPr>
+          <w:rFonts w:ascii="Times New Roman" w:hAnsi="Times New Roman"/>
+          <w:sz w:val="28"/>
+          <w:szCs w:val="28"/>
+        </w:rPr>
+        <w:t>т</w:t>
+      </w:r>
+      <w:r>
+        <w:rPr>
+          <w:rFonts w:ascii="Times New Roman" w:hAnsi="Times New Roman"/>
+          <w:sz w:val="28"/>
+          <w:szCs w:val="28"/>
+        </w:rPr>
+        <w:t>ат</w:t>
+      </w:r>
     </w:p>
     <w:p>
       <w:pPr>
@@ -3965,9 +2475,7 @@
         <w:jc w:val="both"/>
         <w:rPr>
           <w:rFonts w:ascii="Times New Roman" w:hAnsi="Times New Roman"/>
-          <w:color w:val="000000"/>
-          <w:sz w:val="28"/>
-          <w:szCs w:val="28"/>
+          <w:sz w:val="28"/>
         </w:rPr>
       </w:pPr>
       <w:r>
@@ -4006,50 +2514,46 @@
           <w:sz w:val="28"/>
           <w:szCs w:val="28"/>
         </w:rPr>
-        <w:t xml:space="preserve">были изучены </w:t>
-      </w:r>
-      <w:r>
-        <w:rPr>
-          <w:rFonts w:ascii="Times New Roman" w:hAnsi="Times New Roman"/>
-          <w:color w:val="000000"/>
-          <w:sz w:val="28"/>
-          <w:szCs w:val="28"/>
-        </w:rPr>
-        <w:t>операторы</w:t>
-      </w:r>
-      <w:r>
-        <w:rPr>
-          <w:rFonts w:ascii="Times New Roman" w:hAnsi="Times New Roman"/>
-          <w:color w:val="000000"/>
-          <w:sz w:val="28"/>
-          <w:szCs w:val="28"/>
-        </w:rPr>
-        <w:t xml:space="preserve"> для создания триггеров, разработка </w:t>
-      </w:r>
-      <w:r>
-        <w:rPr>
-          <w:rFonts w:ascii="Times New Roman" w:hAnsi="Times New Roman"/>
-          <w:sz w:val="28"/>
-          <w:szCs w:val="28"/>
-        </w:rPr>
-        <w:t>AFTER-</w:t>
-      </w:r>
-      <w:r>
-        <w:rPr>
-          <w:rFonts w:ascii="Times New Roman" w:hAnsi="Times New Roman"/>
-          <w:color w:val="000000"/>
-          <w:sz w:val="28"/>
-          <w:szCs w:val="28"/>
-        </w:rPr>
-        <w:t xml:space="preserve">триггеров и </w:t>
-      </w:r>
-      <w:r>
-        <w:rPr>
-          <w:rFonts w:ascii="Times New Roman" w:hAnsi="Times New Roman"/>
-          <w:sz w:val="28"/>
-          <w:szCs w:val="28"/>
-        </w:rPr>
-        <w:t>INSTEAD OF-триггеров к базовым таблицам БД и для представлений.</w:t>
+        <w:t>был</w:t>
+      </w:r>
+      <w:r>
+        <w:rPr>
+          <w:rFonts w:ascii="Times New Roman" w:hAnsi="Times New Roman"/>
+          <w:color w:val="000000"/>
+          <w:sz w:val="28"/>
+          <w:szCs w:val="28"/>
+        </w:rPr>
+        <w:t xml:space="preserve"> </w:t>
+      </w:r>
+      <w:r>
+        <w:rPr>
+          <w:rFonts w:ascii="Times New Roman" w:hAnsi="Times New Roman"/>
+          <w:color w:val="000000"/>
+          <w:sz w:val="28"/>
+          <w:szCs w:val="28"/>
+        </w:rPr>
+        <w:t>и</w:t>
+      </w:r>
+      <w:r>
+        <w:rPr>
+          <w:rFonts w:ascii="Times New Roman" w:hAnsi="Times New Roman"/>
+          <w:sz w:val="28"/>
+        </w:rPr>
+        <w:t>зучен оператор</w:t>
+      </w:r>
+      <w:r>
+        <w:rPr>
+          <w:rFonts w:ascii="Times New Roman" w:hAnsi="Times New Roman"/>
+          <w:sz w:val="28"/>
+        </w:rPr>
+        <w:t xml:space="preserve"> CREATE FUNCTION для создания хранимых процедур</w:t>
+      </w:r>
+      <w:r>
+        <w:rPr>
+          <w:rFonts w:ascii="Times New Roman" w:hAnsi="Times New Roman"/>
+          <w:sz w:val="28"/>
+        </w:rPr>
+        <w:t>.</w:t>
       </w:r>
     </w:p>
     <w:p>
@@ -4060,10 +2564,12 @@
         <w:rPr>
           <w:rFonts w:ascii="Times New Roman" w:hAnsi="Times New Roman"/>
           <w:color w:val="000000"/>
-          <w:sz w:val="28"/>
-          <w:szCs w:val="28"/>
-        </w:rPr>
-      </w:pPr>
+          <w:sz w:val="36"/>
+          <w:szCs w:val="28"/>
+        </w:rPr>
+      </w:pPr>
+      <w:bookmarkStart w:id="0" w:name="_GoBack"/>
+      <w:bookmarkEnd w:id="0"/>
     </w:p>
     <w:p>
       <w:pPr>
@@ -4072,15 +2578,15 @@
         <w:jc w:val="both"/>
         <w:rPr>
           <w:rFonts w:ascii="Times New Roman" w:hAnsi="Times New Roman"/>
-          <w:color w:val="000000"/>
-          <w:sz w:val="28"/>
-          <w:szCs w:val="28"/>
-        </w:rPr>
-      </w:pPr>
-    </w:p>
-    <w:p>
-      <w:pPr>
-        <w:spacing w:after="0" w:line="360" w:lineRule="auto"/>
+          <w:sz w:val="28"/>
+          <w:szCs w:val="28"/>
+        </w:rPr>
+      </w:pPr>
+    </w:p>
+    <w:p>
+      <w:pPr>
+        <w:spacing w:after="0" w:line="360" w:lineRule="auto"/>
+        <w:ind w:firstLine="709"/>
         <w:jc w:val="both"/>
         <w:rPr>
           <w:rFonts w:ascii="Times New Roman" w:hAnsi="Times New Roman"/>
@@ -4089,9 +2595,2437 @@
         </w:rPr>
       </w:pPr>
     </w:p>
+    <w:p>
+      <w:pPr>
+        <w:spacing w:after="0" w:line="360" w:lineRule="auto"/>
+        <w:ind w:firstLine="709"/>
+        <w:jc w:val="both"/>
+        <w:rPr>
+          <w:rFonts w:ascii="Times New Roman" w:hAnsi="Times New Roman"/>
+          <w:sz w:val="28"/>
+          <w:szCs w:val="28"/>
+        </w:rPr>
+      </w:pPr>
+    </w:p>
+    <w:p>
+      <w:pPr>
+        <w:spacing w:after="0" w:line="360" w:lineRule="auto"/>
+        <w:ind w:firstLine="709"/>
+        <w:jc w:val="both"/>
+        <w:rPr>
+          <w:rFonts w:ascii="Times New Roman" w:hAnsi="Times New Roman"/>
+          <w:color w:val="000000"/>
+          <w:sz w:val="28"/>
+          <w:szCs w:val="28"/>
+          <w:lang w:val="en-US"/>
+        </w:rPr>
+      </w:pPr>
+      <w:r>
+        <w:rPr>
+          <w:rFonts w:ascii="Times New Roman" w:hAnsi="Times New Roman"/>
+          <w:color w:val="000000"/>
+          <w:sz w:val="28"/>
+          <w:szCs w:val="28"/>
+          <w:lang w:val="en-US"/>
+        </w:rPr>
+        <w:lastRenderedPageBreak/>
+        <w:t xml:space="preserve">CREATE TABLE </w:t>
+      </w:r>
+      <w:proofErr w:type="spellStart"/>
+      <w:r>
+        <w:rPr>
+          <w:rFonts w:ascii="Times New Roman" w:hAnsi="Times New Roman"/>
+          <w:color w:val="000000"/>
+          <w:sz w:val="28"/>
+          <w:szCs w:val="28"/>
+          <w:lang w:val="en-US"/>
+        </w:rPr>
+        <w:t>ВыполнениеУслуг</w:t>
+      </w:r>
+      <w:proofErr w:type="spellEnd"/>
+    </w:p>
+    <w:p>
+      <w:pPr>
+        <w:spacing w:after="0" w:line="360" w:lineRule="auto"/>
+        <w:ind w:firstLine="709"/>
+        <w:jc w:val="both"/>
+        <w:rPr>
+          <w:rFonts w:ascii="Times New Roman" w:hAnsi="Times New Roman"/>
+          <w:color w:val="000000"/>
+          <w:sz w:val="28"/>
+          <w:szCs w:val="28"/>
+          <w:lang w:val="en-US"/>
+        </w:rPr>
+      </w:pPr>
+      <w:r>
+        <w:rPr>
+          <w:rFonts w:ascii="Times New Roman" w:hAnsi="Times New Roman"/>
+          <w:color w:val="000000"/>
+          <w:sz w:val="28"/>
+          <w:szCs w:val="28"/>
+          <w:lang w:val="en-US"/>
+        </w:rPr>
+        <w:t>(</w:t>
+      </w:r>
+      <w:proofErr w:type="spellStart"/>
+      <w:r>
+        <w:rPr>
+          <w:rFonts w:ascii="Times New Roman" w:hAnsi="Times New Roman"/>
+          <w:color w:val="000000"/>
+          <w:sz w:val="28"/>
+          <w:szCs w:val="28"/>
+          <w:lang w:val="en-US"/>
+        </w:rPr>
+        <w:t>Услуга</w:t>
+      </w:r>
+      <w:proofErr w:type="spellEnd"/>
+      <w:r>
+        <w:rPr>
+          <w:rFonts w:ascii="Times New Roman" w:hAnsi="Times New Roman"/>
+          <w:color w:val="000000"/>
+          <w:sz w:val="28"/>
+          <w:szCs w:val="28"/>
+          <w:lang w:val="en-US"/>
+        </w:rPr>
+        <w:t xml:space="preserve"> </w:t>
+      </w:r>
+      <w:proofErr w:type="spellStart"/>
+      <w:r>
+        <w:rPr>
+          <w:rFonts w:ascii="Times New Roman" w:hAnsi="Times New Roman"/>
+          <w:color w:val="000000"/>
+          <w:sz w:val="28"/>
+          <w:szCs w:val="28"/>
+          <w:lang w:val="en-US"/>
+        </w:rPr>
+        <w:t>int</w:t>
+      </w:r>
+      <w:proofErr w:type="spellEnd"/>
+      <w:r>
+        <w:rPr>
+          <w:rFonts w:ascii="Times New Roman" w:hAnsi="Times New Roman"/>
+          <w:color w:val="000000"/>
+          <w:sz w:val="28"/>
+          <w:szCs w:val="28"/>
+          <w:lang w:val="en-US"/>
+        </w:rPr>
+        <w:t xml:space="preserve"> NOT </w:t>
+      </w:r>
+      <w:proofErr w:type="gramStart"/>
+      <w:r>
+        <w:rPr>
+          <w:rFonts w:ascii="Times New Roman" w:hAnsi="Times New Roman"/>
+          <w:color w:val="000000"/>
+          <w:sz w:val="28"/>
+          <w:szCs w:val="28"/>
+          <w:lang w:val="en-US"/>
+        </w:rPr>
+        <w:t>NULL ,</w:t>
+      </w:r>
+      <w:proofErr w:type="gramEnd"/>
+      <w:r>
+        <w:rPr>
+          <w:rFonts w:ascii="Times New Roman" w:hAnsi="Times New Roman"/>
+          <w:color w:val="000000"/>
+          <w:sz w:val="28"/>
+          <w:szCs w:val="28"/>
+          <w:lang w:val="en-US"/>
+        </w:rPr>
+        <w:t xml:space="preserve"> </w:t>
+      </w:r>
+      <w:proofErr w:type="spellStart"/>
+      <w:r>
+        <w:rPr>
+          <w:rFonts w:ascii="Times New Roman" w:hAnsi="Times New Roman"/>
+          <w:color w:val="000000"/>
+          <w:sz w:val="28"/>
+          <w:szCs w:val="28"/>
+          <w:lang w:val="en-US"/>
+        </w:rPr>
+        <w:t>Ателье</w:t>
+      </w:r>
+      <w:proofErr w:type="spellEnd"/>
+      <w:r>
+        <w:rPr>
+          <w:rFonts w:ascii="Times New Roman" w:hAnsi="Times New Roman"/>
+          <w:color w:val="000000"/>
+          <w:sz w:val="28"/>
+          <w:szCs w:val="28"/>
+          <w:lang w:val="en-US"/>
+        </w:rPr>
+        <w:t xml:space="preserve"> </w:t>
+      </w:r>
+      <w:proofErr w:type="spellStart"/>
+      <w:r>
+        <w:rPr>
+          <w:rFonts w:ascii="Times New Roman" w:hAnsi="Times New Roman"/>
+          <w:color w:val="000000"/>
+          <w:sz w:val="28"/>
+          <w:szCs w:val="28"/>
+          <w:lang w:val="en-US"/>
+        </w:rPr>
+        <w:t>int</w:t>
+      </w:r>
+      <w:proofErr w:type="spellEnd"/>
+      <w:r>
+        <w:rPr>
+          <w:rFonts w:ascii="Times New Roman" w:hAnsi="Times New Roman"/>
+          <w:color w:val="000000"/>
+          <w:sz w:val="28"/>
+          <w:szCs w:val="28"/>
+          <w:lang w:val="en-US"/>
+        </w:rPr>
+        <w:t xml:space="preserve"> NOT NULL , </w:t>
+      </w:r>
+      <w:proofErr w:type="spellStart"/>
+      <w:r>
+        <w:rPr>
+          <w:rFonts w:ascii="Times New Roman" w:hAnsi="Times New Roman"/>
+          <w:color w:val="000000"/>
+          <w:sz w:val="28"/>
+          <w:szCs w:val="28"/>
+          <w:lang w:val="en-US"/>
+        </w:rPr>
+        <w:t>ДатаВремя</w:t>
+      </w:r>
+      <w:proofErr w:type="spellEnd"/>
+      <w:r>
+        <w:rPr>
+          <w:rFonts w:ascii="Times New Roman" w:hAnsi="Times New Roman"/>
+          <w:color w:val="000000"/>
+          <w:sz w:val="28"/>
+          <w:szCs w:val="28"/>
+          <w:lang w:val="en-US"/>
+        </w:rPr>
+        <w:t xml:space="preserve"> </w:t>
+      </w:r>
+      <w:proofErr w:type="spellStart"/>
+      <w:r>
+        <w:rPr>
+          <w:rFonts w:ascii="Times New Roman" w:hAnsi="Times New Roman"/>
+          <w:color w:val="000000"/>
+          <w:sz w:val="28"/>
+          <w:szCs w:val="28"/>
+          <w:lang w:val="en-US"/>
+        </w:rPr>
+        <w:t>datetime</w:t>
+      </w:r>
+      <w:proofErr w:type="spellEnd"/>
+      <w:r>
+        <w:rPr>
+          <w:rFonts w:ascii="Times New Roman" w:hAnsi="Times New Roman"/>
+          <w:color w:val="000000"/>
+          <w:sz w:val="28"/>
+          <w:szCs w:val="28"/>
+          <w:lang w:val="en-US"/>
+        </w:rPr>
+        <w:t xml:space="preserve"> NOT NULL)</w:t>
+      </w:r>
+    </w:p>
+    <w:p>
+      <w:pPr>
+        <w:spacing w:after="0" w:line="360" w:lineRule="auto"/>
+        <w:ind w:firstLine="709"/>
+        <w:jc w:val="both"/>
+        <w:rPr>
+          <w:rFonts w:ascii="Times New Roman" w:hAnsi="Times New Roman"/>
+          <w:color w:val="000000"/>
+          <w:sz w:val="28"/>
+          <w:szCs w:val="28"/>
+          <w:lang w:val="en-US"/>
+        </w:rPr>
+      </w:pPr>
+      <w:r>
+        <w:rPr>
+          <w:rFonts w:ascii="Times New Roman" w:hAnsi="Times New Roman"/>
+          <w:color w:val="000000"/>
+          <w:sz w:val="28"/>
+          <w:szCs w:val="28"/>
+          <w:lang w:val="en-US"/>
+        </w:rPr>
+        <w:t>GO</w:t>
+      </w:r>
+    </w:p>
+    <w:p>
+      <w:pPr>
+        <w:spacing w:after="0" w:line="360" w:lineRule="auto"/>
+        <w:ind w:firstLine="709"/>
+        <w:jc w:val="both"/>
+        <w:rPr>
+          <w:rFonts w:ascii="Times New Roman" w:hAnsi="Times New Roman"/>
+          <w:color w:val="000000"/>
+          <w:sz w:val="28"/>
+          <w:szCs w:val="28"/>
+          <w:lang w:val="en-US"/>
+        </w:rPr>
+      </w:pPr>
+      <w:r>
+        <w:rPr>
+          <w:rFonts w:ascii="Times New Roman" w:hAnsi="Times New Roman"/>
+          <w:color w:val="000000"/>
+          <w:sz w:val="28"/>
+          <w:szCs w:val="28"/>
+          <w:lang w:val="en-US"/>
+        </w:rPr>
+        <w:t xml:space="preserve">ALTER TABLE </w:t>
+      </w:r>
+      <w:proofErr w:type="spellStart"/>
+      <w:r>
+        <w:rPr>
+          <w:rFonts w:ascii="Times New Roman" w:hAnsi="Times New Roman"/>
+          <w:color w:val="000000"/>
+          <w:sz w:val="28"/>
+          <w:szCs w:val="28"/>
+          <w:lang w:val="en-US"/>
+        </w:rPr>
+        <w:t>ВыполнениеУслуг</w:t>
+      </w:r>
+      <w:proofErr w:type="spellEnd"/>
+    </w:p>
+    <w:p>
+      <w:pPr>
+        <w:spacing w:after="0" w:line="360" w:lineRule="auto"/>
+        <w:ind w:firstLine="709"/>
+        <w:jc w:val="both"/>
+        <w:rPr>
+          <w:rFonts w:ascii="Times New Roman" w:hAnsi="Times New Roman"/>
+          <w:color w:val="000000"/>
+          <w:sz w:val="28"/>
+          <w:szCs w:val="28"/>
+          <w:lang w:val="en-US"/>
+        </w:rPr>
+      </w:pPr>
+      <w:r>
+        <w:rPr>
+          <w:rFonts w:ascii="Times New Roman" w:hAnsi="Times New Roman"/>
+          <w:color w:val="000000"/>
+          <w:sz w:val="28"/>
+          <w:szCs w:val="28"/>
+          <w:lang w:val="en-US"/>
+        </w:rPr>
+        <w:t xml:space="preserve">ADD CONSTRAINT </w:t>
+      </w:r>
+      <w:proofErr w:type="spellStart"/>
+      <w:r>
+        <w:rPr>
+          <w:rFonts w:ascii="Times New Roman" w:hAnsi="Times New Roman"/>
+          <w:color w:val="000000"/>
+          <w:sz w:val="28"/>
+          <w:szCs w:val="28"/>
+          <w:lang w:val="en-US"/>
+        </w:rPr>
+        <w:t>PK_Ателье_ДатаВремя</w:t>
+      </w:r>
+      <w:proofErr w:type="spellEnd"/>
+      <w:r>
+        <w:rPr>
+          <w:rFonts w:ascii="Times New Roman" w:hAnsi="Times New Roman"/>
+          <w:color w:val="000000"/>
+          <w:sz w:val="28"/>
+          <w:szCs w:val="28"/>
+          <w:lang w:val="en-US"/>
+        </w:rPr>
+        <w:t xml:space="preserve"> PRIMARY KEY (</w:t>
+      </w:r>
+      <w:proofErr w:type="spellStart"/>
+      <w:proofErr w:type="gramStart"/>
+      <w:r>
+        <w:rPr>
+          <w:rFonts w:ascii="Times New Roman" w:hAnsi="Times New Roman"/>
+          <w:color w:val="000000"/>
+          <w:sz w:val="28"/>
+          <w:szCs w:val="28"/>
+          <w:lang w:val="en-US"/>
+        </w:rPr>
+        <w:t>Ателье,ДатаВремя</w:t>
+      </w:r>
+      <w:proofErr w:type="spellEnd"/>
+      <w:proofErr w:type="gramEnd"/>
+      <w:r>
+        <w:rPr>
+          <w:rFonts w:ascii="Times New Roman" w:hAnsi="Times New Roman"/>
+          <w:color w:val="000000"/>
+          <w:sz w:val="28"/>
+          <w:szCs w:val="28"/>
+          <w:lang w:val="en-US"/>
+        </w:rPr>
+        <w:t>)</w:t>
+      </w:r>
+    </w:p>
+    <w:p>
+      <w:pPr>
+        <w:spacing w:after="0" w:line="360" w:lineRule="auto"/>
+        <w:ind w:firstLine="709"/>
+        <w:jc w:val="both"/>
+        <w:rPr>
+          <w:rFonts w:ascii="Times New Roman" w:hAnsi="Times New Roman"/>
+          <w:color w:val="000000"/>
+          <w:sz w:val="28"/>
+          <w:szCs w:val="28"/>
+          <w:lang w:val="en-US"/>
+        </w:rPr>
+      </w:pPr>
+      <w:r>
+        <w:rPr>
+          <w:rFonts w:ascii="Times New Roman" w:hAnsi="Times New Roman"/>
+          <w:color w:val="000000"/>
+          <w:sz w:val="28"/>
+          <w:szCs w:val="28"/>
+          <w:lang w:val="en-US"/>
+        </w:rPr>
+        <w:t>GO</w:t>
+      </w:r>
+    </w:p>
+    <w:p>
+      <w:pPr>
+        <w:spacing w:after="0" w:line="360" w:lineRule="auto"/>
+        <w:ind w:firstLine="709"/>
+        <w:jc w:val="both"/>
+        <w:rPr>
+          <w:rFonts w:ascii="Times New Roman" w:hAnsi="Times New Roman"/>
+          <w:color w:val="000000"/>
+          <w:sz w:val="28"/>
+          <w:szCs w:val="28"/>
+          <w:lang w:val="en-US"/>
+        </w:rPr>
+      </w:pPr>
+      <w:r>
+        <w:rPr>
+          <w:rFonts w:ascii="Times New Roman" w:hAnsi="Times New Roman"/>
+          <w:color w:val="000000"/>
+          <w:sz w:val="28"/>
+          <w:szCs w:val="28"/>
+          <w:lang w:val="en-US"/>
+        </w:rPr>
+        <w:t xml:space="preserve">ALTER </w:t>
+      </w:r>
+      <w:proofErr w:type="gramStart"/>
+      <w:r>
+        <w:rPr>
+          <w:rFonts w:ascii="Times New Roman" w:hAnsi="Times New Roman"/>
+          <w:color w:val="000000"/>
+          <w:sz w:val="28"/>
+          <w:szCs w:val="28"/>
+          <w:lang w:val="en-US"/>
+        </w:rPr>
+        <w:t xml:space="preserve">TABLE  </w:t>
+      </w:r>
+      <w:proofErr w:type="spellStart"/>
+      <w:r>
+        <w:rPr>
+          <w:rFonts w:ascii="Times New Roman" w:hAnsi="Times New Roman"/>
+          <w:color w:val="000000"/>
+          <w:sz w:val="28"/>
+          <w:szCs w:val="28"/>
+          <w:lang w:val="en-US"/>
+        </w:rPr>
+        <w:t>ВыполнениеУслуг</w:t>
+      </w:r>
+      <w:proofErr w:type="spellEnd"/>
+      <w:proofErr w:type="gramEnd"/>
+    </w:p>
+    <w:p>
+      <w:pPr>
+        <w:spacing w:after="0" w:line="360" w:lineRule="auto"/>
+        <w:ind w:firstLine="709"/>
+        <w:jc w:val="both"/>
+        <w:rPr>
+          <w:rFonts w:ascii="Times New Roman" w:hAnsi="Times New Roman"/>
+          <w:color w:val="000000"/>
+          <w:sz w:val="28"/>
+          <w:szCs w:val="28"/>
+          <w:lang w:val="en-US"/>
+        </w:rPr>
+      </w:pPr>
+      <w:r>
+        <w:rPr>
+          <w:rFonts w:ascii="Times New Roman" w:hAnsi="Times New Roman"/>
+          <w:color w:val="000000"/>
+          <w:sz w:val="28"/>
+          <w:szCs w:val="28"/>
+          <w:lang w:val="en-US"/>
+        </w:rPr>
+        <w:t xml:space="preserve">ADD </w:t>
+      </w:r>
+      <w:proofErr w:type="gramStart"/>
+      <w:r>
+        <w:rPr>
+          <w:rFonts w:ascii="Times New Roman" w:hAnsi="Times New Roman"/>
+          <w:color w:val="000000"/>
+          <w:sz w:val="28"/>
+          <w:szCs w:val="28"/>
+          <w:lang w:val="en-US"/>
+        </w:rPr>
+        <w:t xml:space="preserve">CONSTRAINT  </w:t>
+      </w:r>
+      <w:proofErr w:type="spellStart"/>
+      <w:r>
+        <w:rPr>
+          <w:rFonts w:ascii="Times New Roman" w:hAnsi="Times New Roman"/>
+          <w:color w:val="000000"/>
+          <w:sz w:val="28"/>
+          <w:szCs w:val="28"/>
+          <w:lang w:val="en-US"/>
+        </w:rPr>
+        <w:t>FK</w:t>
+      </w:r>
+      <w:proofErr w:type="gramEnd"/>
+      <w:r>
+        <w:rPr>
+          <w:rFonts w:ascii="Times New Roman" w:hAnsi="Times New Roman"/>
+          <w:color w:val="000000"/>
+          <w:sz w:val="28"/>
+          <w:szCs w:val="28"/>
+          <w:lang w:val="en-US"/>
+        </w:rPr>
+        <w:t>_Выполнение_Услуга</w:t>
+      </w:r>
+      <w:proofErr w:type="spellEnd"/>
+      <w:r>
+        <w:rPr>
+          <w:rFonts w:ascii="Times New Roman" w:hAnsi="Times New Roman"/>
+          <w:color w:val="000000"/>
+          <w:sz w:val="28"/>
+          <w:szCs w:val="28"/>
+          <w:lang w:val="en-US"/>
+        </w:rPr>
+        <w:t xml:space="preserve"> FOREIGN KEY (</w:t>
+      </w:r>
+      <w:proofErr w:type="spellStart"/>
+      <w:r>
+        <w:rPr>
+          <w:rFonts w:ascii="Times New Roman" w:hAnsi="Times New Roman"/>
+          <w:color w:val="000000"/>
+          <w:sz w:val="28"/>
+          <w:szCs w:val="28"/>
+          <w:lang w:val="en-US"/>
+        </w:rPr>
+        <w:t>Услуга</w:t>
+      </w:r>
+      <w:proofErr w:type="spellEnd"/>
+      <w:r>
+        <w:rPr>
+          <w:rFonts w:ascii="Times New Roman" w:hAnsi="Times New Roman"/>
+          <w:color w:val="000000"/>
+          <w:sz w:val="28"/>
+          <w:szCs w:val="28"/>
+          <w:lang w:val="en-US"/>
+        </w:rPr>
+        <w:t xml:space="preserve">) REFERENCES </w:t>
+      </w:r>
+      <w:proofErr w:type="spellStart"/>
+      <w:r>
+        <w:rPr>
+          <w:rFonts w:ascii="Times New Roman" w:hAnsi="Times New Roman"/>
+          <w:color w:val="000000"/>
+          <w:sz w:val="28"/>
+          <w:szCs w:val="28"/>
+          <w:lang w:val="en-US"/>
+        </w:rPr>
+        <w:t>Услуги</w:t>
+      </w:r>
+      <w:proofErr w:type="spellEnd"/>
+      <w:r>
+        <w:rPr>
+          <w:rFonts w:ascii="Times New Roman" w:hAnsi="Times New Roman"/>
+          <w:color w:val="000000"/>
+          <w:sz w:val="28"/>
+          <w:szCs w:val="28"/>
+          <w:lang w:val="en-US"/>
+        </w:rPr>
+        <w:t>(</w:t>
+      </w:r>
+      <w:proofErr w:type="spellStart"/>
+      <w:r>
+        <w:rPr>
+          <w:rFonts w:ascii="Times New Roman" w:hAnsi="Times New Roman"/>
+          <w:color w:val="000000"/>
+          <w:sz w:val="28"/>
+          <w:szCs w:val="28"/>
+          <w:lang w:val="en-US"/>
+        </w:rPr>
+        <w:t>Код</w:t>
+      </w:r>
+      <w:proofErr w:type="spellEnd"/>
+      <w:r>
+        <w:rPr>
+          <w:rFonts w:ascii="Times New Roman" w:hAnsi="Times New Roman"/>
+          <w:color w:val="000000"/>
+          <w:sz w:val="28"/>
+          <w:szCs w:val="28"/>
+          <w:lang w:val="en-US"/>
+        </w:rPr>
+        <w:t>)</w:t>
+      </w:r>
+    </w:p>
+    <w:p>
+      <w:pPr>
+        <w:spacing w:after="0" w:line="360" w:lineRule="auto"/>
+        <w:ind w:firstLine="709"/>
+        <w:jc w:val="both"/>
+        <w:rPr>
+          <w:rFonts w:ascii="Times New Roman" w:hAnsi="Times New Roman"/>
+          <w:color w:val="000000"/>
+          <w:sz w:val="28"/>
+          <w:szCs w:val="28"/>
+          <w:lang w:val="en-US"/>
+        </w:rPr>
+      </w:pPr>
+      <w:r>
+        <w:rPr>
+          <w:rFonts w:ascii="Times New Roman" w:hAnsi="Times New Roman"/>
+          <w:color w:val="000000"/>
+          <w:sz w:val="28"/>
+          <w:szCs w:val="28"/>
+          <w:lang w:val="en-US"/>
+        </w:rPr>
+        <w:t>GO</w:t>
+      </w:r>
+    </w:p>
+    <w:p>
+      <w:pPr>
+        <w:spacing w:after="0" w:line="360" w:lineRule="auto"/>
+        <w:ind w:firstLine="709"/>
+        <w:jc w:val="both"/>
+        <w:rPr>
+          <w:rFonts w:ascii="Times New Roman" w:hAnsi="Times New Roman"/>
+          <w:color w:val="000000"/>
+          <w:sz w:val="28"/>
+          <w:szCs w:val="28"/>
+          <w:lang w:val="en-US"/>
+        </w:rPr>
+      </w:pPr>
+      <w:r>
+        <w:rPr>
+          <w:rFonts w:ascii="Times New Roman" w:hAnsi="Times New Roman"/>
+          <w:color w:val="000000"/>
+          <w:sz w:val="28"/>
+          <w:szCs w:val="28"/>
+          <w:lang w:val="en-US"/>
+        </w:rPr>
+        <w:t xml:space="preserve">ALTER </w:t>
+      </w:r>
+      <w:proofErr w:type="gramStart"/>
+      <w:r>
+        <w:rPr>
+          <w:rFonts w:ascii="Times New Roman" w:hAnsi="Times New Roman"/>
+          <w:color w:val="000000"/>
+          <w:sz w:val="28"/>
+          <w:szCs w:val="28"/>
+          <w:lang w:val="en-US"/>
+        </w:rPr>
+        <w:t xml:space="preserve">TABLE  </w:t>
+      </w:r>
+      <w:proofErr w:type="spellStart"/>
+      <w:r>
+        <w:rPr>
+          <w:rFonts w:ascii="Times New Roman" w:hAnsi="Times New Roman"/>
+          <w:color w:val="000000"/>
+          <w:sz w:val="28"/>
+          <w:szCs w:val="28"/>
+          <w:lang w:val="en-US"/>
+        </w:rPr>
+        <w:t>ВыполнениеУслуг</w:t>
+      </w:r>
+      <w:proofErr w:type="spellEnd"/>
+      <w:proofErr w:type="gramEnd"/>
+    </w:p>
+    <w:p>
+      <w:pPr>
+        <w:spacing w:after="0" w:line="360" w:lineRule="auto"/>
+        <w:ind w:firstLine="709"/>
+        <w:jc w:val="both"/>
+        <w:rPr>
+          <w:rFonts w:ascii="Times New Roman" w:hAnsi="Times New Roman"/>
+          <w:color w:val="000000"/>
+          <w:sz w:val="28"/>
+          <w:szCs w:val="28"/>
+          <w:lang w:val="en-US"/>
+        </w:rPr>
+      </w:pPr>
+      <w:r>
+        <w:rPr>
+          <w:rFonts w:ascii="Times New Roman" w:hAnsi="Times New Roman"/>
+          <w:color w:val="000000"/>
+          <w:sz w:val="28"/>
+          <w:szCs w:val="28"/>
+          <w:lang w:val="en-US"/>
+        </w:rPr>
+        <w:t xml:space="preserve">ADD </w:t>
+      </w:r>
+      <w:proofErr w:type="gramStart"/>
+      <w:r>
+        <w:rPr>
+          <w:rFonts w:ascii="Times New Roman" w:hAnsi="Times New Roman"/>
+          <w:color w:val="000000"/>
+          <w:sz w:val="28"/>
+          <w:szCs w:val="28"/>
+          <w:lang w:val="en-US"/>
+        </w:rPr>
+        <w:t xml:space="preserve">CONSTRAINT  </w:t>
+      </w:r>
+      <w:proofErr w:type="spellStart"/>
+      <w:r>
+        <w:rPr>
+          <w:rFonts w:ascii="Times New Roman" w:hAnsi="Times New Roman"/>
+          <w:color w:val="000000"/>
+          <w:sz w:val="28"/>
+          <w:szCs w:val="28"/>
+          <w:lang w:val="en-US"/>
+        </w:rPr>
+        <w:t>FK</w:t>
+      </w:r>
+      <w:proofErr w:type="gramEnd"/>
+      <w:r>
+        <w:rPr>
+          <w:rFonts w:ascii="Times New Roman" w:hAnsi="Times New Roman"/>
+          <w:color w:val="000000"/>
+          <w:sz w:val="28"/>
+          <w:szCs w:val="28"/>
+          <w:lang w:val="en-US"/>
+        </w:rPr>
+        <w:t>_Выполнение_Ателье</w:t>
+      </w:r>
+      <w:proofErr w:type="spellEnd"/>
+      <w:r>
+        <w:rPr>
+          <w:rFonts w:ascii="Times New Roman" w:hAnsi="Times New Roman"/>
+          <w:color w:val="000000"/>
+          <w:sz w:val="28"/>
+          <w:szCs w:val="28"/>
+          <w:lang w:val="en-US"/>
+        </w:rPr>
+        <w:t xml:space="preserve"> FOREIGN KEY (</w:t>
+      </w:r>
+      <w:proofErr w:type="spellStart"/>
+      <w:r>
+        <w:rPr>
+          <w:rFonts w:ascii="Times New Roman" w:hAnsi="Times New Roman"/>
+          <w:color w:val="000000"/>
+          <w:sz w:val="28"/>
+          <w:szCs w:val="28"/>
+          <w:lang w:val="en-US"/>
+        </w:rPr>
+        <w:t>Ателье</w:t>
+      </w:r>
+      <w:proofErr w:type="spellEnd"/>
+      <w:r>
+        <w:rPr>
+          <w:rFonts w:ascii="Times New Roman" w:hAnsi="Times New Roman"/>
+          <w:color w:val="000000"/>
+          <w:sz w:val="28"/>
+          <w:szCs w:val="28"/>
+          <w:lang w:val="en-US"/>
+        </w:rPr>
+        <w:t xml:space="preserve">) REFERENCES </w:t>
+      </w:r>
+      <w:proofErr w:type="spellStart"/>
+      <w:r>
+        <w:rPr>
+          <w:rFonts w:ascii="Times New Roman" w:hAnsi="Times New Roman"/>
+          <w:color w:val="000000"/>
+          <w:sz w:val="28"/>
+          <w:szCs w:val="28"/>
+          <w:lang w:val="en-US"/>
+        </w:rPr>
+        <w:t>Ателье</w:t>
+      </w:r>
+      <w:proofErr w:type="spellEnd"/>
+      <w:r>
+        <w:rPr>
+          <w:rFonts w:ascii="Times New Roman" w:hAnsi="Times New Roman"/>
+          <w:color w:val="000000"/>
+          <w:sz w:val="28"/>
+          <w:szCs w:val="28"/>
+          <w:lang w:val="en-US"/>
+        </w:rPr>
+        <w:t>(</w:t>
+      </w:r>
+      <w:proofErr w:type="spellStart"/>
+      <w:r>
+        <w:rPr>
+          <w:rFonts w:ascii="Times New Roman" w:hAnsi="Times New Roman"/>
+          <w:color w:val="000000"/>
+          <w:sz w:val="28"/>
+          <w:szCs w:val="28"/>
+          <w:lang w:val="en-US"/>
+        </w:rPr>
+        <w:t>Номер</w:t>
+      </w:r>
+      <w:proofErr w:type="spellEnd"/>
+      <w:r>
+        <w:rPr>
+          <w:rFonts w:ascii="Times New Roman" w:hAnsi="Times New Roman"/>
+          <w:color w:val="000000"/>
+          <w:sz w:val="28"/>
+          <w:szCs w:val="28"/>
+          <w:lang w:val="en-US"/>
+        </w:rPr>
+        <w:t>)</w:t>
+      </w:r>
+    </w:p>
+    <w:p>
+      <w:pPr>
+        <w:spacing w:after="0" w:line="360" w:lineRule="auto"/>
+        <w:ind w:firstLine="709"/>
+        <w:jc w:val="both"/>
+        <w:rPr>
+          <w:rFonts w:ascii="Times New Roman" w:hAnsi="Times New Roman"/>
+          <w:color w:val="000000"/>
+          <w:sz w:val="28"/>
+          <w:szCs w:val="28"/>
+          <w:lang w:val="en-US"/>
+        </w:rPr>
+      </w:pPr>
+      <w:r>
+        <w:rPr>
+          <w:rFonts w:ascii="Times New Roman" w:hAnsi="Times New Roman"/>
+          <w:color w:val="000000"/>
+          <w:sz w:val="28"/>
+          <w:szCs w:val="28"/>
+          <w:lang w:val="en-US"/>
+        </w:rPr>
+        <w:t>GO</w:t>
+      </w:r>
+    </w:p>
+    <w:p>
+      <w:pPr>
+        <w:spacing w:after="0" w:line="360" w:lineRule="auto"/>
+        <w:ind w:firstLine="709"/>
+        <w:jc w:val="both"/>
+        <w:rPr>
+          <w:rFonts w:ascii="Times New Roman" w:hAnsi="Times New Roman"/>
+          <w:color w:val="000000"/>
+          <w:sz w:val="28"/>
+          <w:szCs w:val="28"/>
+          <w:lang w:val="en-US"/>
+        </w:rPr>
+      </w:pPr>
+      <w:r>
+        <w:rPr>
+          <w:rFonts w:ascii="Times New Roman" w:hAnsi="Times New Roman"/>
+          <w:color w:val="000000"/>
+          <w:sz w:val="28"/>
+          <w:szCs w:val="28"/>
+          <w:lang w:val="en-US"/>
+        </w:rPr>
+        <w:t xml:space="preserve">INSERT INTO </w:t>
+      </w:r>
+      <w:proofErr w:type="spellStart"/>
+      <w:proofErr w:type="gramStart"/>
+      <w:r>
+        <w:rPr>
+          <w:rFonts w:ascii="Times New Roman" w:hAnsi="Times New Roman"/>
+          <w:color w:val="000000"/>
+          <w:sz w:val="28"/>
+          <w:szCs w:val="28"/>
+          <w:lang w:val="en-US"/>
+        </w:rPr>
+        <w:t>ВыполнениеУслуг</w:t>
+      </w:r>
+      <w:proofErr w:type="spellEnd"/>
+      <w:r>
+        <w:rPr>
+          <w:rFonts w:ascii="Times New Roman" w:hAnsi="Times New Roman"/>
+          <w:color w:val="000000"/>
+          <w:sz w:val="28"/>
+          <w:szCs w:val="28"/>
+          <w:lang w:val="en-US"/>
+        </w:rPr>
+        <w:t>(</w:t>
+      </w:r>
+      <w:proofErr w:type="spellStart"/>
+      <w:proofErr w:type="gramEnd"/>
+      <w:r>
+        <w:rPr>
+          <w:rFonts w:ascii="Times New Roman" w:hAnsi="Times New Roman"/>
+          <w:color w:val="000000"/>
+          <w:sz w:val="28"/>
+          <w:szCs w:val="28"/>
+          <w:lang w:val="en-US"/>
+        </w:rPr>
+        <w:t>Услуга</w:t>
+      </w:r>
+      <w:proofErr w:type="spellEnd"/>
+      <w:r>
+        <w:rPr>
+          <w:rFonts w:ascii="Times New Roman" w:hAnsi="Times New Roman"/>
+          <w:color w:val="000000"/>
+          <w:sz w:val="28"/>
+          <w:szCs w:val="28"/>
+          <w:lang w:val="en-US"/>
+        </w:rPr>
+        <w:t xml:space="preserve">, </w:t>
+      </w:r>
+      <w:proofErr w:type="spellStart"/>
+      <w:r>
+        <w:rPr>
+          <w:rFonts w:ascii="Times New Roman" w:hAnsi="Times New Roman"/>
+          <w:color w:val="000000"/>
+          <w:sz w:val="28"/>
+          <w:szCs w:val="28"/>
+          <w:lang w:val="en-US"/>
+        </w:rPr>
+        <w:t>Ателье</w:t>
+      </w:r>
+      <w:proofErr w:type="spellEnd"/>
+      <w:r>
+        <w:rPr>
+          <w:rFonts w:ascii="Times New Roman" w:hAnsi="Times New Roman"/>
+          <w:color w:val="000000"/>
+          <w:sz w:val="28"/>
+          <w:szCs w:val="28"/>
+          <w:lang w:val="en-US"/>
+        </w:rPr>
+        <w:t xml:space="preserve">, </w:t>
+      </w:r>
+      <w:proofErr w:type="spellStart"/>
+      <w:r>
+        <w:rPr>
+          <w:rFonts w:ascii="Times New Roman" w:hAnsi="Times New Roman"/>
+          <w:color w:val="000000"/>
+          <w:sz w:val="28"/>
+          <w:szCs w:val="28"/>
+          <w:lang w:val="en-US"/>
+        </w:rPr>
+        <w:t>ДатаВремя</w:t>
+      </w:r>
+      <w:proofErr w:type="spellEnd"/>
+      <w:r>
+        <w:rPr>
+          <w:rFonts w:ascii="Times New Roman" w:hAnsi="Times New Roman"/>
+          <w:color w:val="000000"/>
+          <w:sz w:val="28"/>
+          <w:szCs w:val="28"/>
+          <w:lang w:val="en-US"/>
+        </w:rPr>
+        <w:t>) VALUES</w:t>
+      </w:r>
+    </w:p>
+    <w:p>
+      <w:pPr>
+        <w:spacing w:after="0" w:line="360" w:lineRule="auto"/>
+        <w:ind w:firstLine="709"/>
+        <w:jc w:val="both"/>
+        <w:rPr>
+          <w:rFonts w:ascii="Times New Roman" w:hAnsi="Times New Roman"/>
+          <w:color w:val="000000"/>
+          <w:sz w:val="28"/>
+          <w:szCs w:val="28"/>
+          <w:lang w:val="en-US"/>
+        </w:rPr>
+      </w:pPr>
+      <w:r>
+        <w:rPr>
+          <w:rFonts w:ascii="Times New Roman" w:hAnsi="Times New Roman"/>
+          <w:color w:val="000000"/>
+          <w:sz w:val="28"/>
+          <w:szCs w:val="28"/>
+          <w:lang w:val="en-US"/>
+        </w:rPr>
+        <w:t>(2,</w:t>
+      </w:r>
+      <w:proofErr w:type="gramStart"/>
+      <w:r>
+        <w:rPr>
+          <w:rFonts w:ascii="Times New Roman" w:hAnsi="Times New Roman"/>
+          <w:color w:val="000000"/>
+          <w:sz w:val="28"/>
+          <w:szCs w:val="28"/>
+          <w:lang w:val="en-US"/>
+        </w:rPr>
+        <w:t>1,CAST</w:t>
+      </w:r>
+      <w:proofErr w:type="gramEnd"/>
+      <w:r>
+        <w:rPr>
+          <w:rFonts w:ascii="Times New Roman" w:hAnsi="Times New Roman"/>
+          <w:color w:val="000000"/>
+          <w:sz w:val="28"/>
+          <w:szCs w:val="28"/>
+          <w:lang w:val="en-US"/>
+        </w:rPr>
+        <w:t xml:space="preserve">('2022-02-12 13:00' as </w:t>
+      </w:r>
+      <w:proofErr w:type="spellStart"/>
+      <w:r>
+        <w:rPr>
+          <w:rFonts w:ascii="Times New Roman" w:hAnsi="Times New Roman"/>
+          <w:color w:val="000000"/>
+          <w:sz w:val="28"/>
+          <w:szCs w:val="28"/>
+          <w:lang w:val="en-US"/>
+        </w:rPr>
+        <w:t>datetime</w:t>
+      </w:r>
+      <w:proofErr w:type="spellEnd"/>
+      <w:r>
+        <w:rPr>
+          <w:rFonts w:ascii="Times New Roman" w:hAnsi="Times New Roman"/>
+          <w:color w:val="000000"/>
+          <w:sz w:val="28"/>
+          <w:szCs w:val="28"/>
+          <w:lang w:val="en-US"/>
+        </w:rPr>
+        <w:t>)),</w:t>
+      </w:r>
+    </w:p>
+    <w:p>
+      <w:pPr>
+        <w:spacing w:after="0" w:line="360" w:lineRule="auto"/>
+        <w:ind w:firstLine="709"/>
+        <w:jc w:val="both"/>
+        <w:rPr>
+          <w:rFonts w:ascii="Times New Roman" w:hAnsi="Times New Roman"/>
+          <w:color w:val="000000"/>
+          <w:sz w:val="28"/>
+          <w:szCs w:val="28"/>
+          <w:lang w:val="en-US"/>
+        </w:rPr>
+      </w:pPr>
+      <w:r>
+        <w:rPr>
+          <w:rFonts w:ascii="Times New Roman" w:hAnsi="Times New Roman"/>
+          <w:color w:val="000000"/>
+          <w:sz w:val="28"/>
+          <w:szCs w:val="28"/>
+          <w:lang w:val="en-US"/>
+        </w:rPr>
+        <w:t>(2,</w:t>
+      </w:r>
+      <w:proofErr w:type="gramStart"/>
+      <w:r>
+        <w:rPr>
+          <w:rFonts w:ascii="Times New Roman" w:hAnsi="Times New Roman"/>
+          <w:color w:val="000000"/>
+          <w:sz w:val="28"/>
+          <w:szCs w:val="28"/>
+          <w:lang w:val="en-US"/>
+        </w:rPr>
+        <w:t>2,CAST</w:t>
+      </w:r>
+      <w:proofErr w:type="gramEnd"/>
+      <w:r>
+        <w:rPr>
+          <w:rFonts w:ascii="Times New Roman" w:hAnsi="Times New Roman"/>
+          <w:color w:val="000000"/>
+          <w:sz w:val="28"/>
+          <w:szCs w:val="28"/>
+          <w:lang w:val="en-US"/>
+        </w:rPr>
+        <w:t xml:space="preserve">('2022-05-01 08:00' as </w:t>
+      </w:r>
+      <w:proofErr w:type="spellStart"/>
+      <w:r>
+        <w:rPr>
+          <w:rFonts w:ascii="Times New Roman" w:hAnsi="Times New Roman"/>
+          <w:color w:val="000000"/>
+          <w:sz w:val="28"/>
+          <w:szCs w:val="28"/>
+          <w:lang w:val="en-US"/>
+        </w:rPr>
+        <w:t>datetime</w:t>
+      </w:r>
+      <w:proofErr w:type="spellEnd"/>
+      <w:r>
+        <w:rPr>
+          <w:rFonts w:ascii="Times New Roman" w:hAnsi="Times New Roman"/>
+          <w:color w:val="000000"/>
+          <w:sz w:val="28"/>
+          <w:szCs w:val="28"/>
+          <w:lang w:val="en-US"/>
+        </w:rPr>
+        <w:t>)),</w:t>
+      </w:r>
+    </w:p>
+    <w:p>
+      <w:pPr>
+        <w:spacing w:after="0" w:line="360" w:lineRule="auto"/>
+        <w:ind w:firstLine="709"/>
+        <w:jc w:val="both"/>
+        <w:rPr>
+          <w:rFonts w:ascii="Times New Roman" w:hAnsi="Times New Roman"/>
+          <w:color w:val="000000"/>
+          <w:sz w:val="28"/>
+          <w:szCs w:val="28"/>
+          <w:lang w:val="en-US"/>
+        </w:rPr>
+      </w:pPr>
+      <w:r>
+        <w:rPr>
+          <w:rFonts w:ascii="Times New Roman" w:hAnsi="Times New Roman"/>
+          <w:color w:val="000000"/>
+          <w:sz w:val="28"/>
+          <w:szCs w:val="28"/>
+          <w:lang w:val="en-US"/>
+        </w:rPr>
+        <w:t>(2,</w:t>
+      </w:r>
+      <w:proofErr w:type="gramStart"/>
+      <w:r>
+        <w:rPr>
+          <w:rFonts w:ascii="Times New Roman" w:hAnsi="Times New Roman"/>
+          <w:color w:val="000000"/>
+          <w:sz w:val="28"/>
+          <w:szCs w:val="28"/>
+          <w:lang w:val="en-US"/>
+        </w:rPr>
+        <w:t>3,CAST</w:t>
+      </w:r>
+      <w:proofErr w:type="gramEnd"/>
+      <w:r>
+        <w:rPr>
+          <w:rFonts w:ascii="Times New Roman" w:hAnsi="Times New Roman"/>
+          <w:color w:val="000000"/>
+          <w:sz w:val="28"/>
+          <w:szCs w:val="28"/>
+          <w:lang w:val="en-US"/>
+        </w:rPr>
+        <w:t xml:space="preserve">('2022-06-12 16:00' as </w:t>
+      </w:r>
+      <w:proofErr w:type="spellStart"/>
+      <w:r>
+        <w:rPr>
+          <w:rFonts w:ascii="Times New Roman" w:hAnsi="Times New Roman"/>
+          <w:color w:val="000000"/>
+          <w:sz w:val="28"/>
+          <w:szCs w:val="28"/>
+          <w:lang w:val="en-US"/>
+        </w:rPr>
+        <w:t>datetime</w:t>
+      </w:r>
+      <w:proofErr w:type="spellEnd"/>
+      <w:r>
+        <w:rPr>
+          <w:rFonts w:ascii="Times New Roman" w:hAnsi="Times New Roman"/>
+          <w:color w:val="000000"/>
+          <w:sz w:val="28"/>
+          <w:szCs w:val="28"/>
+          <w:lang w:val="en-US"/>
+        </w:rPr>
+        <w:t>)),</w:t>
+      </w:r>
+    </w:p>
+    <w:p>
+      <w:pPr>
+        <w:spacing w:after="0" w:line="360" w:lineRule="auto"/>
+        <w:ind w:firstLine="709"/>
+        <w:jc w:val="both"/>
+        <w:rPr>
+          <w:rFonts w:ascii="Times New Roman" w:hAnsi="Times New Roman"/>
+          <w:color w:val="000000"/>
+          <w:sz w:val="28"/>
+          <w:szCs w:val="28"/>
+          <w:lang w:val="en-US"/>
+        </w:rPr>
+      </w:pPr>
+      <w:r>
+        <w:rPr>
+          <w:rFonts w:ascii="Times New Roman" w:hAnsi="Times New Roman"/>
+          <w:color w:val="000000"/>
+          <w:sz w:val="28"/>
+          <w:szCs w:val="28"/>
+          <w:lang w:val="en-US"/>
+        </w:rPr>
+        <w:t>(4,</w:t>
+      </w:r>
+      <w:proofErr w:type="gramStart"/>
+      <w:r>
+        <w:rPr>
+          <w:rFonts w:ascii="Times New Roman" w:hAnsi="Times New Roman"/>
+          <w:color w:val="000000"/>
+          <w:sz w:val="28"/>
+          <w:szCs w:val="28"/>
+          <w:lang w:val="en-US"/>
+        </w:rPr>
+        <w:t>1,CAST</w:t>
+      </w:r>
+      <w:proofErr w:type="gramEnd"/>
+      <w:r>
+        <w:rPr>
+          <w:rFonts w:ascii="Times New Roman" w:hAnsi="Times New Roman"/>
+          <w:color w:val="000000"/>
+          <w:sz w:val="28"/>
+          <w:szCs w:val="28"/>
+          <w:lang w:val="en-US"/>
+        </w:rPr>
+        <w:t xml:space="preserve">('2022-19-05 12:00' as </w:t>
+      </w:r>
+      <w:proofErr w:type="spellStart"/>
+      <w:r>
+        <w:rPr>
+          <w:rFonts w:ascii="Times New Roman" w:hAnsi="Times New Roman"/>
+          <w:color w:val="000000"/>
+          <w:sz w:val="28"/>
+          <w:szCs w:val="28"/>
+          <w:lang w:val="en-US"/>
+        </w:rPr>
+        <w:t>datetime</w:t>
+      </w:r>
+      <w:proofErr w:type="spellEnd"/>
+      <w:r>
+        <w:rPr>
+          <w:rFonts w:ascii="Times New Roman" w:hAnsi="Times New Roman"/>
+          <w:color w:val="000000"/>
+          <w:sz w:val="28"/>
+          <w:szCs w:val="28"/>
+          <w:lang w:val="en-US"/>
+        </w:rPr>
+        <w:t>)),</w:t>
+      </w:r>
+    </w:p>
+    <w:p>
+      <w:pPr>
+        <w:spacing w:after="0" w:line="360" w:lineRule="auto"/>
+        <w:ind w:firstLine="709"/>
+        <w:jc w:val="both"/>
+        <w:rPr>
+          <w:rFonts w:ascii="Times New Roman" w:hAnsi="Times New Roman"/>
+          <w:color w:val="000000"/>
+          <w:sz w:val="28"/>
+          <w:szCs w:val="28"/>
+          <w:lang w:val="en-US"/>
+        </w:rPr>
+      </w:pPr>
+      <w:r>
+        <w:rPr>
+          <w:rFonts w:ascii="Times New Roman" w:hAnsi="Times New Roman"/>
+          <w:color w:val="000000"/>
+          <w:sz w:val="28"/>
+          <w:szCs w:val="28"/>
+          <w:lang w:val="en-US"/>
+        </w:rPr>
+        <w:t>(4,</w:t>
+      </w:r>
+      <w:proofErr w:type="gramStart"/>
+      <w:r>
+        <w:rPr>
+          <w:rFonts w:ascii="Times New Roman" w:hAnsi="Times New Roman"/>
+          <w:color w:val="000000"/>
+          <w:sz w:val="28"/>
+          <w:szCs w:val="28"/>
+          <w:lang w:val="en-US"/>
+        </w:rPr>
+        <w:t>2,CAST</w:t>
+      </w:r>
+      <w:proofErr w:type="gramEnd"/>
+      <w:r>
+        <w:rPr>
+          <w:rFonts w:ascii="Times New Roman" w:hAnsi="Times New Roman"/>
+          <w:color w:val="000000"/>
+          <w:sz w:val="28"/>
+          <w:szCs w:val="28"/>
+          <w:lang w:val="en-US"/>
+        </w:rPr>
+        <w:t xml:space="preserve">('2022-27-05 12:00' as </w:t>
+      </w:r>
+      <w:proofErr w:type="spellStart"/>
+      <w:r>
+        <w:rPr>
+          <w:rFonts w:ascii="Times New Roman" w:hAnsi="Times New Roman"/>
+          <w:color w:val="000000"/>
+          <w:sz w:val="28"/>
+          <w:szCs w:val="28"/>
+          <w:lang w:val="en-US"/>
+        </w:rPr>
+        <w:t>datetime</w:t>
+      </w:r>
+      <w:proofErr w:type="spellEnd"/>
+      <w:r>
+        <w:rPr>
+          <w:rFonts w:ascii="Times New Roman" w:hAnsi="Times New Roman"/>
+          <w:color w:val="000000"/>
+          <w:sz w:val="28"/>
+          <w:szCs w:val="28"/>
+          <w:lang w:val="en-US"/>
+        </w:rPr>
+        <w:t>)),</w:t>
+      </w:r>
+    </w:p>
+    <w:p>
+      <w:pPr>
+        <w:spacing w:after="0" w:line="360" w:lineRule="auto"/>
+        <w:ind w:firstLine="709"/>
+        <w:jc w:val="both"/>
+        <w:rPr>
+          <w:rFonts w:ascii="Times New Roman" w:hAnsi="Times New Roman"/>
+          <w:color w:val="000000"/>
+          <w:sz w:val="28"/>
+          <w:szCs w:val="28"/>
+          <w:lang w:val="en-US"/>
+        </w:rPr>
+      </w:pPr>
+      <w:r>
+        <w:rPr>
+          <w:rFonts w:ascii="Times New Roman" w:hAnsi="Times New Roman"/>
+          <w:color w:val="000000"/>
+          <w:sz w:val="28"/>
+          <w:szCs w:val="28"/>
+          <w:lang w:val="en-US"/>
+        </w:rPr>
+        <w:t>(5,</w:t>
+      </w:r>
+      <w:proofErr w:type="gramStart"/>
+      <w:r>
+        <w:rPr>
+          <w:rFonts w:ascii="Times New Roman" w:hAnsi="Times New Roman"/>
+          <w:color w:val="000000"/>
+          <w:sz w:val="28"/>
+          <w:szCs w:val="28"/>
+          <w:lang w:val="en-US"/>
+        </w:rPr>
+        <w:t>6,CAST</w:t>
+      </w:r>
+      <w:proofErr w:type="gramEnd"/>
+      <w:r>
+        <w:rPr>
+          <w:rFonts w:ascii="Times New Roman" w:hAnsi="Times New Roman"/>
+          <w:color w:val="000000"/>
+          <w:sz w:val="28"/>
+          <w:szCs w:val="28"/>
+          <w:lang w:val="en-US"/>
+        </w:rPr>
+        <w:t xml:space="preserve">('2022-29-11 9:00' as </w:t>
+      </w:r>
+      <w:proofErr w:type="spellStart"/>
+      <w:r>
+        <w:rPr>
+          <w:rFonts w:ascii="Times New Roman" w:hAnsi="Times New Roman"/>
+          <w:color w:val="000000"/>
+          <w:sz w:val="28"/>
+          <w:szCs w:val="28"/>
+          <w:lang w:val="en-US"/>
+        </w:rPr>
+        <w:t>datetime</w:t>
+      </w:r>
+      <w:proofErr w:type="spellEnd"/>
+      <w:r>
+        <w:rPr>
+          <w:rFonts w:ascii="Times New Roman" w:hAnsi="Times New Roman"/>
+          <w:color w:val="000000"/>
+          <w:sz w:val="28"/>
+          <w:szCs w:val="28"/>
+          <w:lang w:val="en-US"/>
+        </w:rPr>
+        <w:t>)),</w:t>
+      </w:r>
+    </w:p>
+    <w:p>
+      <w:pPr>
+        <w:spacing w:after="0" w:line="360" w:lineRule="auto"/>
+        <w:ind w:firstLine="709"/>
+        <w:jc w:val="both"/>
+        <w:rPr>
+          <w:rFonts w:ascii="Times New Roman" w:hAnsi="Times New Roman"/>
+          <w:color w:val="000000"/>
+          <w:sz w:val="28"/>
+          <w:szCs w:val="28"/>
+          <w:lang w:val="en-US"/>
+        </w:rPr>
+      </w:pPr>
+      <w:r>
+        <w:rPr>
+          <w:rFonts w:ascii="Times New Roman" w:hAnsi="Times New Roman"/>
+          <w:color w:val="000000"/>
+          <w:sz w:val="28"/>
+          <w:szCs w:val="28"/>
+          <w:lang w:val="en-US"/>
+        </w:rPr>
+        <w:t>(6,</w:t>
+      </w:r>
+      <w:proofErr w:type="gramStart"/>
+      <w:r>
+        <w:rPr>
+          <w:rFonts w:ascii="Times New Roman" w:hAnsi="Times New Roman"/>
+          <w:color w:val="000000"/>
+          <w:sz w:val="28"/>
+          <w:szCs w:val="28"/>
+          <w:lang w:val="en-US"/>
+        </w:rPr>
+        <w:t>6,CAST</w:t>
+      </w:r>
+      <w:proofErr w:type="gramEnd"/>
+      <w:r>
+        <w:rPr>
+          <w:rFonts w:ascii="Times New Roman" w:hAnsi="Times New Roman"/>
+          <w:color w:val="000000"/>
+          <w:sz w:val="28"/>
+          <w:szCs w:val="28"/>
+          <w:lang w:val="en-US"/>
+        </w:rPr>
+        <w:t xml:space="preserve">('2022-02-12 12:00' as </w:t>
+      </w:r>
+      <w:proofErr w:type="spellStart"/>
+      <w:r>
+        <w:rPr>
+          <w:rFonts w:ascii="Times New Roman" w:hAnsi="Times New Roman"/>
+          <w:color w:val="000000"/>
+          <w:sz w:val="28"/>
+          <w:szCs w:val="28"/>
+          <w:lang w:val="en-US"/>
+        </w:rPr>
+        <w:t>datetime</w:t>
+      </w:r>
+      <w:proofErr w:type="spellEnd"/>
+      <w:r>
+        <w:rPr>
+          <w:rFonts w:ascii="Times New Roman" w:hAnsi="Times New Roman"/>
+          <w:color w:val="000000"/>
+          <w:sz w:val="28"/>
+          <w:szCs w:val="28"/>
+          <w:lang w:val="en-US"/>
+        </w:rPr>
+        <w:t>)),</w:t>
+      </w:r>
+    </w:p>
+    <w:p>
+      <w:pPr>
+        <w:spacing w:after="0" w:line="360" w:lineRule="auto"/>
+        <w:ind w:firstLine="709"/>
+        <w:jc w:val="both"/>
+        <w:rPr>
+          <w:rFonts w:ascii="Times New Roman" w:hAnsi="Times New Roman"/>
+          <w:color w:val="000000"/>
+          <w:sz w:val="28"/>
+          <w:szCs w:val="28"/>
+          <w:lang w:val="en-US"/>
+        </w:rPr>
+      </w:pPr>
+      <w:r>
+        <w:rPr>
+          <w:rFonts w:ascii="Times New Roman" w:hAnsi="Times New Roman"/>
+          <w:color w:val="000000"/>
+          <w:sz w:val="28"/>
+          <w:szCs w:val="28"/>
+          <w:lang w:val="en-US"/>
+        </w:rPr>
+        <w:t>(7,</w:t>
+      </w:r>
+      <w:proofErr w:type="gramStart"/>
+      <w:r>
+        <w:rPr>
+          <w:rFonts w:ascii="Times New Roman" w:hAnsi="Times New Roman"/>
+          <w:color w:val="000000"/>
+          <w:sz w:val="28"/>
+          <w:szCs w:val="28"/>
+          <w:lang w:val="en-US"/>
+        </w:rPr>
+        <w:t>5,CAST</w:t>
+      </w:r>
+      <w:proofErr w:type="gramEnd"/>
+      <w:r>
+        <w:rPr>
+          <w:rFonts w:ascii="Times New Roman" w:hAnsi="Times New Roman"/>
+          <w:color w:val="000000"/>
+          <w:sz w:val="28"/>
+          <w:szCs w:val="28"/>
+          <w:lang w:val="en-US"/>
+        </w:rPr>
+        <w:t xml:space="preserve">('2022-01-09 11:00' as </w:t>
+      </w:r>
+      <w:proofErr w:type="spellStart"/>
+      <w:r>
+        <w:rPr>
+          <w:rFonts w:ascii="Times New Roman" w:hAnsi="Times New Roman"/>
+          <w:color w:val="000000"/>
+          <w:sz w:val="28"/>
+          <w:szCs w:val="28"/>
+          <w:lang w:val="en-US"/>
+        </w:rPr>
+        <w:t>datetime</w:t>
+      </w:r>
+      <w:proofErr w:type="spellEnd"/>
+      <w:r>
+        <w:rPr>
+          <w:rFonts w:ascii="Times New Roman" w:hAnsi="Times New Roman"/>
+          <w:color w:val="000000"/>
+          <w:sz w:val="28"/>
+          <w:szCs w:val="28"/>
+          <w:lang w:val="en-US"/>
+        </w:rPr>
+        <w:t>)),</w:t>
+      </w:r>
+    </w:p>
+    <w:p>
+      <w:pPr>
+        <w:spacing w:after="0" w:line="360" w:lineRule="auto"/>
+        <w:ind w:firstLine="709"/>
+        <w:jc w:val="both"/>
+        <w:rPr>
+          <w:rFonts w:ascii="Times New Roman" w:hAnsi="Times New Roman"/>
+          <w:color w:val="000000"/>
+          <w:sz w:val="28"/>
+          <w:szCs w:val="28"/>
+          <w:lang w:val="en-US"/>
+        </w:rPr>
+      </w:pPr>
+      <w:r>
+        <w:rPr>
+          <w:rFonts w:ascii="Times New Roman" w:hAnsi="Times New Roman"/>
+          <w:color w:val="000000"/>
+          <w:sz w:val="28"/>
+          <w:szCs w:val="28"/>
+          <w:lang w:val="en-US"/>
+        </w:rPr>
+        <w:t>(1,</w:t>
+      </w:r>
+      <w:proofErr w:type="gramStart"/>
+      <w:r>
+        <w:rPr>
+          <w:rFonts w:ascii="Times New Roman" w:hAnsi="Times New Roman"/>
+          <w:color w:val="000000"/>
+          <w:sz w:val="28"/>
+          <w:szCs w:val="28"/>
+          <w:lang w:val="en-US"/>
+        </w:rPr>
+        <w:t>5,CAST</w:t>
+      </w:r>
+      <w:proofErr w:type="gramEnd"/>
+      <w:r>
+        <w:rPr>
+          <w:rFonts w:ascii="Times New Roman" w:hAnsi="Times New Roman"/>
+          <w:color w:val="000000"/>
+          <w:sz w:val="28"/>
+          <w:szCs w:val="28"/>
+          <w:lang w:val="en-US"/>
+        </w:rPr>
+        <w:t xml:space="preserve">('2022-22-04 19:00' as </w:t>
+      </w:r>
+      <w:proofErr w:type="spellStart"/>
+      <w:r>
+        <w:rPr>
+          <w:rFonts w:ascii="Times New Roman" w:hAnsi="Times New Roman"/>
+          <w:color w:val="000000"/>
+          <w:sz w:val="28"/>
+          <w:szCs w:val="28"/>
+          <w:lang w:val="en-US"/>
+        </w:rPr>
+        <w:t>datetime</w:t>
+      </w:r>
+      <w:proofErr w:type="spellEnd"/>
+      <w:r>
+        <w:rPr>
+          <w:rFonts w:ascii="Times New Roman" w:hAnsi="Times New Roman"/>
+          <w:color w:val="000000"/>
+          <w:sz w:val="28"/>
+          <w:szCs w:val="28"/>
+          <w:lang w:val="en-US"/>
+        </w:rPr>
+        <w:t>)),</w:t>
+      </w:r>
+    </w:p>
+    <w:p>
+      <w:pPr>
+        <w:spacing w:after="0" w:line="360" w:lineRule="auto"/>
+        <w:ind w:firstLine="709"/>
+        <w:jc w:val="both"/>
+        <w:rPr>
+          <w:rFonts w:ascii="Times New Roman" w:hAnsi="Times New Roman"/>
+          <w:color w:val="000000"/>
+          <w:sz w:val="28"/>
+          <w:szCs w:val="28"/>
+          <w:lang w:val="en-US"/>
+        </w:rPr>
+      </w:pPr>
+      <w:r>
+        <w:rPr>
+          <w:rFonts w:ascii="Times New Roman" w:hAnsi="Times New Roman"/>
+          <w:color w:val="000000"/>
+          <w:sz w:val="28"/>
+          <w:szCs w:val="28"/>
+          <w:lang w:val="en-US"/>
+        </w:rPr>
+        <w:t>(1,</w:t>
+      </w:r>
+      <w:proofErr w:type="gramStart"/>
+      <w:r>
+        <w:rPr>
+          <w:rFonts w:ascii="Times New Roman" w:hAnsi="Times New Roman"/>
+          <w:color w:val="000000"/>
+          <w:sz w:val="28"/>
+          <w:szCs w:val="28"/>
+          <w:lang w:val="en-US"/>
+        </w:rPr>
+        <w:t>7,CAST</w:t>
+      </w:r>
+      <w:proofErr w:type="gramEnd"/>
+      <w:r>
+        <w:rPr>
+          <w:rFonts w:ascii="Times New Roman" w:hAnsi="Times New Roman"/>
+          <w:color w:val="000000"/>
+          <w:sz w:val="28"/>
+          <w:szCs w:val="28"/>
+          <w:lang w:val="en-US"/>
+        </w:rPr>
+        <w:t xml:space="preserve">('2022-11-11 12:00' as </w:t>
+      </w:r>
+      <w:proofErr w:type="spellStart"/>
+      <w:r>
+        <w:rPr>
+          <w:rFonts w:ascii="Times New Roman" w:hAnsi="Times New Roman"/>
+          <w:color w:val="000000"/>
+          <w:sz w:val="28"/>
+          <w:szCs w:val="28"/>
+          <w:lang w:val="en-US"/>
+        </w:rPr>
+        <w:t>datetime</w:t>
+      </w:r>
+      <w:proofErr w:type="spellEnd"/>
+      <w:r>
+        <w:rPr>
+          <w:rFonts w:ascii="Times New Roman" w:hAnsi="Times New Roman"/>
+          <w:color w:val="000000"/>
+          <w:sz w:val="28"/>
+          <w:szCs w:val="28"/>
+          <w:lang w:val="en-US"/>
+        </w:rPr>
+        <w:t>)),</w:t>
+      </w:r>
+    </w:p>
+    <w:p>
+      <w:pPr>
+        <w:spacing w:after="0" w:line="360" w:lineRule="auto"/>
+        <w:ind w:firstLine="709"/>
+        <w:jc w:val="both"/>
+        <w:rPr>
+          <w:rFonts w:ascii="Times New Roman" w:hAnsi="Times New Roman"/>
+          <w:color w:val="000000"/>
+          <w:sz w:val="28"/>
+          <w:szCs w:val="28"/>
+          <w:lang w:val="en-US"/>
+        </w:rPr>
+      </w:pPr>
+      <w:r>
+        <w:rPr>
+          <w:rFonts w:ascii="Times New Roman" w:hAnsi="Times New Roman"/>
+          <w:color w:val="000000"/>
+          <w:sz w:val="28"/>
+          <w:szCs w:val="28"/>
+          <w:lang w:val="en-US"/>
+        </w:rPr>
+        <w:t>(4,</w:t>
+      </w:r>
+      <w:proofErr w:type="gramStart"/>
+      <w:r>
+        <w:rPr>
+          <w:rFonts w:ascii="Times New Roman" w:hAnsi="Times New Roman"/>
+          <w:color w:val="000000"/>
+          <w:sz w:val="28"/>
+          <w:szCs w:val="28"/>
+          <w:lang w:val="en-US"/>
+        </w:rPr>
+        <w:t>8,CAST</w:t>
+      </w:r>
+      <w:proofErr w:type="gramEnd"/>
+      <w:r>
+        <w:rPr>
+          <w:rFonts w:ascii="Times New Roman" w:hAnsi="Times New Roman"/>
+          <w:color w:val="000000"/>
+          <w:sz w:val="28"/>
+          <w:szCs w:val="28"/>
+          <w:lang w:val="en-US"/>
+        </w:rPr>
+        <w:t xml:space="preserve">('2022-12-10 17:00' as </w:t>
+      </w:r>
+      <w:proofErr w:type="spellStart"/>
+      <w:r>
+        <w:rPr>
+          <w:rFonts w:ascii="Times New Roman" w:hAnsi="Times New Roman"/>
+          <w:color w:val="000000"/>
+          <w:sz w:val="28"/>
+          <w:szCs w:val="28"/>
+          <w:lang w:val="en-US"/>
+        </w:rPr>
+        <w:t>datetime</w:t>
+      </w:r>
+      <w:proofErr w:type="spellEnd"/>
+      <w:r>
+        <w:rPr>
+          <w:rFonts w:ascii="Times New Roman" w:hAnsi="Times New Roman"/>
+          <w:color w:val="000000"/>
+          <w:sz w:val="28"/>
+          <w:szCs w:val="28"/>
+          <w:lang w:val="en-US"/>
+        </w:rPr>
+        <w:t>)),</w:t>
+      </w:r>
+    </w:p>
+    <w:p>
+      <w:pPr>
+        <w:spacing w:after="0" w:line="360" w:lineRule="auto"/>
+        <w:ind w:firstLine="709"/>
+        <w:jc w:val="both"/>
+        <w:rPr>
+          <w:rFonts w:ascii="Times New Roman" w:hAnsi="Times New Roman"/>
+          <w:color w:val="000000"/>
+          <w:sz w:val="28"/>
+          <w:szCs w:val="28"/>
+          <w:lang w:val="en-US"/>
+        </w:rPr>
+      </w:pPr>
+      <w:r>
+        <w:rPr>
+          <w:rFonts w:ascii="Times New Roman" w:hAnsi="Times New Roman"/>
+          <w:color w:val="000000"/>
+          <w:sz w:val="28"/>
+          <w:szCs w:val="28"/>
+          <w:lang w:val="en-US"/>
+        </w:rPr>
+        <w:t>(1,</w:t>
+      </w:r>
+      <w:proofErr w:type="gramStart"/>
+      <w:r>
+        <w:rPr>
+          <w:rFonts w:ascii="Times New Roman" w:hAnsi="Times New Roman"/>
+          <w:color w:val="000000"/>
+          <w:sz w:val="28"/>
+          <w:szCs w:val="28"/>
+          <w:lang w:val="en-US"/>
+        </w:rPr>
+        <w:t>10,CAST</w:t>
+      </w:r>
+      <w:proofErr w:type="gramEnd"/>
+      <w:r>
+        <w:rPr>
+          <w:rFonts w:ascii="Times New Roman" w:hAnsi="Times New Roman"/>
+          <w:color w:val="000000"/>
+          <w:sz w:val="28"/>
+          <w:szCs w:val="28"/>
+          <w:lang w:val="en-US"/>
+        </w:rPr>
+        <w:t xml:space="preserve">('2022-01-12 13:00' as </w:t>
+      </w:r>
+      <w:proofErr w:type="spellStart"/>
+      <w:r>
+        <w:rPr>
+          <w:rFonts w:ascii="Times New Roman" w:hAnsi="Times New Roman"/>
+          <w:color w:val="000000"/>
+          <w:sz w:val="28"/>
+          <w:szCs w:val="28"/>
+          <w:lang w:val="en-US"/>
+        </w:rPr>
+        <w:t>datetime</w:t>
+      </w:r>
+      <w:proofErr w:type="spellEnd"/>
+      <w:r>
+        <w:rPr>
+          <w:rFonts w:ascii="Times New Roman" w:hAnsi="Times New Roman"/>
+          <w:color w:val="000000"/>
+          <w:sz w:val="28"/>
+          <w:szCs w:val="28"/>
+          <w:lang w:val="en-US"/>
+        </w:rPr>
+        <w:t>)),</w:t>
+      </w:r>
+    </w:p>
+    <w:p>
+      <w:pPr>
+        <w:spacing w:after="0" w:line="360" w:lineRule="auto"/>
+        <w:ind w:firstLine="709"/>
+        <w:jc w:val="both"/>
+        <w:rPr>
+          <w:rFonts w:ascii="Times New Roman" w:hAnsi="Times New Roman"/>
+          <w:color w:val="000000"/>
+          <w:sz w:val="28"/>
+          <w:szCs w:val="28"/>
+          <w:lang w:val="en-US"/>
+        </w:rPr>
+      </w:pPr>
+      <w:r>
+        <w:rPr>
+          <w:rFonts w:ascii="Times New Roman" w:hAnsi="Times New Roman"/>
+          <w:color w:val="000000"/>
+          <w:sz w:val="28"/>
+          <w:szCs w:val="28"/>
+          <w:lang w:val="en-US"/>
+        </w:rPr>
+        <w:t>(2,</w:t>
+      </w:r>
+      <w:proofErr w:type="gramStart"/>
+      <w:r>
+        <w:rPr>
+          <w:rFonts w:ascii="Times New Roman" w:hAnsi="Times New Roman"/>
+          <w:color w:val="000000"/>
+          <w:sz w:val="28"/>
+          <w:szCs w:val="28"/>
+          <w:lang w:val="en-US"/>
+        </w:rPr>
+        <w:t>10,CAST</w:t>
+      </w:r>
+      <w:proofErr w:type="gramEnd"/>
+      <w:r>
+        <w:rPr>
+          <w:rFonts w:ascii="Times New Roman" w:hAnsi="Times New Roman"/>
+          <w:color w:val="000000"/>
+          <w:sz w:val="28"/>
+          <w:szCs w:val="28"/>
+          <w:lang w:val="en-US"/>
+        </w:rPr>
+        <w:t xml:space="preserve">('2022-02-12 08:00' as </w:t>
+      </w:r>
+      <w:proofErr w:type="spellStart"/>
+      <w:r>
+        <w:rPr>
+          <w:rFonts w:ascii="Times New Roman" w:hAnsi="Times New Roman"/>
+          <w:color w:val="000000"/>
+          <w:sz w:val="28"/>
+          <w:szCs w:val="28"/>
+          <w:lang w:val="en-US"/>
+        </w:rPr>
+        <w:t>datetime</w:t>
+      </w:r>
+      <w:proofErr w:type="spellEnd"/>
+      <w:r>
+        <w:rPr>
+          <w:rFonts w:ascii="Times New Roman" w:hAnsi="Times New Roman"/>
+          <w:color w:val="000000"/>
+          <w:sz w:val="28"/>
+          <w:szCs w:val="28"/>
+          <w:lang w:val="en-US"/>
+        </w:rPr>
+        <w:t>)),</w:t>
+      </w:r>
+    </w:p>
+    <w:p>
+      <w:pPr>
+        <w:spacing w:after="0" w:line="360" w:lineRule="auto"/>
+        <w:ind w:firstLine="709"/>
+        <w:jc w:val="both"/>
+        <w:rPr>
+          <w:rFonts w:ascii="Times New Roman" w:hAnsi="Times New Roman"/>
+          <w:color w:val="000000"/>
+          <w:sz w:val="28"/>
+          <w:szCs w:val="28"/>
+          <w:lang w:val="en-US"/>
+        </w:rPr>
+      </w:pPr>
+      <w:r>
+        <w:rPr>
+          <w:rFonts w:ascii="Times New Roman" w:hAnsi="Times New Roman"/>
+          <w:color w:val="000000"/>
+          <w:sz w:val="28"/>
+          <w:szCs w:val="28"/>
+          <w:lang w:val="en-US"/>
+        </w:rPr>
+        <w:lastRenderedPageBreak/>
+        <w:t>(3,</w:t>
+      </w:r>
+      <w:proofErr w:type="gramStart"/>
+      <w:r>
+        <w:rPr>
+          <w:rFonts w:ascii="Times New Roman" w:hAnsi="Times New Roman"/>
+          <w:color w:val="000000"/>
+          <w:sz w:val="28"/>
+          <w:szCs w:val="28"/>
+          <w:lang w:val="en-US"/>
+        </w:rPr>
+        <w:t>10,CAST</w:t>
+      </w:r>
+      <w:proofErr w:type="gramEnd"/>
+      <w:r>
+        <w:rPr>
+          <w:rFonts w:ascii="Times New Roman" w:hAnsi="Times New Roman"/>
+          <w:color w:val="000000"/>
+          <w:sz w:val="28"/>
+          <w:szCs w:val="28"/>
+          <w:lang w:val="en-US"/>
+        </w:rPr>
+        <w:t xml:space="preserve">('2022-03-12 16:00' as </w:t>
+      </w:r>
+      <w:proofErr w:type="spellStart"/>
+      <w:r>
+        <w:rPr>
+          <w:rFonts w:ascii="Times New Roman" w:hAnsi="Times New Roman"/>
+          <w:color w:val="000000"/>
+          <w:sz w:val="28"/>
+          <w:szCs w:val="28"/>
+          <w:lang w:val="en-US"/>
+        </w:rPr>
+        <w:t>datetime</w:t>
+      </w:r>
+      <w:proofErr w:type="spellEnd"/>
+      <w:r>
+        <w:rPr>
+          <w:rFonts w:ascii="Times New Roman" w:hAnsi="Times New Roman"/>
+          <w:color w:val="000000"/>
+          <w:sz w:val="28"/>
+          <w:szCs w:val="28"/>
+          <w:lang w:val="en-US"/>
+        </w:rPr>
+        <w:t>)),</w:t>
+      </w:r>
+    </w:p>
+    <w:p>
+      <w:pPr>
+        <w:spacing w:after="0" w:line="360" w:lineRule="auto"/>
+        <w:ind w:firstLine="709"/>
+        <w:jc w:val="both"/>
+        <w:rPr>
+          <w:rFonts w:ascii="Times New Roman" w:hAnsi="Times New Roman"/>
+          <w:color w:val="000000"/>
+          <w:sz w:val="28"/>
+          <w:szCs w:val="28"/>
+          <w:lang w:val="en-US"/>
+        </w:rPr>
+      </w:pPr>
+      <w:r>
+        <w:rPr>
+          <w:rFonts w:ascii="Times New Roman" w:hAnsi="Times New Roman"/>
+          <w:color w:val="000000"/>
+          <w:sz w:val="28"/>
+          <w:szCs w:val="28"/>
+          <w:lang w:val="en-US"/>
+        </w:rPr>
+        <w:t>(4,</w:t>
+      </w:r>
+      <w:proofErr w:type="gramStart"/>
+      <w:r>
+        <w:rPr>
+          <w:rFonts w:ascii="Times New Roman" w:hAnsi="Times New Roman"/>
+          <w:color w:val="000000"/>
+          <w:sz w:val="28"/>
+          <w:szCs w:val="28"/>
+          <w:lang w:val="en-US"/>
+        </w:rPr>
+        <w:t>10,CAST</w:t>
+      </w:r>
+      <w:proofErr w:type="gramEnd"/>
+      <w:r>
+        <w:rPr>
+          <w:rFonts w:ascii="Times New Roman" w:hAnsi="Times New Roman"/>
+          <w:color w:val="000000"/>
+          <w:sz w:val="28"/>
+          <w:szCs w:val="28"/>
+          <w:lang w:val="en-US"/>
+        </w:rPr>
+        <w:t xml:space="preserve">('2022-04-12 12:00' as </w:t>
+      </w:r>
+      <w:proofErr w:type="spellStart"/>
+      <w:r>
+        <w:rPr>
+          <w:rFonts w:ascii="Times New Roman" w:hAnsi="Times New Roman"/>
+          <w:color w:val="000000"/>
+          <w:sz w:val="28"/>
+          <w:szCs w:val="28"/>
+          <w:lang w:val="en-US"/>
+        </w:rPr>
+        <w:t>datetime</w:t>
+      </w:r>
+      <w:proofErr w:type="spellEnd"/>
+      <w:r>
+        <w:rPr>
+          <w:rFonts w:ascii="Times New Roman" w:hAnsi="Times New Roman"/>
+          <w:color w:val="000000"/>
+          <w:sz w:val="28"/>
+          <w:szCs w:val="28"/>
+          <w:lang w:val="en-US"/>
+        </w:rPr>
+        <w:t>)),</w:t>
+      </w:r>
+    </w:p>
+    <w:p>
+      <w:pPr>
+        <w:spacing w:after="0" w:line="360" w:lineRule="auto"/>
+        <w:ind w:firstLine="709"/>
+        <w:jc w:val="both"/>
+        <w:rPr>
+          <w:rFonts w:ascii="Times New Roman" w:hAnsi="Times New Roman"/>
+          <w:color w:val="000000"/>
+          <w:sz w:val="28"/>
+          <w:szCs w:val="28"/>
+          <w:lang w:val="en-US"/>
+        </w:rPr>
+      </w:pPr>
+      <w:r>
+        <w:rPr>
+          <w:rFonts w:ascii="Times New Roman" w:hAnsi="Times New Roman"/>
+          <w:color w:val="000000"/>
+          <w:sz w:val="28"/>
+          <w:szCs w:val="28"/>
+          <w:lang w:val="en-US"/>
+        </w:rPr>
+        <w:t>(5,</w:t>
+      </w:r>
+      <w:proofErr w:type="gramStart"/>
+      <w:r>
+        <w:rPr>
+          <w:rFonts w:ascii="Times New Roman" w:hAnsi="Times New Roman"/>
+          <w:color w:val="000000"/>
+          <w:sz w:val="28"/>
+          <w:szCs w:val="28"/>
+          <w:lang w:val="en-US"/>
+        </w:rPr>
+        <w:t>10,CAST</w:t>
+      </w:r>
+      <w:proofErr w:type="gramEnd"/>
+      <w:r>
+        <w:rPr>
+          <w:rFonts w:ascii="Times New Roman" w:hAnsi="Times New Roman"/>
+          <w:color w:val="000000"/>
+          <w:sz w:val="28"/>
+          <w:szCs w:val="28"/>
+          <w:lang w:val="en-US"/>
+        </w:rPr>
+        <w:t xml:space="preserve">('2022-05-12 12:00' as </w:t>
+      </w:r>
+      <w:proofErr w:type="spellStart"/>
+      <w:r>
+        <w:rPr>
+          <w:rFonts w:ascii="Times New Roman" w:hAnsi="Times New Roman"/>
+          <w:color w:val="000000"/>
+          <w:sz w:val="28"/>
+          <w:szCs w:val="28"/>
+          <w:lang w:val="en-US"/>
+        </w:rPr>
+        <w:t>datetime</w:t>
+      </w:r>
+      <w:proofErr w:type="spellEnd"/>
+      <w:r>
+        <w:rPr>
+          <w:rFonts w:ascii="Times New Roman" w:hAnsi="Times New Roman"/>
+          <w:color w:val="000000"/>
+          <w:sz w:val="28"/>
+          <w:szCs w:val="28"/>
+          <w:lang w:val="en-US"/>
+        </w:rPr>
+        <w:t>)),</w:t>
+      </w:r>
+    </w:p>
+    <w:p>
+      <w:pPr>
+        <w:spacing w:after="0" w:line="360" w:lineRule="auto"/>
+        <w:ind w:firstLine="709"/>
+        <w:jc w:val="both"/>
+        <w:rPr>
+          <w:rFonts w:ascii="Times New Roman" w:hAnsi="Times New Roman"/>
+          <w:color w:val="000000"/>
+          <w:sz w:val="28"/>
+          <w:szCs w:val="28"/>
+          <w:lang w:val="en-US"/>
+        </w:rPr>
+      </w:pPr>
+      <w:r>
+        <w:rPr>
+          <w:rFonts w:ascii="Times New Roman" w:hAnsi="Times New Roman"/>
+          <w:color w:val="000000"/>
+          <w:sz w:val="28"/>
+          <w:szCs w:val="28"/>
+          <w:lang w:val="en-US"/>
+        </w:rPr>
+        <w:t>(6,</w:t>
+      </w:r>
+      <w:proofErr w:type="gramStart"/>
+      <w:r>
+        <w:rPr>
+          <w:rFonts w:ascii="Times New Roman" w:hAnsi="Times New Roman"/>
+          <w:color w:val="000000"/>
+          <w:sz w:val="28"/>
+          <w:szCs w:val="28"/>
+          <w:lang w:val="en-US"/>
+        </w:rPr>
+        <w:t>10,CAST</w:t>
+      </w:r>
+      <w:proofErr w:type="gramEnd"/>
+      <w:r>
+        <w:rPr>
+          <w:rFonts w:ascii="Times New Roman" w:hAnsi="Times New Roman"/>
+          <w:color w:val="000000"/>
+          <w:sz w:val="28"/>
+          <w:szCs w:val="28"/>
+          <w:lang w:val="en-US"/>
+        </w:rPr>
+        <w:t xml:space="preserve">('2022-06-12 9:00' as </w:t>
+      </w:r>
+      <w:proofErr w:type="spellStart"/>
+      <w:r>
+        <w:rPr>
+          <w:rFonts w:ascii="Times New Roman" w:hAnsi="Times New Roman"/>
+          <w:color w:val="000000"/>
+          <w:sz w:val="28"/>
+          <w:szCs w:val="28"/>
+          <w:lang w:val="en-US"/>
+        </w:rPr>
+        <w:t>datetime</w:t>
+      </w:r>
+      <w:proofErr w:type="spellEnd"/>
+      <w:r>
+        <w:rPr>
+          <w:rFonts w:ascii="Times New Roman" w:hAnsi="Times New Roman"/>
+          <w:color w:val="000000"/>
+          <w:sz w:val="28"/>
+          <w:szCs w:val="28"/>
+          <w:lang w:val="en-US"/>
+        </w:rPr>
+        <w:t>)),</w:t>
+      </w:r>
+    </w:p>
+    <w:p>
+      <w:pPr>
+        <w:spacing w:after="0" w:line="360" w:lineRule="auto"/>
+        <w:ind w:firstLine="709"/>
+        <w:jc w:val="both"/>
+        <w:rPr>
+          <w:rFonts w:ascii="Times New Roman" w:hAnsi="Times New Roman"/>
+          <w:color w:val="000000"/>
+          <w:sz w:val="28"/>
+          <w:szCs w:val="28"/>
+          <w:lang w:val="en-US"/>
+        </w:rPr>
+      </w:pPr>
+      <w:r>
+        <w:rPr>
+          <w:rFonts w:ascii="Times New Roman" w:hAnsi="Times New Roman"/>
+          <w:color w:val="000000"/>
+          <w:sz w:val="28"/>
+          <w:szCs w:val="28"/>
+          <w:lang w:val="en-US"/>
+        </w:rPr>
+        <w:t>(7,</w:t>
+      </w:r>
+      <w:proofErr w:type="gramStart"/>
+      <w:r>
+        <w:rPr>
+          <w:rFonts w:ascii="Times New Roman" w:hAnsi="Times New Roman"/>
+          <w:color w:val="000000"/>
+          <w:sz w:val="28"/>
+          <w:szCs w:val="28"/>
+          <w:lang w:val="en-US"/>
+        </w:rPr>
+        <w:t>10,CAST</w:t>
+      </w:r>
+      <w:proofErr w:type="gramEnd"/>
+      <w:r>
+        <w:rPr>
+          <w:rFonts w:ascii="Times New Roman" w:hAnsi="Times New Roman"/>
+          <w:color w:val="000000"/>
+          <w:sz w:val="28"/>
+          <w:szCs w:val="28"/>
+          <w:lang w:val="en-US"/>
+        </w:rPr>
+        <w:t xml:space="preserve">('2022-01-12 22:00' as </w:t>
+      </w:r>
+      <w:proofErr w:type="spellStart"/>
+      <w:r>
+        <w:rPr>
+          <w:rFonts w:ascii="Times New Roman" w:hAnsi="Times New Roman"/>
+          <w:color w:val="000000"/>
+          <w:sz w:val="28"/>
+          <w:szCs w:val="28"/>
+          <w:lang w:val="en-US"/>
+        </w:rPr>
+        <w:t>datetime</w:t>
+      </w:r>
+      <w:proofErr w:type="spellEnd"/>
+      <w:r>
+        <w:rPr>
+          <w:rFonts w:ascii="Times New Roman" w:hAnsi="Times New Roman"/>
+          <w:color w:val="000000"/>
+          <w:sz w:val="28"/>
+          <w:szCs w:val="28"/>
+          <w:lang w:val="en-US"/>
+        </w:rPr>
+        <w:t>)),</w:t>
+      </w:r>
+    </w:p>
+    <w:p>
+      <w:pPr>
+        <w:spacing w:after="0" w:line="360" w:lineRule="auto"/>
+        <w:ind w:firstLine="709"/>
+        <w:jc w:val="both"/>
+        <w:rPr>
+          <w:rFonts w:ascii="Times New Roman" w:hAnsi="Times New Roman"/>
+          <w:color w:val="000000"/>
+          <w:sz w:val="28"/>
+          <w:szCs w:val="28"/>
+          <w:lang w:val="en-US"/>
+        </w:rPr>
+      </w:pPr>
+      <w:r>
+        <w:rPr>
+          <w:rFonts w:ascii="Times New Roman" w:hAnsi="Times New Roman"/>
+          <w:color w:val="000000"/>
+          <w:sz w:val="28"/>
+          <w:szCs w:val="28"/>
+          <w:lang w:val="en-US"/>
+        </w:rPr>
+        <w:t>(8,</w:t>
+      </w:r>
+      <w:proofErr w:type="gramStart"/>
+      <w:r>
+        <w:rPr>
+          <w:rFonts w:ascii="Times New Roman" w:hAnsi="Times New Roman"/>
+          <w:color w:val="000000"/>
+          <w:sz w:val="28"/>
+          <w:szCs w:val="28"/>
+          <w:lang w:val="en-US"/>
+        </w:rPr>
+        <w:t>10,CAST</w:t>
+      </w:r>
+      <w:proofErr w:type="gramEnd"/>
+      <w:r>
+        <w:rPr>
+          <w:rFonts w:ascii="Times New Roman" w:hAnsi="Times New Roman"/>
+          <w:color w:val="000000"/>
+          <w:sz w:val="28"/>
+          <w:szCs w:val="28"/>
+          <w:lang w:val="en-US"/>
+        </w:rPr>
+        <w:t xml:space="preserve">('2022-02-12 15:00' as </w:t>
+      </w:r>
+      <w:proofErr w:type="spellStart"/>
+      <w:r>
+        <w:rPr>
+          <w:rFonts w:ascii="Times New Roman" w:hAnsi="Times New Roman"/>
+          <w:color w:val="000000"/>
+          <w:sz w:val="28"/>
+          <w:szCs w:val="28"/>
+          <w:lang w:val="en-US"/>
+        </w:rPr>
+        <w:t>datetime</w:t>
+      </w:r>
+      <w:proofErr w:type="spellEnd"/>
+      <w:r>
+        <w:rPr>
+          <w:rFonts w:ascii="Times New Roman" w:hAnsi="Times New Roman"/>
+          <w:color w:val="000000"/>
+          <w:sz w:val="28"/>
+          <w:szCs w:val="28"/>
+          <w:lang w:val="en-US"/>
+        </w:rPr>
+        <w:t>)),</w:t>
+      </w:r>
+    </w:p>
+    <w:p>
+      <w:pPr>
+        <w:spacing w:after="0" w:line="360" w:lineRule="auto"/>
+        <w:ind w:firstLine="709"/>
+        <w:jc w:val="both"/>
+        <w:rPr>
+          <w:rFonts w:ascii="Times New Roman" w:hAnsi="Times New Roman"/>
+          <w:color w:val="000000"/>
+          <w:sz w:val="28"/>
+          <w:szCs w:val="28"/>
+          <w:lang w:val="en-US"/>
+        </w:rPr>
+      </w:pPr>
+      <w:r>
+        <w:rPr>
+          <w:rFonts w:ascii="Times New Roman" w:hAnsi="Times New Roman"/>
+          <w:color w:val="000000"/>
+          <w:sz w:val="28"/>
+          <w:szCs w:val="28"/>
+          <w:lang w:val="en-US"/>
+        </w:rPr>
+        <w:t>(9,</w:t>
+      </w:r>
+      <w:proofErr w:type="gramStart"/>
+      <w:r>
+        <w:rPr>
+          <w:rFonts w:ascii="Times New Roman" w:hAnsi="Times New Roman"/>
+          <w:color w:val="000000"/>
+          <w:sz w:val="28"/>
+          <w:szCs w:val="28"/>
+          <w:lang w:val="en-US"/>
+        </w:rPr>
+        <w:t>10,CAST</w:t>
+      </w:r>
+      <w:proofErr w:type="gramEnd"/>
+      <w:r>
+        <w:rPr>
+          <w:rFonts w:ascii="Times New Roman" w:hAnsi="Times New Roman"/>
+          <w:color w:val="000000"/>
+          <w:sz w:val="28"/>
+          <w:szCs w:val="28"/>
+          <w:lang w:val="en-US"/>
+        </w:rPr>
+        <w:t xml:space="preserve">('2022-03-12 19:01' as </w:t>
+      </w:r>
+      <w:proofErr w:type="spellStart"/>
+      <w:r>
+        <w:rPr>
+          <w:rFonts w:ascii="Times New Roman" w:hAnsi="Times New Roman"/>
+          <w:color w:val="000000"/>
+          <w:sz w:val="28"/>
+          <w:szCs w:val="28"/>
+          <w:lang w:val="en-US"/>
+        </w:rPr>
+        <w:t>datetime</w:t>
+      </w:r>
+      <w:proofErr w:type="spellEnd"/>
+      <w:r>
+        <w:rPr>
+          <w:rFonts w:ascii="Times New Roman" w:hAnsi="Times New Roman"/>
+          <w:color w:val="000000"/>
+          <w:sz w:val="28"/>
+          <w:szCs w:val="28"/>
+          <w:lang w:val="en-US"/>
+        </w:rPr>
+        <w:t>)),</w:t>
+      </w:r>
+    </w:p>
+    <w:p>
+      <w:pPr>
+        <w:spacing w:after="0" w:line="360" w:lineRule="auto"/>
+        <w:ind w:firstLine="709"/>
+        <w:jc w:val="both"/>
+        <w:rPr>
+          <w:rFonts w:ascii="Times New Roman" w:hAnsi="Times New Roman"/>
+          <w:color w:val="000000"/>
+          <w:sz w:val="28"/>
+          <w:szCs w:val="28"/>
+          <w:lang w:val="en-US"/>
+        </w:rPr>
+      </w:pPr>
+      <w:r>
+        <w:rPr>
+          <w:rFonts w:ascii="Times New Roman" w:hAnsi="Times New Roman"/>
+          <w:color w:val="000000"/>
+          <w:sz w:val="28"/>
+          <w:szCs w:val="28"/>
+          <w:lang w:val="en-US"/>
+        </w:rPr>
+        <w:t>(10,</w:t>
+      </w:r>
+      <w:proofErr w:type="gramStart"/>
+      <w:r>
+        <w:rPr>
+          <w:rFonts w:ascii="Times New Roman" w:hAnsi="Times New Roman"/>
+          <w:color w:val="000000"/>
+          <w:sz w:val="28"/>
+          <w:szCs w:val="28"/>
+          <w:lang w:val="en-US"/>
+        </w:rPr>
+        <w:t>10,CAST</w:t>
+      </w:r>
+      <w:proofErr w:type="gramEnd"/>
+      <w:r>
+        <w:rPr>
+          <w:rFonts w:ascii="Times New Roman" w:hAnsi="Times New Roman"/>
+          <w:color w:val="000000"/>
+          <w:sz w:val="28"/>
+          <w:szCs w:val="28"/>
+          <w:lang w:val="en-US"/>
+        </w:rPr>
+        <w:t xml:space="preserve">('2022-04-12 12:02' as </w:t>
+      </w:r>
+      <w:proofErr w:type="spellStart"/>
+      <w:r>
+        <w:rPr>
+          <w:rFonts w:ascii="Times New Roman" w:hAnsi="Times New Roman"/>
+          <w:color w:val="000000"/>
+          <w:sz w:val="28"/>
+          <w:szCs w:val="28"/>
+          <w:lang w:val="en-US"/>
+        </w:rPr>
+        <w:t>datetime</w:t>
+      </w:r>
+      <w:proofErr w:type="spellEnd"/>
+      <w:r>
+        <w:rPr>
+          <w:rFonts w:ascii="Times New Roman" w:hAnsi="Times New Roman"/>
+          <w:color w:val="000000"/>
+          <w:sz w:val="28"/>
+          <w:szCs w:val="28"/>
+          <w:lang w:val="en-US"/>
+        </w:rPr>
+        <w:t>)),</w:t>
+      </w:r>
+    </w:p>
+    <w:p>
+      <w:pPr>
+        <w:spacing w:after="0" w:line="360" w:lineRule="auto"/>
+        <w:ind w:firstLine="709"/>
+        <w:jc w:val="both"/>
+        <w:rPr>
+          <w:rFonts w:ascii="Times New Roman" w:hAnsi="Times New Roman"/>
+          <w:color w:val="000000"/>
+          <w:sz w:val="28"/>
+          <w:szCs w:val="28"/>
+          <w:lang w:val="en-US"/>
+        </w:rPr>
+      </w:pPr>
+      <w:r>
+        <w:rPr>
+          <w:rFonts w:ascii="Times New Roman" w:hAnsi="Times New Roman"/>
+          <w:color w:val="000000"/>
+          <w:sz w:val="28"/>
+          <w:szCs w:val="28"/>
+          <w:lang w:val="en-US"/>
+        </w:rPr>
+        <w:t>(10,</w:t>
+      </w:r>
+      <w:proofErr w:type="gramStart"/>
+      <w:r>
+        <w:rPr>
+          <w:rFonts w:ascii="Times New Roman" w:hAnsi="Times New Roman"/>
+          <w:color w:val="000000"/>
+          <w:sz w:val="28"/>
+          <w:szCs w:val="28"/>
+          <w:lang w:val="en-US"/>
+        </w:rPr>
+        <w:t>1,CAST</w:t>
+      </w:r>
+      <w:proofErr w:type="gramEnd"/>
+      <w:r>
+        <w:rPr>
+          <w:rFonts w:ascii="Times New Roman" w:hAnsi="Times New Roman"/>
+          <w:color w:val="000000"/>
+          <w:sz w:val="28"/>
+          <w:szCs w:val="28"/>
+          <w:lang w:val="en-US"/>
+        </w:rPr>
+        <w:t xml:space="preserve">('2022-01-01 12:02' as </w:t>
+      </w:r>
+      <w:proofErr w:type="spellStart"/>
+      <w:r>
+        <w:rPr>
+          <w:rFonts w:ascii="Times New Roman" w:hAnsi="Times New Roman"/>
+          <w:color w:val="000000"/>
+          <w:sz w:val="28"/>
+          <w:szCs w:val="28"/>
+          <w:lang w:val="en-US"/>
+        </w:rPr>
+        <w:t>datetime</w:t>
+      </w:r>
+      <w:proofErr w:type="spellEnd"/>
+      <w:r>
+        <w:rPr>
+          <w:rFonts w:ascii="Times New Roman" w:hAnsi="Times New Roman"/>
+          <w:color w:val="000000"/>
+          <w:sz w:val="28"/>
+          <w:szCs w:val="28"/>
+          <w:lang w:val="en-US"/>
+        </w:rPr>
+        <w:t>))</w:t>
+      </w:r>
+    </w:p>
+    <w:p>
+      <w:pPr>
+        <w:spacing w:after="0" w:line="360" w:lineRule="auto"/>
+        <w:ind w:firstLine="709"/>
+        <w:jc w:val="both"/>
+        <w:rPr>
+          <w:rFonts w:ascii="Times New Roman" w:hAnsi="Times New Roman"/>
+          <w:color w:val="000000"/>
+          <w:sz w:val="28"/>
+          <w:szCs w:val="28"/>
+          <w:lang w:val="en-US"/>
+        </w:rPr>
+      </w:pPr>
+      <w:r>
+        <w:rPr>
+          <w:rFonts w:ascii="Times New Roman" w:hAnsi="Times New Roman"/>
+          <w:color w:val="000000"/>
+          <w:sz w:val="28"/>
+          <w:szCs w:val="28"/>
+          <w:lang w:val="en-US"/>
+        </w:rPr>
+        <w:t>GO</w:t>
+      </w:r>
+    </w:p>
     <w:sectPr>
-      <w:footerReference w:type="default" r:id="rId29"/>
-      <w:footerReference w:type="first" r:id="rId30"/>
+      <w:footerReference w:type="default" r:id="rId18"/>
+      <w:footerReference w:type="first" r:id="rId19"/>
       <w:pgSz w:w="11906" w:h="16838"/>
       <w:pgMar w:top="1134" w:right="850" w:bottom="1134" w:left="1701" w:header="708" w:footer="708" w:gutter="0"/>
       <w:cols w:space="708"/>
@@ -4103,7 +5037,7 @@
 </file>
 
 <file path=word/endnotes.xml><?xml version="1.0" encoding="utf-8"?>
-<w:endnotes xmlns:wpc="http://schemas.microsoft.com/office/word/2010/wordprocessingCanvas" xmlns:cx="http://schemas.microsoft.com/office/drawing/2014/chartex" xmlns:cx1="http://schemas.microsoft.com/office/drawing/2015/9/8/chartex" xmlns:cx2="http://schemas.microsoft.com/office/drawing/2015/10/21/chartex" xmlns:cx3="http://schemas.microsoft.com/office/drawing/2016/5/9/chartex" xmlns:cx4="http://schemas.microsoft.com/office/drawing/2016/5/10/chartex" xmlns:cx5="http://schemas.microsoft.com/office/drawing/2016/5/11/chartex" xmlns:cx6="http://schemas.microsoft.com/office/drawing/2016/5/12/chartex" xmlns:cx7="http://schemas.microsoft.com/office/drawing/2016/5/13/chartex" xmlns:cx8="http://schemas.microsoft.com/office/drawing/2016/5/14/chartex" xmlns:mc="http://schemas.openxmlformats.org/markup-compatibility/2006" xmlns:aink="http://schemas.microsoft.com/office/drawing/2016/ink" xmlns:am3d="http://schemas.microsoft.com/office/drawing/2017/model3d" xmlns:o="urn:schemas-microsoft-com:office:office" xmlns:r="http://schemas.openxmlformats.org/officeDocument/2006/relationships" xmlns:m="http://schemas.openxmlformats.org/officeDocument/2006/math" xmlns:v="urn:schemas-microsoft-com:vml" xmlns:wp14="http://schemas.microsoft.com/office/word/2010/wordprocessingDrawing" xmlns:wp="http://schemas.openxmlformats.org/drawingml/2006/wordprocessingDrawing" xmlns:w10="urn:schemas-microsoft-com:office:word" xmlns:w="http://schemas.openxmlformats.org/wordprocessingml/2006/main" xmlns:w14="http://schemas.microsoft.com/office/word/2010/wordml" xmlns:w15="http://schemas.microsoft.com/office/word/2012/wordml" xmlns:w16cex="http://schemas.microsoft.com/office/word/2018/wordml/cex" xmlns:w16cid="http://schemas.microsoft.com/office/word/2016/wordml/cid" xmlns:w16="http://schemas.microsoft.com/office/word/2018/wordml" xmlns:w16sdtdh="http://schemas.microsoft.com/office/word/2020/wordml/sdtdatahash" xmlns:w16se="http://schemas.microsoft.com/office/word/2015/wordml/symex" xmlns:wpg="http://schemas.microsoft.com/office/word/2010/wordprocessingGroup" xmlns:wpi="http://schemas.microsoft.com/office/word/2010/wordprocessingInk" xmlns:wne="http://schemas.microsoft.com/office/word/2006/wordml" xmlns:wps="http://schemas.microsoft.com/office/word/2010/wordprocessingShape" mc:Ignorable="w14 w15 w16se w16cid w16 w16cex w16sdtdh wp14">
+<w:endnotes xmlns:wpc="http://schemas.microsoft.com/office/word/2010/wordprocessingCanvas" xmlns:cx="http://schemas.microsoft.com/office/drawing/2014/chartex" xmlns:cx1="http://schemas.microsoft.com/office/drawing/2015/9/8/chartex" xmlns:mc="http://schemas.openxmlformats.org/markup-compatibility/2006" xmlns:o="urn:schemas-microsoft-com:office:office" xmlns:r="http://schemas.openxmlformats.org/officeDocument/2006/relationships" xmlns:m="http://schemas.openxmlformats.org/officeDocument/2006/math" xmlns:v="urn:schemas-microsoft-com:vml" xmlns:wp14="http://schemas.microsoft.com/office/word/2010/wordprocessingDrawing" xmlns:wp="http://schemas.openxmlformats.org/drawingml/2006/wordprocessingDrawing" xmlns:w10="urn:schemas-microsoft-com:office:word" xmlns:w="http://schemas.openxmlformats.org/wordprocessingml/2006/main" xmlns:w14="http://schemas.microsoft.com/office/word/2010/wordml" xmlns:w15="http://schemas.microsoft.com/office/word/2012/wordml" xmlns:w16se="http://schemas.microsoft.com/office/word/2015/wordml/symex" xmlns:wpg="http://schemas.microsoft.com/office/word/2010/wordprocessingGroup" xmlns:wpi="http://schemas.microsoft.com/office/word/2010/wordprocessingInk" xmlns:wne="http://schemas.microsoft.com/office/word/2006/wordml" xmlns:wps="http://schemas.microsoft.com/office/word/2010/wordprocessingShape" mc:Ignorable="w14 w15 w16se wp14">
   <w:endnote w:type="separator" w:id="-1">
     <w:p>
       <w:pPr>
@@ -4128,7 +5062,7 @@
 </file>
 
 <file path=word/footer1.xml><?xml version="1.0" encoding="utf-8"?>
-<w:ftr xmlns:wpc="http://schemas.microsoft.com/office/word/2010/wordprocessingCanvas" xmlns:cx="http://schemas.microsoft.com/office/drawing/2014/chartex" xmlns:cx1="http://schemas.microsoft.com/office/drawing/2015/9/8/chartex" xmlns:cx2="http://schemas.microsoft.com/office/drawing/2015/10/21/chartex" xmlns:cx3="http://schemas.microsoft.com/office/drawing/2016/5/9/chartex" xmlns:cx4="http://schemas.microsoft.com/office/drawing/2016/5/10/chartex" xmlns:cx5="http://schemas.microsoft.com/office/drawing/2016/5/11/chartex" xmlns:cx6="http://schemas.microsoft.com/office/drawing/2016/5/12/chartex" xmlns:cx7="http://schemas.microsoft.com/office/drawing/2016/5/13/chartex" xmlns:cx8="http://schemas.microsoft.com/office/drawing/2016/5/14/chartex" xmlns:mc="http://schemas.openxmlformats.org/markup-compatibility/2006" xmlns:aink="http://schemas.microsoft.com/office/drawing/2016/ink" xmlns:am3d="http://schemas.microsoft.com/office/drawing/2017/model3d" xmlns:o="urn:schemas-microsoft-com:office:office" xmlns:r="http://schemas.openxmlformats.org/officeDocument/2006/relationships" xmlns:m="http://schemas.openxmlformats.org/officeDocument/2006/math" xmlns:v="urn:schemas-microsoft-com:vml" xmlns:wp14="http://schemas.microsoft.com/office/word/2010/wordprocessingDrawing" xmlns:wp="http://schemas.openxmlformats.org/drawingml/2006/wordprocessingDrawing" xmlns:w10="urn:schemas-microsoft-com:office:word" xmlns:w="http://schemas.openxmlformats.org/wordprocessingml/2006/main" xmlns:w14="http://schemas.microsoft.com/office/word/2010/wordml" xmlns:w15="http://schemas.microsoft.com/office/word/2012/wordml" xmlns:w16cex="http://schemas.microsoft.com/office/word/2018/wordml/cex" xmlns:w16cid="http://schemas.microsoft.com/office/word/2016/wordml/cid" xmlns:w16="http://schemas.microsoft.com/office/word/2018/wordml" xmlns:w16sdtdh="http://schemas.microsoft.com/office/word/2020/wordml/sdtdatahash" xmlns:w16se="http://schemas.microsoft.com/office/word/2015/wordml/symex" xmlns:wpg="http://schemas.microsoft.com/office/word/2010/wordprocessingGroup" xmlns:wpi="http://schemas.microsoft.com/office/word/2010/wordprocessingInk" xmlns:wne="http://schemas.microsoft.com/office/word/2006/wordml" xmlns:wps="http://schemas.microsoft.com/office/word/2010/wordprocessingShape" mc:Ignorable="w14 w15 w16se w16cid w16 w16cex w16sdtdh wp14">
+<w:ftr xmlns:wpc="http://schemas.microsoft.com/office/word/2010/wordprocessingCanvas" xmlns:cx="http://schemas.microsoft.com/office/drawing/2014/chartex" xmlns:cx1="http://schemas.microsoft.com/office/drawing/2015/9/8/chartex" xmlns:mc="http://schemas.openxmlformats.org/markup-compatibility/2006" xmlns:o="urn:schemas-microsoft-com:office:office" xmlns:r="http://schemas.openxmlformats.org/officeDocument/2006/relationships" xmlns:m="http://schemas.openxmlformats.org/officeDocument/2006/math" xmlns:v="urn:schemas-microsoft-com:vml" xmlns:wp14="http://schemas.microsoft.com/office/word/2010/wordprocessingDrawing" xmlns:wp="http://schemas.openxmlformats.org/drawingml/2006/wordprocessingDrawing" xmlns:w10="urn:schemas-microsoft-com:office:word" xmlns:w="http://schemas.openxmlformats.org/wordprocessingml/2006/main" xmlns:w14="http://schemas.microsoft.com/office/word/2010/wordml" xmlns:w15="http://schemas.microsoft.com/office/word/2012/wordml" xmlns:w16se="http://schemas.microsoft.com/office/word/2015/wordml/symex" xmlns:wpg="http://schemas.microsoft.com/office/word/2010/wordprocessingGroup" xmlns:wpi="http://schemas.microsoft.com/office/word/2010/wordprocessingInk" xmlns:wne="http://schemas.microsoft.com/office/word/2006/wordml" xmlns:wps="http://schemas.microsoft.com/office/word/2010/wordprocessingShape" mc:Ignorable="w14 w15 w16se wp14">
   <w:sdt>
     <w:sdtPr>
       <w:id w:val="2039078233"/>
@@ -4203,7 +5137,7 @@
 </file>
 
 <file path=word/footer2.xml><?xml version="1.0" encoding="utf-8"?>
-<w:ftr xmlns:wpc="http://schemas.microsoft.com/office/word/2010/wordprocessingCanvas" xmlns:cx="http://schemas.microsoft.com/office/drawing/2014/chartex" xmlns:cx1="http://schemas.microsoft.com/office/drawing/2015/9/8/chartex" xmlns:cx2="http://schemas.microsoft.com/office/drawing/2015/10/21/chartex" xmlns:cx3="http://schemas.microsoft.com/office/drawing/2016/5/9/chartex" xmlns:cx4="http://schemas.microsoft.com/office/drawing/2016/5/10/chartex" xmlns:cx5="http://schemas.microsoft.com/office/drawing/2016/5/11/chartex" xmlns:cx6="http://schemas.microsoft.com/office/drawing/2016/5/12/chartex" xmlns:cx7="http://schemas.microsoft.com/office/drawing/2016/5/13/chartex" xmlns:cx8="http://schemas.microsoft.com/office/drawing/2016/5/14/chartex" xmlns:mc="http://schemas.openxmlformats.org/markup-compatibility/2006" xmlns:aink="http://schemas.microsoft.com/office/drawing/2016/ink" xmlns:am3d="http://schemas.microsoft.com/office/drawing/2017/model3d" xmlns:o="urn:schemas-microsoft-com:office:office" xmlns:r="http://schemas.openxmlformats.org/officeDocument/2006/relationships" xmlns:m="http://schemas.openxmlformats.org/officeDocument/2006/math" xmlns:v="urn:schemas-microsoft-com:vml" xmlns:wp14="http://schemas.microsoft.com/office/word/2010/wordprocessingDrawing" xmlns:wp="http://schemas.openxmlformats.org/drawingml/2006/wordprocessingDrawing" xmlns:w10="urn:schemas-microsoft-com:office:word" xmlns:w="http://schemas.openxmlformats.org/wordprocessingml/2006/main" xmlns:w14="http://schemas.microsoft.com/office/word/2010/wordml" xmlns:w15="http://schemas.microsoft.com/office/word/2012/wordml" xmlns:w16cex="http://schemas.microsoft.com/office/word/2018/wordml/cex" xmlns:w16cid="http://schemas.microsoft.com/office/word/2016/wordml/cid" xmlns:w16="http://schemas.microsoft.com/office/word/2018/wordml" xmlns:w16sdtdh="http://schemas.microsoft.com/office/word/2020/wordml/sdtdatahash" xmlns:w16se="http://schemas.microsoft.com/office/word/2015/wordml/symex" xmlns:wpg="http://schemas.microsoft.com/office/word/2010/wordprocessingGroup" xmlns:wpi="http://schemas.microsoft.com/office/word/2010/wordprocessingInk" xmlns:wne="http://schemas.microsoft.com/office/word/2006/wordml" xmlns:wps="http://schemas.microsoft.com/office/word/2010/wordprocessingShape" mc:Ignorable="w14 w15 w16se w16cid w16 w16cex w16sdtdh wp14">
+<w:ftr xmlns:wpc="http://schemas.microsoft.com/office/word/2010/wordprocessingCanvas" xmlns:cx="http://schemas.microsoft.com/office/drawing/2014/chartex" xmlns:cx1="http://schemas.microsoft.com/office/drawing/2015/9/8/chartex" xmlns:mc="http://schemas.openxmlformats.org/markup-compatibility/2006" xmlns:o="urn:schemas-microsoft-com:office:office" xmlns:r="http://schemas.openxmlformats.org/officeDocument/2006/relationships" xmlns:m="http://schemas.openxmlformats.org/officeDocument/2006/math" xmlns:v="urn:schemas-microsoft-com:vml" xmlns:wp14="http://schemas.microsoft.com/office/word/2010/wordprocessingDrawing" xmlns:wp="http://schemas.openxmlformats.org/drawingml/2006/wordprocessingDrawing" xmlns:w10="urn:schemas-microsoft-com:office:word" xmlns:w="http://schemas.openxmlformats.org/wordprocessingml/2006/main" xmlns:w14="http://schemas.microsoft.com/office/word/2010/wordml" xmlns:w15="http://schemas.microsoft.com/office/word/2012/wordml" xmlns:w16se="http://schemas.microsoft.com/office/word/2015/wordml/symex" xmlns:wpg="http://schemas.microsoft.com/office/word/2010/wordprocessingGroup" xmlns:wpi="http://schemas.microsoft.com/office/word/2010/wordprocessingInk" xmlns:wne="http://schemas.microsoft.com/office/word/2006/wordml" xmlns:wps="http://schemas.microsoft.com/office/word/2010/wordprocessingShape" mc:Ignorable="w14 w15 w16se wp14">
   <w:p>
     <w:pPr>
       <w:pStyle w:val="a8"/>
@@ -4227,7 +5161,7 @@
 </file>
 
 <file path=word/footnotes.xml><?xml version="1.0" encoding="utf-8"?>
-<w:footnotes xmlns:wpc="http://schemas.microsoft.com/office/word/2010/wordprocessingCanvas" xmlns:cx="http://schemas.microsoft.com/office/drawing/2014/chartex" xmlns:cx1="http://schemas.microsoft.com/office/drawing/2015/9/8/chartex" xmlns:cx2="http://schemas.microsoft.com/office/drawing/2015/10/21/chartex" xmlns:cx3="http://schemas.microsoft.com/office/drawing/2016/5/9/chartex" xmlns:cx4="http://schemas.microsoft.com/office/drawing/2016/5/10/chartex" xmlns:cx5="http://schemas.microsoft.com/office/drawing/2016/5/11/chartex" xmlns:cx6="http://schemas.microsoft.com/office/drawing/2016/5/12/chartex" xmlns:cx7="http://schemas.microsoft.com/office/drawing/2016/5/13/chartex" xmlns:cx8="http://schemas.microsoft.com/office/drawing/2016/5/14/chartex" xmlns:mc="http://schemas.openxmlformats.org/markup-compatibility/2006" xmlns:aink="http://schemas.microsoft.com/office/drawing/2016/ink" xmlns:am3d="http://schemas.microsoft.com/office/drawing/2017/model3d" xmlns:o="urn:schemas-microsoft-com:office:office" xmlns:r="http://schemas.openxmlformats.org/officeDocument/2006/relationships" xmlns:m="http://schemas.openxmlformats.org/officeDocument/2006/math" xmlns:v="urn:schemas-microsoft-com:vml" xmlns:wp14="http://schemas.microsoft.com/office/word/2010/wordprocessingDrawing" xmlns:wp="http://schemas.openxmlformats.org/drawingml/2006/wordprocessingDrawing" xmlns:w10="urn:schemas-microsoft-com:office:word" xmlns:w="http://schemas.openxmlformats.org/wordprocessingml/2006/main" xmlns:w14="http://schemas.microsoft.com/office/word/2010/wordml" xmlns:w15="http://schemas.microsoft.com/office/word/2012/wordml" xmlns:w16cex="http://schemas.microsoft.com/office/word/2018/wordml/cex" xmlns:w16cid="http://schemas.microsoft.com/office/word/2016/wordml/cid" xmlns:w16="http://schemas.microsoft.com/office/word/2018/wordml" xmlns:w16sdtdh="http://schemas.microsoft.com/office/word/2020/wordml/sdtdatahash" xmlns:w16se="http://schemas.microsoft.com/office/word/2015/wordml/symex" xmlns:wpg="http://schemas.microsoft.com/office/word/2010/wordprocessingGroup" xmlns:wpi="http://schemas.microsoft.com/office/word/2010/wordprocessingInk" xmlns:wne="http://schemas.microsoft.com/office/word/2006/wordml" xmlns:wps="http://schemas.microsoft.com/office/word/2010/wordprocessingShape" mc:Ignorable="w14 w15 w16se w16cid w16 w16cex w16sdtdh wp14">
+<w:footnotes xmlns:wpc="http://schemas.microsoft.com/office/word/2010/wordprocessingCanvas" xmlns:cx="http://schemas.microsoft.com/office/drawing/2014/chartex" xmlns:cx1="http://schemas.microsoft.com/office/drawing/2015/9/8/chartex" xmlns:mc="http://schemas.openxmlformats.org/markup-compatibility/2006" xmlns:o="urn:schemas-microsoft-com:office:office" xmlns:r="http://schemas.openxmlformats.org/officeDocument/2006/relationships" xmlns:m="http://schemas.openxmlformats.org/officeDocument/2006/math" xmlns:v="urn:schemas-microsoft-com:vml" xmlns:wp14="http://schemas.microsoft.com/office/word/2010/wordprocessingDrawing" xmlns:wp="http://schemas.openxmlformats.org/drawingml/2006/wordprocessingDrawing" xmlns:w10="urn:schemas-microsoft-com:office:word" xmlns:w="http://schemas.openxmlformats.org/wordprocessingml/2006/main" xmlns:w14="http://schemas.microsoft.com/office/word/2010/wordml" xmlns:w15="http://schemas.microsoft.com/office/word/2012/wordml" xmlns:w16se="http://schemas.microsoft.com/office/word/2015/wordml/symex" xmlns:wpg="http://schemas.microsoft.com/office/word/2010/wordprocessingGroup" xmlns:wpi="http://schemas.microsoft.com/office/word/2010/wordprocessingInk" xmlns:wne="http://schemas.microsoft.com/office/word/2006/wordml" xmlns:wps="http://schemas.microsoft.com/office/word/2010/wordprocessingShape" mc:Ignorable="w14 w15 w16se wp14">
   <w:footnote w:type="separator" w:id="-1">
     <w:p>
       <w:pPr>
@@ -4252,7 +5186,7 @@
 </file>
 
 <file path=word/numbering.xml><?xml version="1.0" encoding="utf-8"?>
-<w:numbering xmlns:wpc="http://schemas.microsoft.com/office/word/2010/wordprocessingCanvas" xmlns:cx="http://schemas.microsoft.com/office/drawing/2014/chartex" xmlns:cx1="http://schemas.microsoft.com/office/drawing/2015/9/8/chartex" xmlns:cx2="http://schemas.microsoft.com/office/drawing/2015/10/21/chartex" xmlns:cx3="http://schemas.microsoft.com/office/drawing/2016/5/9/chartex" xmlns:cx4="http://schemas.microsoft.com/office/drawing/2016/5/10/chartex" xmlns:cx5="http://schemas.microsoft.com/office/drawing/2016/5/11/chartex" xmlns:cx6="http://schemas.microsoft.com/office/drawing/2016/5/12/chartex" xmlns:cx7="http://schemas.microsoft.com/office/drawing/2016/5/13/chartex" xmlns:cx8="http://schemas.microsoft.com/office/drawing/2016/5/14/chartex" xmlns:mc="http://schemas.openxmlformats.org/markup-compatibility/2006" xmlns:aink="http://schemas.microsoft.com/office/drawing/2016/ink" xmlns:am3d="http://schemas.microsoft.com/office/drawing/2017/model3d" xmlns:o="urn:schemas-microsoft-com:office:office" xmlns:r="http://schemas.openxmlformats.org/officeDocument/2006/relationships" xmlns:m="http://schemas.openxmlformats.org/officeDocument/2006/math" xmlns:v="urn:schemas-microsoft-com:vml" xmlns:wp14="http://schemas.microsoft.com/office/word/2010/wordprocessingDrawing" xmlns:wp="http://schemas.openxmlformats.org/drawingml/2006/wordprocessingDrawing" xmlns:w10="urn:schemas-microsoft-com:office:word" xmlns:w="http://schemas.openxmlformats.org/wordprocessingml/2006/main" xmlns:w14="http://schemas.microsoft.com/office/word/2010/wordml" xmlns:w15="http://schemas.microsoft.com/office/word/2012/wordml" xmlns:w16cex="http://schemas.microsoft.com/office/word/2018/wordml/cex" xmlns:w16cid="http://schemas.microsoft.com/office/word/2016/wordml/cid" xmlns:w16="http://schemas.microsoft.com/office/word/2018/wordml" xmlns:w16sdtdh="http://schemas.microsoft.com/office/word/2020/wordml/sdtdatahash" xmlns:w16se="http://schemas.microsoft.com/office/word/2015/wordml/symex" xmlns:wpg="http://schemas.microsoft.com/office/word/2010/wordprocessingGroup" xmlns:wpi="http://schemas.microsoft.com/office/word/2010/wordprocessingInk" xmlns:wne="http://schemas.microsoft.com/office/word/2006/wordml" xmlns:wps="http://schemas.microsoft.com/office/word/2010/wordprocessingShape" mc:Ignorable="w14 w15 w16se w16cid w16 w16cex w16sdtdh wp14">
+<w:numbering xmlns:wpc="http://schemas.microsoft.com/office/word/2010/wordprocessingCanvas" xmlns:cx="http://schemas.microsoft.com/office/drawing/2014/chartex" xmlns:cx1="http://schemas.microsoft.com/office/drawing/2015/9/8/chartex" xmlns:mc="http://schemas.openxmlformats.org/markup-compatibility/2006" xmlns:o="urn:schemas-microsoft-com:office:office" xmlns:r="http://schemas.openxmlformats.org/officeDocument/2006/relationships" xmlns:m="http://schemas.openxmlformats.org/officeDocument/2006/math" xmlns:v="urn:schemas-microsoft-com:vml" xmlns:wp14="http://schemas.microsoft.com/office/word/2010/wordprocessingDrawing" xmlns:wp="http://schemas.openxmlformats.org/drawingml/2006/wordprocessingDrawing" xmlns:w10="urn:schemas-microsoft-com:office:word" xmlns:w="http://schemas.openxmlformats.org/wordprocessingml/2006/main" xmlns:w14="http://schemas.microsoft.com/office/word/2010/wordml" xmlns:w15="http://schemas.microsoft.com/office/word/2012/wordml" xmlns:w16se="http://schemas.microsoft.com/office/word/2015/wordml/symex" xmlns:wpg="http://schemas.microsoft.com/office/word/2010/wordprocessingGroup" xmlns:wpi="http://schemas.microsoft.com/office/word/2010/wordprocessingInk" xmlns:wne="http://schemas.microsoft.com/office/word/2006/wordml" xmlns:wps="http://schemas.microsoft.com/office/word/2010/wordprocessingShape" mc:Ignorable="w14 w15 w16se wp14">
   <w:abstractNum w:abstractNumId="0" w15:restartNumberingAfterBreak="0">
     <w:nsid w:val="244477A9"/>
     <w:multiLevelType w:val="hybridMultilevel"/>
@@ -5002,7 +5936,7 @@
 </file>
 
 <file path=word/styles.xml><?xml version="1.0" encoding="utf-8"?>
-<w:styles xmlns:mc="http://schemas.openxmlformats.org/markup-compatibility/2006" xmlns:r="http://schemas.openxmlformats.org/officeDocument/2006/relationships" xmlns:w="http://schemas.openxmlformats.org/wordprocessingml/2006/main" xmlns:w14="http://schemas.microsoft.com/office/word/2010/wordml" xmlns:w15="http://schemas.microsoft.com/office/word/2012/wordml" xmlns:w16cex="http://schemas.microsoft.com/office/word/2018/wordml/cex" xmlns:w16cid="http://schemas.microsoft.com/office/word/2016/wordml/cid" xmlns:w16="http://schemas.microsoft.com/office/word/2018/wordml" xmlns:w16sdtdh="http://schemas.microsoft.com/office/word/2020/wordml/sdtdatahash" xmlns:w16se="http://schemas.microsoft.com/office/word/2015/wordml/symex" mc:Ignorable="w14 w15 w16se w16cid w16 w16cex w16sdtdh">
+<w:styles xmlns:mc="http://schemas.openxmlformats.org/markup-compatibility/2006" xmlns:r="http://schemas.openxmlformats.org/officeDocument/2006/relationships" xmlns:w="http://schemas.openxmlformats.org/wordprocessingml/2006/main" xmlns:w14="http://schemas.microsoft.com/office/word/2010/wordml" xmlns:w15="http://schemas.microsoft.com/office/word/2012/wordml" xmlns:w16se="http://schemas.microsoft.com/office/word/2015/wordml/symex" mc:Ignorable="w14 w15 w16se">
   <w:docDefaults>
     <w:rPrDefault>
       <w:rPr>
@@ -5018,7 +5952,7 @@
       </w:pPr>
     </w:pPrDefault>
   </w:docDefaults>
-  <w:latentStyles w:defLockedState="0" w:defUIPriority="99" w:defSemiHidden="0" w:defUnhideWhenUsed="0" w:defQFormat="0" w:count="376">
+  <w:latentStyles w:defLockedState="0" w:defUIPriority="99" w:defSemiHidden="0" w:defUnhideWhenUsed="0" w:defQFormat="0" w:count="371">
     <w:lsdException w:name="Normal" w:uiPriority="0" w:qFormat="1"/>
     <w:lsdException w:name="heading 1" w:uiPriority="9" w:qFormat="1"/>
     <w:lsdException w:name="heading 2" w:semiHidden="1" w:uiPriority="9" w:unhideWhenUsed="1" w:qFormat="1"/>
@@ -5124,6 +6058,7 @@
     <w:lsdException w:name="HTML Sample" w:semiHidden="1" w:unhideWhenUsed="1"/>
     <w:lsdException w:name="HTML Typewriter" w:semiHidden="1" w:unhideWhenUsed="1"/>
     <w:lsdException w:name="HTML Variable" w:semiHidden="1" w:unhideWhenUsed="1"/>
+    <w:lsdException w:name="Normal Table" w:semiHidden="1" w:unhideWhenUsed="1"/>
     <w:lsdException w:name="annotation subject" w:semiHidden="1" w:unhideWhenUsed="1"/>
     <w:lsdException w:name="No List" w:semiHidden="1" w:unhideWhenUsed="1"/>
     <w:lsdException w:name="Outline List 1" w:semiHidden="1" w:unhideWhenUsed="1"/>
@@ -5166,8 +6101,11 @@
     <w:lsdException w:name="Table Contemporary" w:semiHidden="1" w:unhideWhenUsed="1"/>
     <w:lsdException w:name="Table Elegant" w:semiHidden="1" w:unhideWhenUsed="1"/>
     <w:lsdException w:name="Table Professional" w:semiHidden="1" w:unhideWhenUsed="1"/>
+    <w:lsdException w:name="Table Subtle 1" w:semiHidden="1" w:unhideWhenUsed="1"/>
     <w:lsdException w:name="Table Subtle 2" w:semiHidden="1" w:unhideWhenUsed="1"/>
     <w:lsdException w:name="Table Web 1" w:semiHidden="1" w:unhideWhenUsed="1"/>
+    <w:lsdException w:name="Table Web 2" w:semiHidden="1" w:unhideWhenUsed="1"/>
+    <w:lsdException w:name="Table Web 3" w:semiHidden="1" w:unhideWhenUsed="1"/>
     <w:lsdException w:name="Balloon Text" w:semiHidden="1" w:unhideWhenUsed="1"/>
     <w:lsdException w:name="Table Grid" w:uiPriority="39"/>
     <w:lsdException w:name="Table Theme" w:semiHidden="1" w:unhideWhenUsed="1"/>
@@ -5386,11 +6324,6 @@
     <w:lsdException w:name="List Table 5 Dark Accent 6" w:uiPriority="50"/>
     <w:lsdException w:name="List Table 6 Colorful Accent 6" w:uiPriority="51"/>
     <w:lsdException w:name="List Table 7 Colorful Accent 6" w:uiPriority="52"/>
-    <w:lsdException w:name="Mention" w:semiHidden="1" w:unhideWhenUsed="1"/>
-    <w:lsdException w:name="Smart Hyperlink" w:semiHidden="1" w:unhideWhenUsed="1"/>
-    <w:lsdException w:name="Hashtag" w:semiHidden="1" w:unhideWhenUsed="1"/>
-    <w:lsdException w:name="Unresolved Mention" w:semiHidden="1" w:unhideWhenUsed="1"/>
-    <w:lsdException w:name="Smart Link" w:semiHidden="1" w:unhideWhenUsed="1"/>
   </w:latentStyles>
   <w:style w:type="paragraph" w:default="1" w:styleId="a">
     <w:name w:val="Normal"/>
@@ -5406,6 +6339,7 @@
   <w:style w:type="character" w:default="1" w:styleId="a0">
     <w:name w:val="Default Paragraph Font"/>
     <w:uiPriority w:val="1"/>
+    <w:semiHidden/>
     <w:unhideWhenUsed/>
   </w:style>
   <w:style w:type="table" w:default="1" w:styleId="a1">
@@ -5446,7 +6380,7 @@
     </w:rPr>
   </w:style>
   <w:style w:type="character" w:customStyle="1" w:styleId="a4">
-    <w:name w:val="Обычный (Интернет) Знак"/>
+    <w:name w:val="Обычный (веб) Знак"/>
     <w:link w:val="a3"/>
     <w:uiPriority w:val="99"/>
     <w:locked/>
@@ -5581,6 +6515,54 @@
       <w:sz w:val="24"/>
       <w:szCs w:val="24"/>
       <w:lang w:eastAsia="zh-CN" w:bidi="hi-IN"/>
+    </w:rPr>
+  </w:style>
+  <w:style w:type="paragraph" w:styleId="HTML">
+    <w:name w:val="HTML Preformatted"/>
+    <w:basedOn w:val="a"/>
+    <w:link w:val="HTML0"/>
+    <w:uiPriority w:val="99"/>
+    <w:unhideWhenUsed/>
+    <w:rsid w:val="009D1F3B"/>
+    <w:pPr>
+      <w:tabs>
+        <w:tab w:val="left" w:pos="916"/>
+        <w:tab w:val="left" w:pos="1832"/>
+        <w:tab w:val="left" w:pos="2748"/>
+        <w:tab w:val="left" w:pos="3664"/>
+        <w:tab w:val="left" w:pos="4580"/>
+        <w:tab w:val="left" w:pos="5496"/>
+        <w:tab w:val="left" w:pos="6412"/>
+        <w:tab w:val="left" w:pos="7328"/>
+        <w:tab w:val="left" w:pos="8244"/>
+        <w:tab w:val="left" w:pos="9160"/>
+        <w:tab w:val="left" w:pos="10076"/>
+        <w:tab w:val="left" w:pos="10992"/>
+        <w:tab w:val="left" w:pos="11908"/>
+        <w:tab w:val="left" w:pos="12824"/>
+        <w:tab w:val="left" w:pos="13740"/>
+        <w:tab w:val="left" w:pos="14656"/>
+      </w:tabs>
+      <w:spacing w:after="0" w:line="240" w:lineRule="auto"/>
+    </w:pPr>
+    <w:rPr>
+      <w:rFonts w:ascii="Courier New" w:eastAsia="Times New Roman" w:hAnsi="Courier New" w:cs="Courier New"/>
+      <w:sz w:val="20"/>
+      <w:szCs w:val="20"/>
+      <w:lang w:eastAsia="ru-RU"/>
+    </w:rPr>
+  </w:style>
+  <w:style w:type="character" w:customStyle="1" w:styleId="HTML0">
+    <w:name w:val="Стандартный HTML Знак"/>
+    <w:basedOn w:val="a0"/>
+    <w:link w:val="HTML"/>
+    <w:uiPriority w:val="99"/>
+    <w:rsid w:val="009D1F3B"/>
+    <w:rPr>
+      <w:rFonts w:ascii="Courier New" w:eastAsia="Times New Roman" w:hAnsi="Courier New" w:cs="Courier New"/>
+      <w:sz w:val="20"/>
+      <w:szCs w:val="20"/>
+      <w:lang w:eastAsia="ru-RU"/>
     </w:rPr>
   </w:style>
 </w:styles>
@@ -5852,7 +6834,7 @@
 </file>
 
 <file path=customXml/itemProps1.xml><?xml version="1.0" encoding="utf-8"?>
-<ds:datastoreItem xmlns:ds="http://schemas.openxmlformats.org/officeDocument/2006/customXml" ds:itemID="{7376EE42-7DC2-407D-8257-B2B52BF56246}">
+<ds:datastoreItem xmlns:ds="http://schemas.openxmlformats.org/officeDocument/2006/customXml" ds:itemID="{23C2AD21-7C99-4A64-B163-044B340C2C6D}">
   <ds:schemaRefs>
     <ds:schemaRef ds:uri="http://schemas.openxmlformats.org/officeDocument/2006/bibliography"/>
   </ds:schemaRefs>
